--- a/labs/lab04/report/Л04_Бызова_Отчёт.docx
+++ b/labs/lab04/report/Л04_Бызова_Отчёт.docx
@@ -1,57 +1,21 @@
 
 <file path=word/document.xml><?xml version="1.0" encoding="utf-8"?>
-<w:document xmlns:w="http://schemas.openxmlformats.org/wordprocessingml/2006/main" xmlns:m="http://schemas.openxmlformats.org/officeDocument/2006/math" xmlns:r="http://schemas.openxmlformats.org/officeDocument/2006/relationships" xmlns:o="urn:schemas-microsoft-com:office:office" xmlns:v="urn:schemas-microsoft-com:vml" xmlns:w10="urn:schemas-microsoft-com:office:word" xmlns:a="http://schemas.openxmlformats.org/drawingml/2006/main" xmlns:pic="http://schemas.openxmlformats.org/drawingml/2006/picture" xmlns:wp="http://schemas.openxmlformats.org/drawingml/2006/wordprocessingDrawing">
+<w:document xmlns:wpc="http://schemas.microsoft.com/office/word/2010/wordprocessingCanvas" xmlns:cx="http://schemas.microsoft.com/office/drawing/2014/chartex" xmlns:cx1="http://schemas.microsoft.com/office/drawing/2015/9/8/chartex" xmlns:cx2="http://schemas.microsoft.com/office/drawing/2015/10/21/chartex" xmlns:cx3="http://schemas.microsoft.com/office/drawing/2016/5/9/chartex" xmlns:cx4="http://schemas.microsoft.com/office/drawing/2016/5/10/chartex" xmlns:cx5="http://schemas.microsoft.com/office/drawing/2016/5/11/chartex" xmlns:cx6="http://schemas.microsoft.com/office/drawing/2016/5/12/chartex" xmlns:cx7="http://schemas.microsoft.com/office/drawing/2016/5/13/chartex" xmlns:cx8="http://schemas.microsoft.com/office/drawing/2016/5/14/chartex" xmlns:mc="http://schemas.openxmlformats.org/markup-compatibility/2006" xmlns:aink="http://schemas.microsoft.com/office/drawing/2016/ink" xmlns:am3d="http://schemas.microsoft.com/office/drawing/2017/model3d" xmlns:o="urn:schemas-microsoft-com:office:office" xmlns:oel="http://schemas.microsoft.com/office/2019/extlst" xmlns:r="http://schemas.openxmlformats.org/officeDocument/2006/relationships" xmlns:m="http://schemas.openxmlformats.org/officeDocument/2006/math" xmlns:v="urn:schemas-microsoft-com:vml" xmlns:wp14="http://schemas.microsoft.com/office/word/2010/wordprocessingDrawing" xmlns:wp="http://schemas.openxmlformats.org/drawingml/2006/wordprocessingDrawing" xmlns:w10="urn:schemas-microsoft-com:office:word" xmlns:w="http://schemas.openxmlformats.org/wordprocessingml/2006/main" xmlns:w14="http://schemas.microsoft.com/office/word/2010/wordml" xmlns:w15="http://schemas.microsoft.com/office/word/2012/wordml" xmlns:w16cex="http://schemas.microsoft.com/office/word/2018/wordml/cex" xmlns:w16cid="http://schemas.microsoft.com/office/word/2016/wordml/cid" xmlns:w16="http://schemas.microsoft.com/office/word/2018/wordml" xmlns:w16sdtdh="http://schemas.microsoft.com/office/word/2020/wordml/sdtdatahash" xmlns:w16se="http://schemas.microsoft.com/office/word/2015/wordml/symex" xmlns:wpg="http://schemas.microsoft.com/office/word/2010/wordprocessingGroup" xmlns:wpi="http://schemas.microsoft.com/office/word/2010/wordprocessingInk" xmlns:wne="http://schemas.microsoft.com/office/word/2006/wordml" xmlns:wps="http://schemas.microsoft.com/office/word/2010/wordprocessingShape" mc:Ignorable="w14 w15 w16se w16cid w16 w16cex w16sdtdh wp14">
   <w:body>
     <w:p>
       <w:pPr>
-        <w:pStyle w:val="Title"/>
-      </w:pPr>
-      <w:r>
-        <w:t xml:space="preserve">Отчёт</w:t>
-      </w:r>
-      <w:r>
-        <w:t xml:space="preserve"> </w:t>
-      </w:r>
-      <w:r>
-        <w:t xml:space="preserve">по</w:t>
-      </w:r>
-      <w:r>
-        <w:t xml:space="preserve"> </w:t>
-      </w:r>
-      <w:r>
-        <w:t xml:space="preserve">лабораторной</w:t>
-      </w:r>
-      <w:r>
-        <w:t xml:space="preserve"> </w:t>
-      </w:r>
-      <w:r>
-        <w:t xml:space="preserve">работе</w:t>
-      </w:r>
-      <w:r>
-        <w:t xml:space="preserve"> </w:t>
-      </w:r>
-      <w:r>
-        <w:t xml:space="preserve">№4</w:t>
-      </w:r>
-    </w:p>
-    <w:p>
-      <w:pPr>
-        <w:pStyle w:val="Subtitle"/>
-      </w:pPr>
-      <w:r>
-        <w:t xml:space="preserve">Дисциплина:</w:t>
-      </w:r>
-      <w:r>
-        <w:t xml:space="preserve"> </w:t>
-      </w:r>
-      <w:r>
-        <w:t xml:space="preserve">Архитектура</w:t>
-      </w:r>
-      <w:r>
-        <w:t xml:space="preserve"> </w:t>
-      </w:r>
-      <w:r>
-        <w:t xml:space="preserve">компьютера</w:t>
+        <w:pStyle w:val="a4"/>
+      </w:pPr>
+      <w:r>
+        <w:t>Отчёт по лабораторной работе №4</w:t>
+      </w:r>
+    </w:p>
+    <w:p>
+      <w:pPr>
+        <w:pStyle w:val="a5"/>
+      </w:pPr>
+      <w:r>
+        <w:t>Дисциплина: Архитектура компьютера</w:t>
       </w:r>
     </w:p>
     <w:p>
@@ -59,23 +23,18 @@
         <w:pStyle w:val="Author"/>
       </w:pPr>
       <w:r>
-        <w:t xml:space="preserve">Бызова</w:t>
-      </w:r>
-      <w:r>
-        <w:t xml:space="preserve"> </w:t>
-      </w:r>
-      <w:r>
-        <w:t xml:space="preserve">Мария</w:t>
-      </w:r>
-      <w:r>
-        <w:t xml:space="preserve"> </w:t>
-      </w:r>
-      <w:r>
-        <w:t xml:space="preserve">Олеговна</w:t>
+        <w:t>Бызова Мария Олеговна</w:t>
       </w:r>
     </w:p>
     <w:sdt>
       <w:sdtPr>
+        <w:rPr>
+          <w:rFonts w:asciiTheme="minorHAnsi" w:eastAsiaTheme="minorHAnsi" w:hAnsiTheme="minorHAnsi" w:cstheme="minorBidi"/>
+          <w:color w:val="auto"/>
+          <w:sz w:val="24"/>
+          <w:szCs w:val="24"/>
+        </w:rPr>
+        <w:id w:val="-64109036"/>
         <w:docPartObj>
           <w:docPartGallery w:val="Table of Contents"/>
           <w:docPartUnique/>
@@ -84,288 +43,981 @@
       <w:sdtContent>
         <w:p>
           <w:pPr>
-            <w:pStyle w:val="TOCHeading"/>
+            <w:pStyle w:val="ae"/>
           </w:pPr>
           <w:r>
-            <w:t xml:space="preserve">Содержание</w:t>
+            <w:t>Содержание</w:t>
           </w:r>
         </w:p>
         <w:p>
+          <w:pPr>
+            <w:pStyle w:val="10"/>
+            <w:tabs>
+              <w:tab w:val="left" w:pos="440"/>
+              <w:tab w:val="right" w:leader="dot" w:pos="9679"/>
+            </w:tabs>
+            <w:rPr>
+              <w:noProof/>
+            </w:rPr>
+          </w:pPr>
           <w:r>
-            <w:fldChar w:fldCharType="begin" w:dirty="true"/>
-            <w:instrText xml:space="preserve">TOC \o "1-3" \h \z \u</w:instrText>
+            <w:fldChar w:fldCharType="begin"/>
+          </w:r>
+          <w:r>
+            <w:instrText>TOC \o "1-3" \h \z \u</w:instrText>
+          </w:r>
+          <w:r>
             <w:fldChar w:fldCharType="separate"/>
+          </w:r>
+          <w:hyperlink w:anchor="_Toc149331283" w:history="1">
+            <w:r>
+              <w:rPr>
+                <w:rStyle w:val="ad"/>
+                <w:noProof/>
+              </w:rPr>
+              <w:t>1</w:t>
+            </w:r>
+            <w:r>
+              <w:rPr>
+                <w:noProof/>
+              </w:rPr>
+              <w:tab/>
+            </w:r>
+            <w:r>
+              <w:rPr>
+                <w:rStyle w:val="ad"/>
+                <w:noProof/>
+              </w:rPr>
+              <w:t>Цель работы</w:t>
+            </w:r>
+            <w:r>
+              <w:rPr>
+                <w:noProof/>
+                <w:webHidden/>
+              </w:rPr>
+              <w:tab/>
+            </w:r>
+            <w:r>
+              <w:rPr>
+                <w:noProof/>
+                <w:webHidden/>
+              </w:rPr>
+              <w:fldChar w:fldCharType="begin"/>
+            </w:r>
+            <w:r>
+              <w:rPr>
+                <w:noProof/>
+                <w:webHidden/>
+              </w:rPr>
+              <w:instrText xml:space="preserve"> PAGEREF _Toc149331283 \h </w:instrText>
+            </w:r>
+            <w:r>
+              <w:rPr>
+                <w:noProof/>
+                <w:webHidden/>
+              </w:rPr>
+            </w:r>
+            <w:r>
+              <w:rPr>
+                <w:noProof/>
+                <w:webHidden/>
+              </w:rPr>
+              <w:fldChar w:fldCharType="separate"/>
+            </w:r>
+            <w:r>
+              <w:rPr>
+                <w:noProof/>
+                <w:webHidden/>
+              </w:rPr>
+              <w:t>1</w:t>
+            </w:r>
+            <w:r>
+              <w:rPr>
+                <w:noProof/>
+                <w:webHidden/>
+              </w:rPr>
+              <w:fldChar w:fldCharType="end"/>
+            </w:r>
+          </w:hyperlink>
+        </w:p>
+        <w:p>
+          <w:pPr>
+            <w:pStyle w:val="10"/>
+            <w:tabs>
+              <w:tab w:val="left" w:pos="440"/>
+              <w:tab w:val="right" w:leader="dot" w:pos="9679"/>
+            </w:tabs>
+            <w:rPr>
+              <w:noProof/>
+            </w:rPr>
+          </w:pPr>
+          <w:hyperlink w:anchor="_Toc149331284" w:history="1">
+            <w:r>
+              <w:rPr>
+                <w:rStyle w:val="ad"/>
+                <w:noProof/>
+              </w:rPr>
+              <w:t>2</w:t>
+            </w:r>
+            <w:r>
+              <w:rPr>
+                <w:noProof/>
+              </w:rPr>
+              <w:tab/>
+            </w:r>
+            <w:r>
+              <w:rPr>
+                <w:rStyle w:val="ad"/>
+                <w:noProof/>
+              </w:rPr>
+              <w:t>Теоретическое введение</w:t>
+            </w:r>
+            <w:r>
+              <w:rPr>
+                <w:noProof/>
+                <w:webHidden/>
+              </w:rPr>
+              <w:tab/>
+            </w:r>
+            <w:r>
+              <w:rPr>
+                <w:noProof/>
+                <w:webHidden/>
+              </w:rPr>
+              <w:fldChar w:fldCharType="begin"/>
+            </w:r>
+            <w:r>
+              <w:rPr>
+                <w:noProof/>
+                <w:webHidden/>
+              </w:rPr>
+              <w:instrText xml:space="preserve"> PAGEREF _Toc149331284 \h </w:instrText>
+            </w:r>
+            <w:r>
+              <w:rPr>
+                <w:noProof/>
+                <w:webHidden/>
+              </w:rPr>
+            </w:r>
+            <w:r>
+              <w:rPr>
+                <w:noProof/>
+                <w:webHidden/>
+              </w:rPr>
+              <w:fldChar w:fldCharType="separate"/>
+            </w:r>
+            <w:r>
+              <w:rPr>
+                <w:noProof/>
+                <w:webHidden/>
+              </w:rPr>
+              <w:t>1</w:t>
+            </w:r>
+            <w:r>
+              <w:rPr>
+                <w:noProof/>
+                <w:webHidden/>
+              </w:rPr>
+              <w:fldChar w:fldCharType="end"/>
+            </w:r>
+          </w:hyperlink>
+        </w:p>
+        <w:p>
+          <w:pPr>
+            <w:pStyle w:val="10"/>
+            <w:tabs>
+              <w:tab w:val="left" w:pos="440"/>
+              <w:tab w:val="right" w:leader="dot" w:pos="9679"/>
+            </w:tabs>
+            <w:rPr>
+              <w:noProof/>
+            </w:rPr>
+          </w:pPr>
+          <w:hyperlink w:anchor="_Toc149331285" w:history="1">
+            <w:r>
+              <w:rPr>
+                <w:rStyle w:val="ad"/>
+                <w:noProof/>
+              </w:rPr>
+              <w:t>3</w:t>
+            </w:r>
+            <w:r>
+              <w:rPr>
+                <w:noProof/>
+              </w:rPr>
+              <w:tab/>
+            </w:r>
+            <w:r>
+              <w:rPr>
+                <w:rStyle w:val="ad"/>
+                <w:noProof/>
+              </w:rPr>
+              <w:t>Выполнение лабораторной работы</w:t>
+            </w:r>
+            <w:r>
+              <w:rPr>
+                <w:noProof/>
+                <w:webHidden/>
+              </w:rPr>
+              <w:tab/>
+            </w:r>
+            <w:r>
+              <w:rPr>
+                <w:noProof/>
+                <w:webHidden/>
+              </w:rPr>
+              <w:fldChar w:fldCharType="begin"/>
+            </w:r>
+            <w:r>
+              <w:rPr>
+                <w:noProof/>
+                <w:webHidden/>
+              </w:rPr>
+              <w:instrText xml:space="preserve"> PAGEREF _Toc149331285 \h </w:instrText>
+            </w:r>
+            <w:r>
+              <w:rPr>
+                <w:noProof/>
+                <w:webHidden/>
+              </w:rPr>
+            </w:r>
+            <w:r>
+              <w:rPr>
+                <w:noProof/>
+                <w:webHidden/>
+              </w:rPr>
+              <w:fldChar w:fldCharType="separate"/>
+            </w:r>
+            <w:r>
+              <w:rPr>
+                <w:noProof/>
+                <w:webHidden/>
+              </w:rPr>
+              <w:t>3</w:t>
+            </w:r>
+            <w:r>
+              <w:rPr>
+                <w:noProof/>
+                <w:webHidden/>
+              </w:rPr>
+              <w:fldChar w:fldCharType="end"/>
+            </w:r>
+          </w:hyperlink>
+        </w:p>
+        <w:p>
+          <w:pPr>
+            <w:pStyle w:val="20"/>
+            <w:tabs>
+              <w:tab w:val="left" w:pos="880"/>
+              <w:tab w:val="right" w:leader="dot" w:pos="9679"/>
+            </w:tabs>
+            <w:rPr>
+              <w:noProof/>
+            </w:rPr>
+          </w:pPr>
+          <w:hyperlink w:anchor="_Toc149331286" w:history="1">
+            <w:r>
+              <w:rPr>
+                <w:rStyle w:val="ad"/>
+                <w:noProof/>
+              </w:rPr>
+              <w:t>3.1</w:t>
+            </w:r>
+            <w:r>
+              <w:rPr>
+                <w:noProof/>
+              </w:rPr>
+              <w:tab/>
+            </w:r>
+            <w:r>
+              <w:rPr>
+                <w:rStyle w:val="ad"/>
+                <w:noProof/>
+              </w:rPr>
+              <w:t>Создание программы Hello world!</w:t>
+            </w:r>
+            <w:r>
+              <w:rPr>
+                <w:noProof/>
+                <w:webHidden/>
+              </w:rPr>
+              <w:tab/>
+            </w:r>
+            <w:r>
+              <w:rPr>
+                <w:noProof/>
+                <w:webHidden/>
+              </w:rPr>
+              <w:fldChar w:fldCharType="begin"/>
+            </w:r>
+            <w:r>
+              <w:rPr>
+                <w:noProof/>
+                <w:webHidden/>
+              </w:rPr>
+              <w:instrText xml:space="preserve"> PAGEREF _Toc149331286 \h </w:instrText>
+            </w:r>
+            <w:r>
+              <w:rPr>
+                <w:noProof/>
+                <w:webHidden/>
+              </w:rPr>
+            </w:r>
+            <w:r>
+              <w:rPr>
+                <w:noProof/>
+                <w:webHidden/>
+              </w:rPr>
+              <w:fldChar w:fldCharType="separate"/>
+            </w:r>
+            <w:r>
+              <w:rPr>
+                <w:noProof/>
+                <w:webHidden/>
+              </w:rPr>
+              <w:t>3</w:t>
+            </w:r>
+            <w:r>
+              <w:rPr>
+                <w:noProof/>
+                <w:webHidden/>
+              </w:rPr>
+              <w:fldChar w:fldCharType="end"/>
+            </w:r>
+          </w:hyperlink>
+        </w:p>
+        <w:p>
+          <w:pPr>
+            <w:pStyle w:val="20"/>
+            <w:tabs>
+              <w:tab w:val="left" w:pos="880"/>
+              <w:tab w:val="right" w:leader="dot" w:pos="9679"/>
+            </w:tabs>
+            <w:rPr>
+              <w:noProof/>
+            </w:rPr>
+          </w:pPr>
+          <w:hyperlink w:anchor="_Toc149331287" w:history="1">
+            <w:r>
+              <w:rPr>
+                <w:rStyle w:val="ad"/>
+                <w:noProof/>
+              </w:rPr>
+              <w:t>3.2</w:t>
+            </w:r>
+            <w:r>
+              <w:rPr>
+                <w:noProof/>
+              </w:rPr>
+              <w:tab/>
+            </w:r>
+            <w:r>
+              <w:rPr>
+                <w:rStyle w:val="ad"/>
+                <w:noProof/>
+              </w:rPr>
+              <w:t>Работа с транслятором NASM</w:t>
+            </w:r>
+            <w:r>
+              <w:rPr>
+                <w:noProof/>
+                <w:webHidden/>
+              </w:rPr>
+              <w:tab/>
+            </w:r>
+            <w:r>
+              <w:rPr>
+                <w:noProof/>
+                <w:webHidden/>
+              </w:rPr>
+              <w:fldChar w:fldCharType="begin"/>
+            </w:r>
+            <w:r>
+              <w:rPr>
+                <w:noProof/>
+                <w:webHidden/>
+              </w:rPr>
+              <w:instrText xml:space="preserve"> PAGEREF _Toc149331287 \h </w:instrText>
+            </w:r>
+            <w:r>
+              <w:rPr>
+                <w:noProof/>
+                <w:webHidden/>
+              </w:rPr>
+            </w:r>
+            <w:r>
+              <w:rPr>
+                <w:noProof/>
+                <w:webHidden/>
+              </w:rPr>
+              <w:fldChar w:fldCharType="separate"/>
+            </w:r>
+            <w:r>
+              <w:rPr>
+                <w:noProof/>
+                <w:webHidden/>
+              </w:rPr>
+              <w:t>4</w:t>
+            </w:r>
+            <w:r>
+              <w:rPr>
+                <w:noProof/>
+                <w:webHidden/>
+              </w:rPr>
+              <w:fldChar w:fldCharType="end"/>
+            </w:r>
+          </w:hyperlink>
+        </w:p>
+        <w:p>
+          <w:pPr>
+            <w:pStyle w:val="20"/>
+            <w:tabs>
+              <w:tab w:val="left" w:pos="880"/>
+              <w:tab w:val="right" w:leader="dot" w:pos="9679"/>
+            </w:tabs>
+            <w:rPr>
+              <w:noProof/>
+            </w:rPr>
+          </w:pPr>
+          <w:hyperlink w:anchor="_Toc149331288" w:history="1">
+            <w:r>
+              <w:rPr>
+                <w:rStyle w:val="ad"/>
+                <w:noProof/>
+              </w:rPr>
+              <w:t>3.3</w:t>
+            </w:r>
+            <w:r>
+              <w:rPr>
+                <w:noProof/>
+              </w:rPr>
+              <w:tab/>
+            </w:r>
+            <w:r>
+              <w:rPr>
+                <w:rStyle w:val="ad"/>
+                <w:noProof/>
+              </w:rPr>
+              <w:t>Работа с расширенным синтаксисом командной строки NASM</w:t>
+            </w:r>
+            <w:r>
+              <w:rPr>
+                <w:noProof/>
+                <w:webHidden/>
+              </w:rPr>
+              <w:tab/>
+            </w:r>
+            <w:r>
+              <w:rPr>
+                <w:noProof/>
+                <w:webHidden/>
+              </w:rPr>
+              <w:fldChar w:fldCharType="begin"/>
+            </w:r>
+            <w:r>
+              <w:rPr>
+                <w:noProof/>
+                <w:webHidden/>
+              </w:rPr>
+              <w:instrText xml:space="preserve"> PAGEREF _Toc149331288 \h </w:instrText>
+            </w:r>
+            <w:r>
+              <w:rPr>
+                <w:noProof/>
+                <w:webHidden/>
+              </w:rPr>
+            </w:r>
+            <w:r>
+              <w:rPr>
+                <w:noProof/>
+                <w:webHidden/>
+              </w:rPr>
+              <w:fldChar w:fldCharType="separate"/>
+            </w:r>
+            <w:r>
+              <w:rPr>
+                <w:noProof/>
+                <w:webHidden/>
+              </w:rPr>
+              <w:t>4</w:t>
+            </w:r>
+            <w:r>
+              <w:rPr>
+                <w:noProof/>
+                <w:webHidden/>
+              </w:rPr>
+              <w:fldChar w:fldCharType="end"/>
+            </w:r>
+          </w:hyperlink>
+        </w:p>
+        <w:p>
+          <w:pPr>
+            <w:pStyle w:val="20"/>
+            <w:tabs>
+              <w:tab w:val="left" w:pos="880"/>
+              <w:tab w:val="right" w:leader="dot" w:pos="9679"/>
+            </w:tabs>
+            <w:rPr>
+              <w:noProof/>
+            </w:rPr>
+          </w:pPr>
+          <w:hyperlink w:anchor="_Toc149331289" w:history="1">
+            <w:r>
+              <w:rPr>
+                <w:rStyle w:val="ad"/>
+                <w:noProof/>
+              </w:rPr>
+              <w:t>3.4</w:t>
+            </w:r>
+            <w:r>
+              <w:rPr>
+                <w:noProof/>
+              </w:rPr>
+              <w:tab/>
+            </w:r>
+            <w:r>
+              <w:rPr>
+                <w:rStyle w:val="ad"/>
+                <w:noProof/>
+              </w:rPr>
+              <w:t>Работа с компоновщиком LD</w:t>
+            </w:r>
+            <w:r>
+              <w:rPr>
+                <w:noProof/>
+                <w:webHidden/>
+              </w:rPr>
+              <w:tab/>
+            </w:r>
+            <w:r>
+              <w:rPr>
+                <w:noProof/>
+                <w:webHidden/>
+              </w:rPr>
+              <w:fldChar w:fldCharType="begin"/>
+            </w:r>
+            <w:r>
+              <w:rPr>
+                <w:noProof/>
+                <w:webHidden/>
+              </w:rPr>
+              <w:instrText xml:space="preserve"> PAGEREF _Toc149331289 \h </w:instrText>
+            </w:r>
+            <w:r>
+              <w:rPr>
+                <w:noProof/>
+                <w:webHidden/>
+              </w:rPr>
+            </w:r>
+            <w:r>
+              <w:rPr>
+                <w:noProof/>
+                <w:webHidden/>
+              </w:rPr>
+              <w:fldChar w:fldCharType="separate"/>
+            </w:r>
+            <w:r>
+              <w:rPr>
+                <w:noProof/>
+                <w:webHidden/>
+              </w:rPr>
+              <w:t>4</w:t>
+            </w:r>
+            <w:r>
+              <w:rPr>
+                <w:noProof/>
+                <w:webHidden/>
+              </w:rPr>
+              <w:fldChar w:fldCharType="end"/>
+            </w:r>
+          </w:hyperlink>
+        </w:p>
+        <w:p>
+          <w:pPr>
+            <w:pStyle w:val="20"/>
+            <w:tabs>
+              <w:tab w:val="left" w:pos="880"/>
+              <w:tab w:val="right" w:leader="dot" w:pos="9679"/>
+            </w:tabs>
+            <w:rPr>
+              <w:noProof/>
+            </w:rPr>
+          </w:pPr>
+          <w:hyperlink w:anchor="_Toc149331290" w:history="1">
+            <w:r>
+              <w:rPr>
+                <w:rStyle w:val="ad"/>
+                <w:noProof/>
+              </w:rPr>
+              <w:t>3.5</w:t>
+            </w:r>
+            <w:r>
+              <w:rPr>
+                <w:noProof/>
+              </w:rPr>
+              <w:tab/>
+            </w:r>
+            <w:r>
+              <w:rPr>
+                <w:rStyle w:val="ad"/>
+                <w:noProof/>
+              </w:rPr>
+              <w:t>Запуск исполняемого файла</w:t>
+            </w:r>
+            <w:r>
+              <w:rPr>
+                <w:noProof/>
+                <w:webHidden/>
+              </w:rPr>
+              <w:tab/>
+            </w:r>
+            <w:r>
+              <w:rPr>
+                <w:noProof/>
+                <w:webHidden/>
+              </w:rPr>
+              <w:fldChar w:fldCharType="begin"/>
+            </w:r>
+            <w:r>
+              <w:rPr>
+                <w:noProof/>
+                <w:webHidden/>
+              </w:rPr>
+              <w:instrText xml:space="preserve"> PAGEREF _Toc149331290 \h </w:instrText>
+            </w:r>
+            <w:r>
+              <w:rPr>
+                <w:noProof/>
+                <w:webHidden/>
+              </w:rPr>
+            </w:r>
+            <w:r>
+              <w:rPr>
+                <w:noProof/>
+                <w:webHidden/>
+              </w:rPr>
+              <w:fldChar w:fldCharType="separate"/>
+            </w:r>
+            <w:r>
+              <w:rPr>
+                <w:noProof/>
+                <w:webHidden/>
+              </w:rPr>
+              <w:t>5</w:t>
+            </w:r>
+            <w:r>
+              <w:rPr>
+                <w:noProof/>
+                <w:webHidden/>
+              </w:rPr>
+              <w:fldChar w:fldCharType="end"/>
+            </w:r>
+          </w:hyperlink>
+        </w:p>
+        <w:p>
+          <w:pPr>
+            <w:pStyle w:val="20"/>
+            <w:tabs>
+              <w:tab w:val="left" w:pos="880"/>
+              <w:tab w:val="right" w:leader="dot" w:pos="9679"/>
+            </w:tabs>
+            <w:rPr>
+              <w:noProof/>
+            </w:rPr>
+          </w:pPr>
+          <w:hyperlink w:anchor="_Toc149331291" w:history="1">
+            <w:r>
+              <w:rPr>
+                <w:rStyle w:val="ad"/>
+                <w:noProof/>
+              </w:rPr>
+              <w:t>3.6</w:t>
+            </w:r>
+            <w:r>
+              <w:rPr>
+                <w:noProof/>
+              </w:rPr>
+              <w:tab/>
+            </w:r>
+            <w:r>
+              <w:rPr>
+                <w:rStyle w:val="ad"/>
+                <w:noProof/>
+              </w:rPr>
+              <w:t>Выполнение заданий для самостоятельной работы.</w:t>
+            </w:r>
+            <w:r>
+              <w:rPr>
+                <w:noProof/>
+                <w:webHidden/>
+              </w:rPr>
+              <w:tab/>
+            </w:r>
+            <w:r>
+              <w:rPr>
+                <w:noProof/>
+                <w:webHidden/>
+              </w:rPr>
+              <w:fldChar w:fldCharType="begin"/>
+            </w:r>
+            <w:r>
+              <w:rPr>
+                <w:noProof/>
+                <w:webHidden/>
+              </w:rPr>
+              <w:instrText xml:space="preserve"> PAGEREF _Toc149331291 \h </w:instrText>
+            </w:r>
+            <w:r>
+              <w:rPr>
+                <w:noProof/>
+                <w:webHidden/>
+              </w:rPr>
+            </w:r>
+            <w:r>
+              <w:rPr>
+                <w:noProof/>
+                <w:webHidden/>
+              </w:rPr>
+              <w:fldChar w:fldCharType="separate"/>
+            </w:r>
+            <w:r>
+              <w:rPr>
+                <w:noProof/>
+                <w:webHidden/>
+              </w:rPr>
+              <w:t>5</w:t>
+            </w:r>
+            <w:r>
+              <w:rPr>
+                <w:noProof/>
+                <w:webHidden/>
+              </w:rPr>
+              <w:fldChar w:fldCharType="end"/>
+            </w:r>
+          </w:hyperlink>
+        </w:p>
+        <w:p>
+          <w:pPr>
+            <w:pStyle w:val="10"/>
+            <w:tabs>
+              <w:tab w:val="left" w:pos="440"/>
+              <w:tab w:val="right" w:leader="dot" w:pos="9679"/>
+            </w:tabs>
+            <w:rPr>
+              <w:noProof/>
+            </w:rPr>
+          </w:pPr>
+          <w:hyperlink w:anchor="_Toc149331292" w:history="1">
+            <w:r>
+              <w:rPr>
+                <w:rStyle w:val="ad"/>
+                <w:noProof/>
+              </w:rPr>
+              <w:t>4</w:t>
+            </w:r>
+            <w:r>
+              <w:rPr>
+                <w:noProof/>
+              </w:rPr>
+              <w:tab/>
+            </w:r>
+            <w:r>
+              <w:rPr>
+                <w:rStyle w:val="ad"/>
+                <w:noProof/>
+              </w:rPr>
+              <w:t>Выводы</w:t>
+            </w:r>
+            <w:r>
+              <w:rPr>
+                <w:noProof/>
+                <w:webHidden/>
+              </w:rPr>
+              <w:tab/>
+            </w:r>
+            <w:r>
+              <w:rPr>
+                <w:noProof/>
+                <w:webHidden/>
+              </w:rPr>
+              <w:fldChar w:fldCharType="begin"/>
+            </w:r>
+            <w:r>
+              <w:rPr>
+                <w:noProof/>
+                <w:webHidden/>
+              </w:rPr>
+              <w:instrText xml:space="preserve"> PAGEREF _Toc149331292 \h </w:instrText>
+            </w:r>
+            <w:r>
+              <w:rPr>
+                <w:noProof/>
+                <w:webHidden/>
+              </w:rPr>
+            </w:r>
+            <w:r>
+              <w:rPr>
+                <w:noProof/>
+                <w:webHidden/>
+              </w:rPr>
+              <w:fldChar w:fldCharType="separate"/>
+            </w:r>
+            <w:r>
+              <w:rPr>
+                <w:noProof/>
+                <w:webHidden/>
+              </w:rPr>
+              <w:t>6</w:t>
+            </w:r>
+            <w:r>
+              <w:rPr>
+                <w:noProof/>
+                <w:webHidden/>
+              </w:rPr>
+              <w:fldChar w:fldCharType="end"/>
+            </w:r>
+          </w:hyperlink>
+        </w:p>
+        <w:p>
+          <w:r>
             <w:fldChar w:fldCharType="end"/>
           </w:r>
         </w:p>
       </w:sdtContent>
     </w:sdt>
-    <w:bookmarkStart w:id="20" w:name="цель-работы"/>
-    <w:p>
-      <w:pPr>
-        <w:pStyle w:val="Heading1"/>
-      </w:pPr>
+    <w:p>
+      <w:pPr>
+        <w:pStyle w:val="1"/>
+      </w:pPr>
+      <w:bookmarkStart w:id="0" w:name="цель-работы"/>
+      <w:bookmarkStart w:id="1" w:name="_Toc149331283"/>
       <w:r>
         <w:rPr>
           <w:rStyle w:val="SectionNumber"/>
         </w:rPr>
-        <w:t xml:space="preserve">1</w:t>
+        <w:t>1</w:t>
       </w:r>
       <w:r>
         <w:tab/>
-      </w:r>
-      <w:r>
-        <w:t xml:space="preserve">Цель работы</w:t>
-      </w:r>
+        <w:t>Цель работы</w:t>
+      </w:r>
+      <w:bookmarkEnd w:id="1"/>
     </w:p>
     <w:p>
       <w:pPr>
         <w:pStyle w:val="FirstParagraph"/>
       </w:pPr>
       <w:r>
-        <w:t xml:space="preserve">Целью данной лабораторной работы является освоение процедуры компиляции и сборки программ, написанных на ассемблере NASM.</w:t>
-      </w:r>
-    </w:p>
-    <w:bookmarkEnd w:id="20"/>
-    <w:bookmarkStart w:id="21" w:name="теоретическое-введение"/>
-    <w:p>
-      <w:pPr>
-        <w:pStyle w:val="Heading1"/>
-      </w:pPr>
+        <w:t>Целью данной лабораторной работы является освоение процедуры компиляции и сборки программ, написанных на ассемблере NASM.</w:t>
+      </w:r>
+    </w:p>
+    <w:p>
+      <w:pPr>
+        <w:pStyle w:val="1"/>
+      </w:pPr>
+      <w:bookmarkStart w:id="2" w:name="теоретическое-введение"/>
+      <w:bookmarkStart w:id="3" w:name="_Toc149331284"/>
+      <w:bookmarkEnd w:id="0"/>
       <w:r>
         <w:rPr>
           <w:rStyle w:val="SectionNumber"/>
         </w:rPr>
-        <w:t xml:space="preserve">2</w:t>
+        <w:t>2</w:t>
       </w:r>
       <w:r>
         <w:tab/>
-      </w:r>
-      <w:r>
-        <w:t xml:space="preserve">Теоретическое введение</w:t>
-      </w:r>
+        <w:t>Теоретическое введение</w:t>
+      </w:r>
+      <w:bookmarkEnd w:id="3"/>
     </w:p>
     <w:p>
       <w:pPr>
         <w:pStyle w:val="FirstParagraph"/>
       </w:pPr>
       <w:r>
-        <w:t xml:space="preserve">Основными функциональными элементами любой ЭВМ являются центральный процессор, память и периферийные</w:t>
-      </w:r>
-      <w:r>
-        <w:t xml:space="preserve"> </w:t>
-      </w:r>
-      <w:r>
-        <w:t xml:space="preserve">устройства.</w:t>
-      </w:r>
-      <w:r>
-        <w:t xml:space="preserve"> </w:t>
-      </w:r>
-      <w:r>
-        <w:t xml:space="preserve">Взаимодействие этих устройств осуществляется через общую шину, к которой они подключены. Физически шина представляет собой большое количество проводников, соединяющих устройства друг с другом. В современных компьютерах проводники выполнены в виде электропроводящих дорожек на материнской плате.</w:t>
-      </w:r>
-      <w:r>
-        <w:t xml:space="preserve"> </w:t>
-      </w:r>
-      <w:r>
-        <w:t xml:space="preserve">Основной задачей процессора является обработка информации, а также организация координации всех узлов компьютера. В состав центрального процессора входят следующие устройства:</w:t>
-      </w:r>
-      <w:r>
-        <w:t xml:space="preserve"> </w:t>
-      </w:r>
-      <w:r>
-        <w:t xml:space="preserve">- арифметико-логическое устройство (АЛУ) — выполняет логические и арифметические действия, необходимые для обработки информации, хранящейся в памяти;</w:t>
-      </w:r>
-      <w:r>
-        <w:t xml:space="preserve"> </w:t>
-      </w:r>
-      <w:r>
-        <w:t xml:space="preserve">- устройство управления (УУ) — обеспечивает управление и контроль всех устройств компьютера;</w:t>
-      </w:r>
-      <w:r>
-        <w:t xml:space="preserve"> </w:t>
-      </w:r>
-      <w:r>
-        <w:t xml:space="preserve">- регистры — сверхбыстрая оперативная память небольшого объёма, входящая в состав процессора, для временного хранения промежуточных результатов выполнения инструкций; регистры процессора делятся на два типа: регистры общего назначения и специальные регистры.</w:t>
-      </w:r>
-      <w:r>
-        <w:t xml:space="preserve"> </w:t>
-      </w:r>
-      <w:r>
-        <w:t xml:space="preserve">Для того, чтобы писать программы на ассемблере, необходимо знать, какие регистры процессора существуют и как их можно использовать. Большинство команд в программах написанных на ассемблере используют регистры в каче-</w:t>
-      </w:r>
-      <w:r>
-        <w:t xml:space="preserve"> </w:t>
-      </w:r>
-      <w:r>
-        <w:t xml:space="preserve">стве операндов. Практически все команды представляют собой преобразование данных хранящихся в регистрах процессора, это например пересылка данных между регистрами или между регистрами и памятью, преобразование (арифметические или логические операции) данных хранящихся в регистрах.</w:t>
-      </w:r>
-      <w:r>
-        <w:t xml:space="preserve"> </w:t>
-      </w:r>
-      <w:r>
-        <w:t xml:space="preserve">Доступ к регистрам осуществляется не по адресам, как к основной памяти, а по именам. Каждый регистр процессора архитектуры x86 имеет свое название, состоящее из 2 или 3 букв латинского алфавита.</w:t>
-      </w:r>
-      <w:r>
-        <w:t xml:space="preserve"> </w:t>
-      </w:r>
-      <w:r>
-        <w:t xml:space="preserve">В качестве примера приведем названия основных регистров общего назначения (именно эти регистры чаще всего используются при написании программ):</w:t>
-      </w:r>
-      <w:r>
-        <w:t xml:space="preserve"> </w:t>
-      </w:r>
-      <w:r>
-        <w:t xml:space="preserve">- RAX, RCX, RDX, RBX, RSI, RDI — 64-битные</w:t>
-      </w:r>
-      <w:r>
-        <w:t xml:space="preserve"> </w:t>
-      </w:r>
-      <w:r>
-        <w:t xml:space="preserve">- EAX, ECX, EDX, EBX, ESI, EDI — 32-битные</w:t>
-      </w:r>
-      <w:r>
-        <w:t xml:space="preserve"> </w:t>
-      </w:r>
-      <w:r>
-        <w:t xml:space="preserve">- AX, CX, DX, BX, SI, DI — 16-битные</w:t>
-      </w:r>
-      <w:r>
-        <w:t xml:space="preserve"> </w:t>
-      </w:r>
-      <w:r>
-        <w:t xml:space="preserve">- AH, AL, CH, CL, DH, DL, BH, BL — 8-битные</w:t>
-      </w:r>
-    </w:p>
-    <w:p>
-      <w:pPr>
-        <w:pStyle w:val="BodyText"/>
-      </w:pPr>
-      <w:r>
-        <w:t xml:space="preserve">Другим важным узлом ЭВМ является оперативное запоминающее устройство (ОЗУ). ОЗУ — это быстродействующее энергозависимое запоминающее устройство, которое напрямую взаимодействует с узлами процессора, предназначенное для хранения программ и данных, с которыми процессор непосредственно работает в текущий момент. ОЗУ состоит из одинаковых пронумерованных ячеек памяти. Номер ячейки памяти — это адрес хранящихся в ней данных.</w:t>
-      </w:r>
-      <w:r>
-        <w:t xml:space="preserve"> </w:t>
-      </w:r>
-      <w:r>
-        <w:t xml:space="preserve">Периферийные устройства в составе ЭВМ:</w:t>
-      </w:r>
-      <w:r>
-        <w:t xml:space="preserve"> </w:t>
-      </w:r>
-      <w:r>
-        <w:t xml:space="preserve">- устройства внешней памяти, которые предназначены для долговременного хранения больших объёмов данных.</w:t>
-      </w:r>
-      <w:r>
-        <w:t xml:space="preserve"> </w:t>
-      </w:r>
-      <w:r>
-        <w:t xml:space="preserve">- устройства ввода-вывода, которые обеспечивают взаимодействие ЦП с внешней средой.</w:t>
-      </w:r>
-    </w:p>
-    <w:p>
-      <w:pPr>
-        <w:pStyle w:val="BodyText"/>
-      </w:pPr>
-      <w:r>
-        <w:t xml:space="preserve">В основе вычислительного процесса ЭВМ лежит принцип программного управления. Это означает, что компьютер решает поставленную задачу как последовательность действий, записанных в виде программы.</w:t>
-      </w:r>
-    </w:p>
-    <w:p>
-      <w:pPr>
-        <w:pStyle w:val="BodyText"/>
-      </w:pPr>
-      <w:r>
-        <w:t xml:space="preserve">Коды команд представляют собой многоразрядные двоичные комбинации из 0 и 1. В коде машинной команды можно выделить две части: операционную и адресную. В операционной части хранится код команды, которую необходимо выполнить. В адресной части хранятся данные или адреса данных, которые участвуют в выполнении данной операции.</w:t>
-      </w:r>
-      <w:r>
-        <w:t xml:space="preserve"> </w:t>
-      </w:r>
-      <w:r>
-        <w:t xml:space="preserve">При выполнении каждой команды процессор выполняет определённую последовательность стандартных действий, которая называется командным циклом процессора. Он заключается в следующем:</w:t>
-      </w:r>
-      <w:r>
-        <w:t xml:space="preserve"> </w:t>
-      </w:r>
-      <w:r>
-        <w:t xml:space="preserve">1. формирование адреса в памяти очередной команды;</w:t>
-      </w:r>
-      <w:r>
-        <w:t xml:space="preserve"> </w:t>
-      </w:r>
-      <w:r>
-        <w:t xml:space="preserve">2. считывание кода команды из памяти и её дешифрация;</w:t>
-      </w:r>
-      <w:r>
-        <w:t xml:space="preserve"> </w:t>
-      </w:r>
-      <w:r>
-        <w:t xml:space="preserve">3. выполнение команды;</w:t>
-      </w:r>
-      <w:r>
-        <w:t xml:space="preserve"> </w:t>
-      </w:r>
-      <w:r>
-        <w:t xml:space="preserve">4. переход к следующей команде.</w:t>
-      </w:r>
-    </w:p>
-    <w:p>
-      <w:pPr>
-        <w:pStyle w:val="BodyText"/>
-      </w:pPr>
-      <w:r>
-        <w:t xml:space="preserve">Язык ассемблера (assembly language, сокращённо asm) — машинно-ориентированный язык низкого уровня.</w:t>
-      </w:r>
-      <w:r>
-        <w:t xml:space="preserve"> </w:t>
-      </w:r>
-      <w:r>
-        <w:t xml:space="preserve">NASM — это открытый проект ассемблера, версии которого доступны под различные операционные системы и который позволяет получать объектные файлы для этих систем. В NASM используется Intel-синтаксис и поддерживаются инструкции x86-64.</w:t>
-      </w:r>
-    </w:p>
-    <w:bookmarkEnd w:id="21"/>
-    <w:bookmarkStart w:id="88" w:name="выполнение-лабораторной-работы"/>
-    <w:p>
-      <w:pPr>
-        <w:pStyle w:val="Heading1"/>
-      </w:pPr>
+        <w:t xml:space="preserve">Основными функциональными элементами любой ЭВМ являются центральный процессор, память и периферийные устройства. Взаимодействие этих устройств осуществляется через общую шину, к которой они подключены. Физически шина представляет собой большое количество проводников, соединяющих устройства друг с другом. В современных компьютерах проводники выполнены в виде электропроводящих дорожек на материнской плате. Основной задачей процессора является обработка информации, а также организация координации всех узлов компьютера. В состав центрального процессора входят следующие устройства: - арифметико-логическое устройство (АЛУ) — выполняет логические и арифметические действия, необходимые для обработки информации, хранящейся в памяти; - устройство управления (УУ) — обеспечивает управление и контроль всех устройств компьютера; - регистры — сверхбыстрая оперативная память небольшого объёма, входящая в состав процессора, для временного хранения промежуточных результатов выполнения инструкций; регистры процессора делятся на два типа: регистры общего назначения и </w:t>
+      </w:r>
+      <w:r>
+        <w:lastRenderedPageBreak/>
+        <w:t>специальные регистры. Для того, чтобы писать программы на ассемблере, необходимо знать, какие регистры процессора существуют и как их можно использовать. Большинство команд в программах написанных на ассемблере используют регистры в каче- стве операндов. Практически все команды представляют собой преобразование данных хранящихся в регистрах процессора, это например пересылка данных между регистрами или между регистрами и памятью, преобразование (арифметические или логические операции) данных хранящихся в регистрах. Доступ к регистрам осуществляется не по адресам, как к основной памяти, а по именам. Каждый регистр процессора архитектуры x86 имеет свое название, состоящее из 2 или 3 букв латинского алфавита. В качестве примера приведем названия основных регистров общего назначения (именно эти регистры чаще всего используются при написании программ): - RAX, RCX, RDX, RBX, RSI, RDI — 64-битные - EAX, ECX, EDX, EBX, ESI, EDI — 32-битные - AX, CX, DX, BX, SI, DI — 16-битные - AH, AL, CH, CL, DH, DL, BH, BL — 8-битные</w:t>
+      </w:r>
+    </w:p>
+    <w:p>
+      <w:pPr>
+        <w:pStyle w:val="a0"/>
+      </w:pPr>
+      <w:r>
+        <w:t>Другим важным узлом ЭВМ является оперативное запоминающее устройство (ОЗУ). ОЗУ — это быстродействующее энергозависимое запоминающее устройство, которое напрямую взаимодействует с узлами процессора, предназначенное для хранения программ и данных, с которыми процессор непосредственно работает в текущий момент. ОЗУ состоит из одинаковых пронумерованных ячеек памяти. Номер ячейки памяти — это адрес хранящихся в ней данных. Периферийные устройства в составе ЭВМ: - устройства внешней памяти, которые предназначены для долговременного хранения больших объёмов данных. - устройства ввода-вывода, которые обеспечивают взаимодействие ЦП с внешней средой.</w:t>
+      </w:r>
+    </w:p>
+    <w:p>
+      <w:pPr>
+        <w:pStyle w:val="a0"/>
+      </w:pPr>
+      <w:r>
+        <w:t>В основе вычислительного процесса ЭВМ лежит принцип программного управления. Это означает, что компьютер решает поставленную задачу как последовательность действий, записанных в виде программы.</w:t>
+      </w:r>
+    </w:p>
+    <w:p>
+      <w:pPr>
+        <w:pStyle w:val="a0"/>
+      </w:pPr>
+      <w:r>
+        <w:t>Коды команд представляют собой многоразрядные двоичные комбинации из 0 и 1. В коде машинной команды можно выделить две части: операционную и адресную. В операционной части хранится код команды, которую необходимо выполнить. В адресной части хранятся данные или адреса данных, которые участвуют в выполнении данной операции. При выполнении каждой команды процессор выполняет определённую последовательность стандартных действий, которая называется командным циклом процессора. Он заключается в следующем: 1. формирование адреса в памяти очередной команды; 2. считывание кода команды из памяти и её дешифрация; 3. выполнение команды; 4. переход к следующей команде.</w:t>
+      </w:r>
+    </w:p>
+    <w:p>
+      <w:pPr>
+        <w:pStyle w:val="a0"/>
+      </w:pPr>
+      <w:r>
+        <w:t>Язык ассемблера (assembly language, сокращённо asm) — машинно-ориентированный язык низкого уровня. NASM — это открытый проект ассемблера, версии которого доступны под различные операционные системы и который позволяет получать объектные файлы для этих систем. В NASM используется Intel-синтаксис и поддерживаются инструкции x86-64.</w:t>
+      </w:r>
+    </w:p>
+    <w:p>
+      <w:pPr>
+        <w:pStyle w:val="1"/>
+      </w:pPr>
+      <w:bookmarkStart w:id="4" w:name="выполнение-лабораторной-работы"/>
+      <w:bookmarkStart w:id="5" w:name="_Toc149331285"/>
+      <w:bookmarkEnd w:id="2"/>
       <w:r>
         <w:rPr>
           <w:rStyle w:val="SectionNumber"/>
         </w:rPr>
-        <w:t xml:space="preserve">3</w:t>
+        <w:lastRenderedPageBreak/>
+        <w:t>3</w:t>
       </w:r>
       <w:r>
         <w:tab/>
-      </w:r>
-      <w:r>
-        <w:t xml:space="preserve">Выполнение лабораторной работы</w:t>
-      </w:r>
-    </w:p>
-    <w:bookmarkStart w:id="40" w:name="создание-программы-hello-world"/>
-    <w:p>
-      <w:pPr>
-        <w:pStyle w:val="Heading2"/>
-      </w:pPr>
+        <w:t>Выполнение лабораторной работы</w:t>
+      </w:r>
+      <w:bookmarkEnd w:id="5"/>
+    </w:p>
+    <w:p>
+      <w:pPr>
+        <w:pStyle w:val="2"/>
+      </w:pPr>
+      <w:bookmarkStart w:id="6" w:name="создание-программы-hello-world"/>
+      <w:bookmarkStart w:id="7" w:name="_Toc149331286"/>
       <w:r>
         <w:rPr>
           <w:rStyle w:val="SectionNumber"/>
         </w:rPr>
-        <w:t xml:space="preserve">3.1</w:t>
+        <w:t>3.1</w:t>
       </w:r>
       <w:r>
         <w:tab/>
-      </w:r>
-      <w:r>
-        <w:t xml:space="preserve">Создание программы Hello world!</w:t>
-      </w:r>
+        <w:t>Создание программы Hello world!</w:t>
+      </w:r>
+      <w:bookmarkEnd w:id="7"/>
     </w:p>
     <w:p>
       <w:pPr>
         <w:pStyle w:val="FirstParagraph"/>
       </w:pPr>
       <w:r>
-        <w:t xml:space="preserve">При помощи ранее изученных команд создаем каталог для работы с программами на языке ассемблера NASM для выполнения последующих заданий данной лабораторной работы (рис. [??]).</w:t>
+        <w:t>При помощи ранее изученных команд создаем каталог для работы с программами на языке ассемблера NASM для выполнения последующих заданий данной лабораторной работы (рис. [??]).</w:t>
       </w:r>
     </w:p>
     <w:p>
@@ -373,22 +1025,26 @@
         <w:pStyle w:val="CaptionedFigure"/>
       </w:pPr>
       <w:r>
+        <w:rPr>
+          <w:noProof/>
+        </w:rPr>
         <w:drawing>
-          <wp:inline>
+          <wp:inline distT="0" distB="0" distL="0" distR="0" wp14:anchorId="570DC2BC" wp14:editId="45F49783">
             <wp:extent cx="3733800" cy="387368"/>
-            <wp:effectExtent b="0" l="0" r="0" t="0"/>
-            <wp:docPr descr="Создание каталога" title="fig:" id="23" name="Picture"/>
-            <a:graphic>
+            <wp:effectExtent l="0" t="0" r="0" b="0"/>
+            <wp:docPr id="23" name="Picture" descr="Создание каталога" title="fig:"/>
+            <wp:cNvGraphicFramePr/>
+            <a:graphic xmlns:a="http://schemas.openxmlformats.org/drawingml/2006/main">
               <a:graphicData uri="http://schemas.openxmlformats.org/drawingml/2006/picture">
-                <pic:pic>
+                <pic:pic xmlns:pic="http://schemas.openxmlformats.org/drawingml/2006/picture">
                   <pic:nvPicPr>
-                    <pic:cNvPr descr="image/1.jpeg" id="24" name="Picture"/>
+                    <pic:cNvPr id="24" name="Picture" descr="image/1.jpeg"/>
                     <pic:cNvPicPr>
-                      <a:picLocks noChangeArrowheads="1" noChangeAspect="1"/>
+                      <a:picLocks noChangeAspect="1" noChangeArrowheads="1"/>
                     </pic:cNvPicPr>
                   </pic:nvPicPr>
                   <pic:blipFill>
-                    <a:blip r:embed="rId22"/>
+                    <a:blip r:embed="rId7"/>
                     <a:stretch>
                       <a:fillRect/>
                     </a:stretch>
@@ -420,15 +1076,15 @@
         <w:pStyle w:val="ImageCaption"/>
       </w:pPr>
       <w:r>
-        <w:t xml:space="preserve">Создание каталога</w:t>
-      </w:r>
-    </w:p>
-    <w:p>
-      <w:pPr>
-        <w:pStyle w:val="BodyText"/>
-      </w:pPr>
-      <w:r>
-        <w:t xml:space="preserve">С помощью утилиты cd перемещаемся в каталог, в котором далее будем работать (рис. [??]).</w:t>
+        <w:t>Создание каталога</w:t>
+      </w:r>
+    </w:p>
+    <w:p>
+      <w:pPr>
+        <w:pStyle w:val="a0"/>
+      </w:pPr>
+      <w:r>
+        <w:t>С помощью утилиты cd перемещаемся в каталог, в котором далее будем работать (рис. [??]).</w:t>
       </w:r>
     </w:p>
     <w:p>
@@ -436,22 +1092,26 @@
         <w:pStyle w:val="CaptionedFigure"/>
       </w:pPr>
       <w:r>
+        <w:rPr>
+          <w:noProof/>
+        </w:rPr>
         <w:drawing>
-          <wp:inline>
+          <wp:inline distT="0" distB="0" distL="0" distR="0" wp14:anchorId="53656809" wp14:editId="74550D3D">
             <wp:extent cx="3733800" cy="295435"/>
-            <wp:effectExtent b="0" l="0" r="0" t="0"/>
-            <wp:docPr descr="Перемещение между директориями" title="fig:" id="26" name="Picture"/>
-            <a:graphic>
+            <wp:effectExtent l="0" t="0" r="0" b="0"/>
+            <wp:docPr id="26" name="Picture" descr="Перемещение между директориями" title="fig:"/>
+            <wp:cNvGraphicFramePr/>
+            <a:graphic xmlns:a="http://schemas.openxmlformats.org/drawingml/2006/main">
               <a:graphicData uri="http://schemas.openxmlformats.org/drawingml/2006/picture">
-                <pic:pic>
+                <pic:pic xmlns:pic="http://schemas.openxmlformats.org/drawingml/2006/picture">
                   <pic:nvPicPr>
-                    <pic:cNvPr descr="image/2.jpeg" id="27" name="Picture"/>
+                    <pic:cNvPr id="27" name="Picture" descr="image/2.jpeg"/>
                     <pic:cNvPicPr>
-                      <a:picLocks noChangeArrowheads="1" noChangeAspect="1"/>
+                      <a:picLocks noChangeAspect="1" noChangeArrowheads="1"/>
                     </pic:cNvPicPr>
                   </pic:nvPicPr>
                   <pic:blipFill>
-                    <a:blip r:embed="rId25"/>
+                    <a:blip r:embed="rId8"/>
                     <a:stretch>
                       <a:fillRect/>
                     </a:stretch>
@@ -483,15 +1143,15 @@
         <w:pStyle w:val="ImageCaption"/>
       </w:pPr>
       <w:r>
-        <w:t xml:space="preserve">Перемещение между директориями</w:t>
-      </w:r>
-    </w:p>
-    <w:p>
-      <w:pPr>
-        <w:pStyle w:val="BodyText"/>
-      </w:pPr>
-      <w:r>
-        <w:t xml:space="preserve">Создаем в текущем каталоге пустой текстовый файл hello.asm с помощью утилиты touch (рис. [??]).</w:t>
+        <w:t>Перемещение между директориями</w:t>
+      </w:r>
+    </w:p>
+    <w:p>
+      <w:pPr>
+        <w:pStyle w:val="a0"/>
+      </w:pPr>
+      <w:r>
+        <w:t>Создаем в текущем каталоге пустой текстовый файл hello.asm с помощью утилиты touch (рис. [??]).</w:t>
       </w:r>
     </w:p>
     <w:p>
@@ -499,22 +1159,26 @@
         <w:pStyle w:val="CaptionedFigure"/>
       </w:pPr>
       <w:r>
+        <w:rPr>
+          <w:noProof/>
+        </w:rPr>
         <w:drawing>
-          <wp:inline>
+          <wp:inline distT="0" distB="0" distL="0" distR="0" wp14:anchorId="7DE9D38B" wp14:editId="0E657B67">
             <wp:extent cx="3733800" cy="416462"/>
-            <wp:effectExtent b="0" l="0" r="0" t="0"/>
-            <wp:docPr descr="Создание пустого файла" title="fig:" id="29" name="Picture"/>
-            <a:graphic>
+            <wp:effectExtent l="0" t="0" r="0" b="0"/>
+            <wp:docPr id="29" name="Picture" descr="Создание пустого файла" title="fig:"/>
+            <wp:cNvGraphicFramePr/>
+            <a:graphic xmlns:a="http://schemas.openxmlformats.org/drawingml/2006/main">
               <a:graphicData uri="http://schemas.openxmlformats.org/drawingml/2006/picture">
-                <pic:pic>
+                <pic:pic xmlns:pic="http://schemas.openxmlformats.org/drawingml/2006/picture">
                   <pic:nvPicPr>
-                    <pic:cNvPr descr="image/3.jpeg" id="30" name="Picture"/>
+                    <pic:cNvPr id="30" name="Picture" descr="image/3.jpeg"/>
                     <pic:cNvPicPr>
-                      <a:picLocks noChangeArrowheads="1" noChangeAspect="1"/>
+                      <a:picLocks noChangeAspect="1" noChangeArrowheads="1"/>
                     </pic:cNvPicPr>
                   </pic:nvPicPr>
                   <pic:blipFill>
-                    <a:blip r:embed="rId28"/>
+                    <a:blip r:embed="rId9"/>
                     <a:stretch>
                       <a:fillRect/>
                     </a:stretch>
@@ -546,15 +1210,15 @@
         <w:pStyle w:val="ImageCaption"/>
       </w:pPr>
       <w:r>
-        <w:t xml:space="preserve">Создание пустого файла</w:t>
-      </w:r>
-    </w:p>
-    <w:p>
-      <w:pPr>
-        <w:pStyle w:val="BodyText"/>
-      </w:pPr>
-      <w:r>
-        <w:t xml:space="preserve">Открываем созданный файл в текстовом редакторе при помощи команды gedit (рис. [??] и [??]) .</w:t>
+        <w:t>Создание пустого файла</w:t>
+      </w:r>
+    </w:p>
+    <w:p>
+      <w:pPr>
+        <w:pStyle w:val="a0"/>
+      </w:pPr>
+      <w:r>
+        <w:t>Открываем созданный файл в текстовом редакторе при помощи команды gedit (рис. [??] и [??]) .</w:t>
       </w:r>
     </w:p>
     <w:p>
@@ -562,22 +1226,26 @@
         <w:pStyle w:val="CaptionedFigure"/>
       </w:pPr>
       <w:r>
+        <w:rPr>
+          <w:noProof/>
+        </w:rPr>
         <w:drawing>
-          <wp:inline>
+          <wp:inline distT="0" distB="0" distL="0" distR="0" wp14:anchorId="663BD44A" wp14:editId="204C0BBA">
             <wp:extent cx="3733800" cy="1258480"/>
-            <wp:effectExtent b="0" l="0" r="0" t="0"/>
-            <wp:docPr descr="Открытие файла в текстовом редакторе" title="fig:" id="32" name="Picture"/>
-            <a:graphic>
+            <wp:effectExtent l="0" t="0" r="0" b="0"/>
+            <wp:docPr id="32" name="Picture" descr="Открытие файла в текстовом редакторе" title="fig:"/>
+            <wp:cNvGraphicFramePr/>
+            <a:graphic xmlns:a="http://schemas.openxmlformats.org/drawingml/2006/main">
               <a:graphicData uri="http://schemas.openxmlformats.org/drawingml/2006/picture">
-                <pic:pic>
+                <pic:pic xmlns:pic="http://schemas.openxmlformats.org/drawingml/2006/picture">
                   <pic:nvPicPr>
-                    <pic:cNvPr descr="image/4.jpeg" id="33" name="Picture"/>
+                    <pic:cNvPr id="33" name="Picture" descr="image/4.jpeg"/>
                     <pic:cNvPicPr>
-                      <a:picLocks noChangeArrowheads="1" noChangeAspect="1"/>
+                      <a:picLocks noChangeAspect="1" noChangeArrowheads="1"/>
                     </pic:cNvPicPr>
                   </pic:nvPicPr>
                   <pic:blipFill>
-                    <a:blip r:embed="rId31"/>
+                    <a:blip r:embed="rId10"/>
                     <a:stretch>
                       <a:fillRect/>
                     </a:stretch>
@@ -609,7 +1277,7 @@
         <w:pStyle w:val="ImageCaption"/>
       </w:pPr>
       <w:r>
-        <w:t xml:space="preserve">Открытие файла в текстовом редакторе</w:t>
+        <w:t>Открытие файла в текстовом редакторе</w:t>
       </w:r>
     </w:p>
     <w:p>
@@ -617,22 +1285,26 @@
         <w:pStyle w:val="CaptionedFigure"/>
       </w:pPr>
       <w:r>
+        <w:rPr>
+          <w:noProof/>
+        </w:rPr>
         <w:drawing>
-          <wp:inline>
+          <wp:inline distT="0" distB="0" distL="0" distR="0" wp14:anchorId="206AA72E" wp14:editId="369C4390">
             <wp:extent cx="3733800" cy="700087"/>
-            <wp:effectExtent b="0" l="0" r="0" t="0"/>
-            <wp:docPr descr="Вид открытого файла в текстовом редакторе" title="fig:" id="35" name="Picture"/>
-            <a:graphic>
+            <wp:effectExtent l="0" t="0" r="0" b="0"/>
+            <wp:docPr id="35" name="Picture" descr="Вид открытого файла в текстовом редакторе" title="fig:"/>
+            <wp:cNvGraphicFramePr/>
+            <a:graphic xmlns:a="http://schemas.openxmlformats.org/drawingml/2006/main">
               <a:graphicData uri="http://schemas.openxmlformats.org/drawingml/2006/picture">
-                <pic:pic>
+                <pic:pic xmlns:pic="http://schemas.openxmlformats.org/drawingml/2006/picture">
                   <pic:nvPicPr>
-                    <pic:cNvPr descr="image/5.jpeg" id="36" name="Picture"/>
+                    <pic:cNvPr id="36" name="Picture" descr="image/5.jpeg"/>
                     <pic:cNvPicPr>
-                      <a:picLocks noChangeArrowheads="1" noChangeAspect="1"/>
+                      <a:picLocks noChangeAspect="1" noChangeArrowheads="1"/>
                     </pic:cNvPicPr>
                   </pic:nvPicPr>
                   <pic:blipFill>
-                    <a:blip r:embed="rId34"/>
+                    <a:blip r:embed="rId11"/>
                     <a:stretch>
                       <a:fillRect/>
                     </a:stretch>
@@ -664,33 +1336,15 @@
         <w:pStyle w:val="ImageCaption"/>
       </w:pPr>
       <w:r>
-        <w:t xml:space="preserve">Вид открытого файла в текстовом редакторе</w:t>
-      </w:r>
-    </w:p>
-    <w:p>
-      <w:pPr>
-        <w:pStyle w:val="BodyText"/>
-      </w:pPr>
-      <w:r>
-        <w:t xml:space="preserve">Заполняем файл, вставляя в него программу для вывода</w:t>
-      </w:r>
-      <w:r>
-        <w:t xml:space="preserve"> </w:t>
-      </w:r>
-      <w:r>
-        <w:t xml:space="preserve">“</w:t>
-      </w:r>
-      <w:r>
-        <w:t xml:space="preserve">Hello word!</w:t>
-      </w:r>
-      <w:r>
-        <w:t xml:space="preserve">”</w:t>
-      </w:r>
-      <w:r>
-        <w:t xml:space="preserve"> </w:t>
-      </w:r>
-      <w:r>
-        <w:t xml:space="preserve">(рис. [??]).</w:t>
+        <w:t>Вид открытого файла в текстовом редакторе</w:t>
+      </w:r>
+    </w:p>
+    <w:p>
+      <w:pPr>
+        <w:pStyle w:val="a0"/>
+      </w:pPr>
+      <w:r>
+        <w:t>Заполняем файл, вставляя в него программу для вывода “Hello word!” (рис. [??]).</w:t>
       </w:r>
     </w:p>
     <w:p>
@@ -698,22 +1352,27 @@
         <w:pStyle w:val="CaptionedFigure"/>
       </w:pPr>
       <w:r>
+        <w:rPr>
+          <w:noProof/>
+        </w:rPr>
+        <w:lastRenderedPageBreak/>
         <w:drawing>
-          <wp:inline>
+          <wp:inline distT="0" distB="0" distL="0" distR="0" wp14:anchorId="23D8B977" wp14:editId="4C4FCF04">
             <wp:extent cx="3733800" cy="700087"/>
-            <wp:effectExtent b="0" l="0" r="0" t="0"/>
-            <wp:docPr descr="Заполнение файла" title="fig:" id="38" name="Picture"/>
-            <a:graphic>
+            <wp:effectExtent l="0" t="0" r="0" b="0"/>
+            <wp:docPr id="38" name="Picture" descr="Заполнение файла" title="fig:"/>
+            <wp:cNvGraphicFramePr/>
+            <a:graphic xmlns:a="http://schemas.openxmlformats.org/drawingml/2006/main">
               <a:graphicData uri="http://schemas.openxmlformats.org/drawingml/2006/picture">
-                <pic:pic>
+                <pic:pic xmlns:pic="http://schemas.openxmlformats.org/drawingml/2006/picture">
                   <pic:nvPicPr>
-                    <pic:cNvPr descr="image/6.jpeg" id="39" name="Picture"/>
+                    <pic:cNvPr id="39" name="Picture" descr="image/6.jpeg"/>
                     <pic:cNvPicPr>
-                      <a:picLocks noChangeArrowheads="1" noChangeAspect="1"/>
+                      <a:picLocks noChangeAspect="1" noChangeArrowheads="1"/>
                     </pic:cNvPicPr>
                   </pic:nvPicPr>
                   <pic:blipFill>
-                    <a:blip r:embed="rId37"/>
+                    <a:blip r:embed="rId12"/>
                     <a:stretch>
                       <a:fillRect/>
                     </a:stretch>
@@ -745,70 +1404,34 @@
         <w:pStyle w:val="ImageCaption"/>
       </w:pPr>
       <w:r>
-        <w:t xml:space="preserve">Заполнение файла</w:t>
-      </w:r>
-    </w:p>
-    <w:bookmarkEnd w:id="40"/>
-    <w:bookmarkStart w:id="44" w:name="работа-с-транслятором-nasm"/>
-    <w:p>
-      <w:pPr>
-        <w:pStyle w:val="Heading2"/>
-      </w:pPr>
+        <w:t>Заполнение файла</w:t>
+      </w:r>
+    </w:p>
+    <w:p>
+      <w:pPr>
+        <w:pStyle w:val="2"/>
+      </w:pPr>
+      <w:bookmarkStart w:id="8" w:name="работа-с-транслятором-nasm"/>
+      <w:bookmarkStart w:id="9" w:name="_Toc149331287"/>
+      <w:bookmarkEnd w:id="6"/>
       <w:r>
         <w:rPr>
           <w:rStyle w:val="SectionNumber"/>
         </w:rPr>
-        <w:t xml:space="preserve">3.2</w:t>
+        <w:t>3.2</w:t>
       </w:r>
       <w:r>
         <w:tab/>
-      </w:r>
-      <w:r>
-        <w:t xml:space="preserve">Работа с транслятором NASM</w:t>
-      </w:r>
+        <w:t>Работа с транслятором NASM</w:t>
+      </w:r>
+      <w:bookmarkEnd w:id="9"/>
     </w:p>
     <w:p>
       <w:pPr>
         <w:pStyle w:val="FirstParagraph"/>
       </w:pPr>
       <w:r>
-        <w:t xml:space="preserve">Превращаем текст программы для вывода</w:t>
-      </w:r>
-      <w:r>
-        <w:t xml:space="preserve"> </w:t>
-      </w:r>
-      <w:r>
-        <w:t xml:space="preserve">“</w:t>
-      </w:r>
-      <w:r>
-        <w:t xml:space="preserve">Hello world!</w:t>
-      </w:r>
-      <w:r>
-        <w:t xml:space="preserve">”</w:t>
-      </w:r>
-      <w:r>
-        <w:t xml:space="preserve"> </w:t>
-      </w:r>
-      <w:r>
-        <w:t xml:space="preserve">в объектный код с помощью транслятора NASM, используя команду nasm -f elf hello.asm, ключ -f указывает транслятору nasm, что требуется создать бинарный файл в формате ELF. Далее проверяем правильность выполнения команды с помощью утилиты ls: действительно, создан файл</w:t>
-      </w:r>
-      <w:r>
-        <w:t xml:space="preserve"> </w:t>
-      </w:r>
-      <w:r>
-        <w:t xml:space="preserve">“</w:t>
-      </w:r>
-      <w:r>
-        <w:t xml:space="preserve">hello.o</w:t>
-      </w:r>
-      <w:r>
-        <w:t xml:space="preserve">”</w:t>
-      </w:r>
-      <w:r>
-        <w:t xml:space="preserve"> </w:t>
-      </w:r>
-      <w:r>
-        <w:t xml:space="preserve">- именно такое имя будет иметь созданный объектный файл (рис. [??]).</w:t>
+        <w:t>Превращаем текст программы для вывода “Hello world!” в объектный код с помощью транслятора NASM, используя команду nasm -f elf hello.asm, ключ -f указывает транслятору nasm, что требуется создать бинарный файл в формате ELF. Далее проверяем правильность выполнения команды с помощью утилиты ls: действительно, создан файл “hello.o” - именно такое имя будет иметь созданный объектный файл (рис. [??]).</w:t>
       </w:r>
     </w:p>
     <w:p>
@@ -816,22 +1439,26 @@
         <w:pStyle w:val="CaptionedFigure"/>
       </w:pPr>
       <w:r>
+        <w:rPr>
+          <w:noProof/>
+        </w:rPr>
         <w:drawing>
-          <wp:inline>
+          <wp:inline distT="0" distB="0" distL="0" distR="0" wp14:anchorId="2CC59C8E" wp14:editId="3413ADBB">
             <wp:extent cx="3733800" cy="242697"/>
-            <wp:effectExtent b="0" l="0" r="0" t="0"/>
-            <wp:docPr descr="Компиляция текста программы" title="fig:" id="42" name="Picture"/>
-            <a:graphic>
+            <wp:effectExtent l="0" t="0" r="0" b="0"/>
+            <wp:docPr id="42" name="Picture" descr="Компиляция текста программы" title="fig:"/>
+            <wp:cNvGraphicFramePr/>
+            <a:graphic xmlns:a="http://schemas.openxmlformats.org/drawingml/2006/main">
               <a:graphicData uri="http://schemas.openxmlformats.org/drawingml/2006/picture">
-                <pic:pic>
+                <pic:pic xmlns:pic="http://schemas.openxmlformats.org/drawingml/2006/picture">
                   <pic:nvPicPr>
-                    <pic:cNvPr descr="image/7.jpeg" id="43" name="Picture"/>
+                    <pic:cNvPr id="43" name="Picture" descr="image/7.jpeg"/>
                     <pic:cNvPicPr>
-                      <a:picLocks noChangeArrowheads="1" noChangeAspect="1"/>
+                      <a:picLocks noChangeAspect="1" noChangeArrowheads="1"/>
                     </pic:cNvPicPr>
                   </pic:nvPicPr>
                   <pic:blipFill>
-                    <a:blip r:embed="rId41"/>
+                    <a:blip r:embed="rId13"/>
                     <a:stretch>
                       <a:fillRect/>
                     </a:stretch>
@@ -863,34 +1490,34 @@
         <w:pStyle w:val="ImageCaption"/>
       </w:pPr>
       <w:r>
-        <w:t xml:space="preserve">Компиляция текста программы</w:t>
-      </w:r>
-    </w:p>
-    <w:bookmarkEnd w:id="44"/>
-    <w:bookmarkStart w:id="48" w:name="X9f2c0ffdb3977ae9a7cf72e3f6b7f409f8404a3"/>
-    <w:p>
-      <w:pPr>
-        <w:pStyle w:val="Heading2"/>
-      </w:pPr>
+        <w:t>Компиляция текста программы</w:t>
+      </w:r>
+    </w:p>
+    <w:p>
+      <w:pPr>
+        <w:pStyle w:val="2"/>
+      </w:pPr>
+      <w:bookmarkStart w:id="10" w:name="X9f2c0ffdb3977ae9a7cf72e3f6b7f409f8404a3"/>
+      <w:bookmarkStart w:id="11" w:name="_Toc149331288"/>
+      <w:bookmarkEnd w:id="8"/>
       <w:r>
         <w:rPr>
           <w:rStyle w:val="SectionNumber"/>
         </w:rPr>
-        <w:t xml:space="preserve">3.3</w:t>
+        <w:t>3.3</w:t>
       </w:r>
       <w:r>
         <w:tab/>
-      </w:r>
-      <w:r>
-        <w:t xml:space="preserve">Работа с расширенным синтаксисом командной строки NASM</w:t>
-      </w:r>
+        <w:t>Работа с расширенным синтаксисом командной строки NASM</w:t>
+      </w:r>
+      <w:bookmarkEnd w:id="11"/>
     </w:p>
     <w:p>
       <w:pPr>
         <w:pStyle w:val="FirstParagraph"/>
       </w:pPr>
       <w:r>
-        <w:t xml:space="preserve">Вводим команду, которая скомпилирует файл hello.asm в файл obj.o, при этом в файл будут включены символы для отладки (ключ -g), также с помощью ключа -l будет создан файл листинга list.lst. Далее проверяем с помощью утилиты ls правильность выполнения команды (рис. [??]).</w:t>
+        <w:t>Вводим команду, которая скомпилирует файл hello.asm в файл obj.o, при этом в файл будут включены символы для отладки (ключ -g), также с помощью ключа -l будет создан файл листинга list.lst. Далее проверяем с помощью утилиты ls правильность выполнения команды (рис. [??]).</w:t>
       </w:r>
     </w:p>
     <w:p>
@@ -898,22 +1525,26 @@
         <w:pStyle w:val="CaptionedFigure"/>
       </w:pPr>
       <w:r>
+        <w:rPr>
+          <w:noProof/>
+        </w:rPr>
         <w:drawing>
-          <wp:inline>
+          <wp:inline distT="0" distB="0" distL="0" distR="0" wp14:anchorId="71FCB6F9" wp14:editId="070458B6">
             <wp:extent cx="3733800" cy="242697"/>
-            <wp:effectExtent b="0" l="0" r="0" t="0"/>
-            <wp:docPr descr="Компиляция текста программы" title="fig:" id="46" name="Picture"/>
-            <a:graphic>
+            <wp:effectExtent l="0" t="0" r="0" b="0"/>
+            <wp:docPr id="46" name="Picture" descr="Компиляция текста программы" title="fig:"/>
+            <wp:cNvGraphicFramePr/>
+            <a:graphic xmlns:a="http://schemas.openxmlformats.org/drawingml/2006/main">
               <a:graphicData uri="http://schemas.openxmlformats.org/drawingml/2006/picture">
-                <pic:pic>
+                <pic:pic xmlns:pic="http://schemas.openxmlformats.org/drawingml/2006/picture">
                   <pic:nvPicPr>
-                    <pic:cNvPr descr="image/8.jpeg" id="47" name="Picture"/>
+                    <pic:cNvPr id="47" name="Picture" descr="image/8.jpeg"/>
                     <pic:cNvPicPr>
-                      <a:picLocks noChangeArrowheads="1" noChangeAspect="1"/>
+                      <a:picLocks noChangeAspect="1" noChangeArrowheads="1"/>
                     </pic:cNvPicPr>
                   </pic:nvPicPr>
                   <pic:blipFill>
-                    <a:blip r:embed="rId45"/>
+                    <a:blip r:embed="rId14"/>
                     <a:stretch>
                       <a:fillRect/>
                     </a:stretch>
@@ -945,34 +1576,34 @@
         <w:pStyle w:val="ImageCaption"/>
       </w:pPr>
       <w:r>
-        <w:t xml:space="preserve">Компиляция текста программы</w:t>
-      </w:r>
-    </w:p>
-    <w:bookmarkEnd w:id="48"/>
-    <w:bookmarkStart w:id="55" w:name="работа-с-компоновщиком-ld"/>
-    <w:p>
-      <w:pPr>
-        <w:pStyle w:val="Heading2"/>
-      </w:pPr>
+        <w:t>Компиляция текста программы</w:t>
+      </w:r>
+    </w:p>
+    <w:p>
+      <w:pPr>
+        <w:pStyle w:val="2"/>
+      </w:pPr>
+      <w:bookmarkStart w:id="12" w:name="работа-с-компоновщиком-ld"/>
+      <w:bookmarkStart w:id="13" w:name="_Toc149331289"/>
+      <w:bookmarkEnd w:id="10"/>
       <w:r>
         <w:rPr>
           <w:rStyle w:val="SectionNumber"/>
         </w:rPr>
-        <w:t xml:space="preserve">3.4</w:t>
+        <w:t>3.4</w:t>
       </w:r>
       <w:r>
         <w:tab/>
-      </w:r>
-      <w:r>
-        <w:t xml:space="preserve">Работа с компоновщиком LD</w:t>
-      </w:r>
+        <w:t>Работа с компоновщиком LD</w:t>
+      </w:r>
+      <w:bookmarkEnd w:id="13"/>
     </w:p>
     <w:p>
       <w:pPr>
         <w:pStyle w:val="FirstParagraph"/>
       </w:pPr>
       <w:r>
-        <w:t xml:space="preserve">Передаем объектный файл hello.o на обработку компоновщику LD, чтобы получить исполняемый файл hello (рис. [??]). Ключ -о задает имя создаваемого исполняемого файла. Далее проверяем с помощью утилиты ls правильность выполнения команды.</w:t>
+        <w:t>Передаем объектный файл hello.o на обработку компоновщику LD, чтобы получить исполняемый файл hello (рис. [??]). Ключ -о задает имя создаваемого исполняемого файла. Далее проверяем с помощью утилиты ls правильность выполнения команды.</w:t>
       </w:r>
     </w:p>
     <w:p>
@@ -980,22 +1611,26 @@
         <w:pStyle w:val="CaptionedFigure"/>
       </w:pPr>
       <w:r>
+        <w:rPr>
+          <w:noProof/>
+        </w:rPr>
         <w:drawing>
-          <wp:inline>
+          <wp:inline distT="0" distB="0" distL="0" distR="0" wp14:anchorId="4CCBE11C" wp14:editId="4487C258">
             <wp:extent cx="3733800" cy="210026"/>
-            <wp:effectExtent b="0" l="0" r="0" t="0"/>
-            <wp:docPr descr="Передача объектного файла на обработку компоновщику" title="fig:" id="50" name="Picture"/>
-            <a:graphic>
+            <wp:effectExtent l="0" t="0" r="0" b="0"/>
+            <wp:docPr id="50" name="Picture" descr="Передача объектного файла на обработку компоновщику" title="fig:"/>
+            <wp:cNvGraphicFramePr/>
+            <a:graphic xmlns:a="http://schemas.openxmlformats.org/drawingml/2006/main">
               <a:graphicData uri="http://schemas.openxmlformats.org/drawingml/2006/picture">
-                <pic:pic>
+                <pic:pic xmlns:pic="http://schemas.openxmlformats.org/drawingml/2006/picture">
                   <pic:nvPicPr>
-                    <pic:cNvPr descr="image/9.jpeg" id="51" name="Picture"/>
+                    <pic:cNvPr id="51" name="Picture" descr="image/9.jpeg"/>
                     <pic:cNvPicPr>
-                      <a:picLocks noChangeArrowheads="1" noChangeAspect="1"/>
+                      <a:picLocks noChangeAspect="1" noChangeArrowheads="1"/>
                     </pic:cNvPicPr>
                   </pic:nvPicPr>
                   <pic:blipFill>
-                    <a:blip r:embed="rId49"/>
+                    <a:blip r:embed="rId15"/>
                     <a:stretch>
                       <a:fillRect/>
                     </a:stretch>
@@ -1027,15 +1662,15 @@
         <w:pStyle w:val="ImageCaption"/>
       </w:pPr>
       <w:r>
-        <w:t xml:space="preserve">Передача объектного файла на обработку компоновщику</w:t>
-      </w:r>
-    </w:p>
-    <w:p>
-      <w:pPr>
-        <w:pStyle w:val="BodyText"/>
-      </w:pPr>
-      <w:r>
-        <w:t xml:space="preserve">Выполняем следующую команду (рис. [??]). Исполняемый файл будет иметь имя main, т.к. после ключа -о было задано значение main. Объектный файл, из которого собран этот исполняемый файл, имеет имя obj.o</w:t>
+        <w:t>Передача объектного файла на обработку компоновщику</w:t>
+      </w:r>
+    </w:p>
+    <w:p>
+      <w:pPr>
+        <w:pStyle w:val="a0"/>
+      </w:pPr>
+      <w:r>
+        <w:t>Выполняем следующую команду (рис. [??]). Исполняемый файл будет иметь имя main, т.к. после ключа -о было задано значение main. Объектный файл, из которого собран этот исполняемый файл, имеет имя obj.o</w:t>
       </w:r>
     </w:p>
     <w:p>
@@ -1043,22 +1678,26 @@
         <w:pStyle w:val="CaptionedFigure"/>
       </w:pPr>
       <w:r>
+        <w:rPr>
+          <w:noProof/>
+        </w:rPr>
         <w:drawing>
-          <wp:inline>
+          <wp:inline distT="0" distB="0" distL="0" distR="0" wp14:anchorId="27377546" wp14:editId="159AC6F7">
             <wp:extent cx="3733800" cy="210026"/>
-            <wp:effectExtent b="0" l="0" r="0" t="0"/>
-            <wp:docPr descr="Передача объектного файла на обработку компоновщику" title="fig:" id="53" name="Picture"/>
-            <a:graphic>
+            <wp:effectExtent l="0" t="0" r="0" b="0"/>
+            <wp:docPr id="53" name="Picture" descr="Передача объектного файла на обработку компоновщику" title="fig:"/>
+            <wp:cNvGraphicFramePr/>
+            <a:graphic xmlns:a="http://schemas.openxmlformats.org/drawingml/2006/main">
               <a:graphicData uri="http://schemas.openxmlformats.org/drawingml/2006/picture">
-                <pic:pic>
+                <pic:pic xmlns:pic="http://schemas.openxmlformats.org/drawingml/2006/picture">
                   <pic:nvPicPr>
-                    <pic:cNvPr descr="image/10.jpeg" id="54" name="Picture"/>
+                    <pic:cNvPr id="54" name="Picture" descr="image/10.jpeg"/>
                     <pic:cNvPicPr>
-                      <a:picLocks noChangeArrowheads="1" noChangeAspect="1"/>
+                      <a:picLocks noChangeAspect="1" noChangeArrowheads="1"/>
                     </pic:cNvPicPr>
                   </pic:nvPicPr>
                   <pic:blipFill>
-                    <a:blip r:embed="rId52"/>
+                    <a:blip r:embed="rId16"/>
                     <a:stretch>
                       <a:fillRect/>
                     </a:stretch>
@@ -1090,34 +1729,35 @@
         <w:pStyle w:val="ImageCaption"/>
       </w:pPr>
       <w:r>
-        <w:t xml:space="preserve">Передача объектного файла на обработку компоновщику</w:t>
-      </w:r>
-    </w:p>
-    <w:bookmarkEnd w:id="55"/>
-    <w:bookmarkStart w:id="59" w:name="запуск-исполняемого-файла"/>
-    <w:p>
-      <w:pPr>
-        <w:pStyle w:val="Heading2"/>
-      </w:pPr>
+        <w:t>Передача объектного файла на обработку компоновщику</w:t>
+      </w:r>
+    </w:p>
+    <w:p>
+      <w:pPr>
+        <w:pStyle w:val="2"/>
+      </w:pPr>
+      <w:bookmarkStart w:id="14" w:name="запуск-исполняемого-файла"/>
+      <w:bookmarkStart w:id="15" w:name="_Toc149331290"/>
+      <w:bookmarkEnd w:id="12"/>
       <w:r>
         <w:rPr>
           <w:rStyle w:val="SectionNumber"/>
         </w:rPr>
-        <w:t xml:space="preserve">3.5</w:t>
+        <w:lastRenderedPageBreak/>
+        <w:t>3.5</w:t>
       </w:r>
       <w:r>
         <w:tab/>
-      </w:r>
-      <w:r>
-        <w:t xml:space="preserve">Запуск исполняемого файла</w:t>
-      </w:r>
+        <w:t>Запуск исполняемого файла</w:t>
+      </w:r>
+      <w:bookmarkEnd w:id="15"/>
     </w:p>
     <w:p>
       <w:pPr>
         <w:pStyle w:val="FirstParagraph"/>
       </w:pPr>
       <w:r>
-        <w:t xml:space="preserve">Запускаем на выполнение созданный исполняемый файл hello, находящийся в текущем каталоге (рис. [??]).</w:t>
+        <w:t>Запускаем на выполнение созданный исполняемый файл hello, находящийся в текущем каталоге (рис. [??]).</w:t>
       </w:r>
     </w:p>
     <w:p>
@@ -1125,22 +1765,26 @@
         <w:pStyle w:val="CaptionedFigure"/>
       </w:pPr>
       <w:r>
+        <w:rPr>
+          <w:noProof/>
+        </w:rPr>
         <w:drawing>
-          <wp:inline>
+          <wp:inline distT="0" distB="0" distL="0" distR="0" wp14:anchorId="6DCF9E9C" wp14:editId="5104BF4E">
             <wp:extent cx="3733800" cy="214693"/>
-            <wp:effectExtent b="0" l="0" r="0" t="0"/>
-            <wp:docPr descr="Запуск исполняемого файла" title="fig:" id="57" name="Picture"/>
-            <a:graphic>
+            <wp:effectExtent l="0" t="0" r="0" b="0"/>
+            <wp:docPr id="57" name="Picture" descr="Запуск исполняемого файла" title="fig:"/>
+            <wp:cNvGraphicFramePr/>
+            <a:graphic xmlns:a="http://schemas.openxmlformats.org/drawingml/2006/main">
               <a:graphicData uri="http://schemas.openxmlformats.org/drawingml/2006/picture">
-                <pic:pic>
+                <pic:pic xmlns:pic="http://schemas.openxmlformats.org/drawingml/2006/picture">
                   <pic:nvPicPr>
-                    <pic:cNvPr descr="image/11.jpeg" id="58" name="Picture"/>
+                    <pic:cNvPr id="58" name="Picture" descr="image/11.jpeg"/>
                     <pic:cNvPicPr>
-                      <a:picLocks noChangeArrowheads="1" noChangeAspect="1"/>
+                      <a:picLocks noChangeAspect="1" noChangeArrowheads="1"/>
                     </pic:cNvPicPr>
                   </pic:nvPicPr>
                   <pic:blipFill>
-                    <a:blip r:embed="rId56"/>
+                    <a:blip r:embed="rId17"/>
                     <a:stretch>
                       <a:fillRect/>
                     </a:stretch>
@@ -1172,38 +1816,38 @@
         <w:pStyle w:val="ImageCaption"/>
       </w:pPr>
       <w:r>
-        <w:t xml:space="preserve">Запуск исполняемого файла</w:t>
-      </w:r>
-    </w:p>
-    <w:bookmarkEnd w:id="59"/>
-    <w:bookmarkStart w:id="87" w:name="Xb89792ebb9bd7a9aaf378e3541cc03e24d84206"/>
-    <w:p>
-      <w:pPr>
-        <w:pStyle w:val="Heading2"/>
-      </w:pPr>
+        <w:t>Запуск исполняемого файла</w:t>
+      </w:r>
+    </w:p>
+    <w:p>
+      <w:pPr>
+        <w:pStyle w:val="2"/>
+      </w:pPr>
+      <w:bookmarkStart w:id="16" w:name="Xb89792ebb9bd7a9aaf378e3541cc03e24d84206"/>
+      <w:bookmarkStart w:id="17" w:name="_Toc149331291"/>
+      <w:bookmarkEnd w:id="14"/>
       <w:r>
         <w:rPr>
           <w:rStyle w:val="SectionNumber"/>
         </w:rPr>
-        <w:t xml:space="preserve">3.6</w:t>
+        <w:t>3.6</w:t>
       </w:r>
       <w:r>
         <w:tab/>
-      </w:r>
-      <w:r>
-        <w:t xml:space="preserve">Выполнение заданий для самостоятельной работы.</w:t>
-      </w:r>
-    </w:p>
-    <w:p>
-      <w:pPr>
+        <w:t>Выполнение заданий для самостоятельной работы.</w:t>
+      </w:r>
+      <w:bookmarkEnd w:id="17"/>
+    </w:p>
+    <w:p>
+      <w:pPr>
+        <w:pStyle w:val="Compact"/>
         <w:numPr>
           <w:ilvl w:val="0"/>
-          <w:numId w:val="1001"/>
+          <w:numId w:val="2"/>
         </w:numPr>
-        <w:pStyle w:val="Compact"/>
-      </w:pPr>
-      <w:r>
-        <w:t xml:space="preserve">С помощью утилиты cp создаем в текущем каталоге копию файла hello.asm с именем lab4.asm (рис. [??]).</w:t>
+      </w:pPr>
+      <w:r>
+        <w:t>С помощью утилиты cp создаем в текущем каталоге копию файла hello.asm с именем lab4.asm (рис. [??]).</w:t>
       </w:r>
     </w:p>
     <w:p>
@@ -1211,22 +1855,26 @@
         <w:pStyle w:val="CaptionedFigure"/>
       </w:pPr>
       <w:r>
+        <w:rPr>
+          <w:noProof/>
+        </w:rPr>
         <w:drawing>
-          <wp:inline>
+          <wp:inline distT="0" distB="0" distL="0" distR="0" wp14:anchorId="3E2BFE42" wp14:editId="38C60B89">
             <wp:extent cx="3733800" cy="214693"/>
-            <wp:effectExtent b="0" l="0" r="0" t="0"/>
-            <wp:docPr descr="Создание копии файла" title="fig:" id="61" name="Picture"/>
-            <a:graphic>
+            <wp:effectExtent l="0" t="0" r="0" b="0"/>
+            <wp:docPr id="61" name="Picture" descr="Создание копии файла" title="fig:"/>
+            <wp:cNvGraphicFramePr/>
+            <a:graphic xmlns:a="http://schemas.openxmlformats.org/drawingml/2006/main">
               <a:graphicData uri="http://schemas.openxmlformats.org/drawingml/2006/picture">
-                <pic:pic>
+                <pic:pic xmlns:pic="http://schemas.openxmlformats.org/drawingml/2006/picture">
                   <pic:nvPicPr>
-                    <pic:cNvPr descr="image/12.jpeg" id="62" name="Picture"/>
+                    <pic:cNvPr id="62" name="Picture" descr="image/12.jpeg"/>
                     <pic:cNvPicPr>
-                      <a:picLocks noChangeArrowheads="1" noChangeAspect="1"/>
+                      <a:picLocks noChangeAspect="1" noChangeArrowheads="1"/>
                     </pic:cNvPicPr>
                   </pic:nvPicPr>
                   <pic:blipFill>
-                    <a:blip r:embed="rId60"/>
+                    <a:blip r:embed="rId18"/>
                     <a:stretch>
                       <a:fillRect/>
                     </a:stretch>
@@ -1258,19 +1906,19 @@
         <w:pStyle w:val="ImageCaption"/>
       </w:pPr>
       <w:r>
-        <w:t xml:space="preserve">Создание копии файла</w:t>
-      </w:r>
-    </w:p>
-    <w:p>
-      <w:pPr>
+        <w:t>Создание копии файла</w:t>
+      </w:r>
+    </w:p>
+    <w:p>
+      <w:pPr>
+        <w:pStyle w:val="Compact"/>
         <w:numPr>
           <w:ilvl w:val="0"/>
-          <w:numId w:val="1002"/>
+          <w:numId w:val="3"/>
         </w:numPr>
-        <w:pStyle w:val="Compact"/>
-      </w:pPr>
-      <w:r>
-        <w:t xml:space="preserve">С помощью текстового редактора открываем файл lab4.asm и вносим изменения в программу так, чтобы она выводила наши имя и фамилию. (рис. [??] и [??]).</w:t>
+      </w:pPr>
+      <w:r>
+        <w:t>С помощью текстового редактора открываем файл lab4.asm и вносим изменения в программу так, чтобы она выводила наши имя и фамилию. (рис. [??] и [??]).</w:t>
       </w:r>
     </w:p>
     <w:p>
@@ -1278,22 +1926,26 @@
         <w:pStyle w:val="CaptionedFigure"/>
       </w:pPr>
       <w:r>
+        <w:rPr>
+          <w:noProof/>
+        </w:rPr>
         <w:drawing>
-          <wp:inline>
+          <wp:inline distT="0" distB="0" distL="0" distR="0" wp14:anchorId="20B54D47" wp14:editId="666273B5">
             <wp:extent cx="3733800" cy="103126"/>
-            <wp:effectExtent b="0" l="0" r="0" t="0"/>
-            <wp:docPr descr="Открытие текстового файла" title="fig:" id="64" name="Picture"/>
-            <a:graphic>
+            <wp:effectExtent l="0" t="0" r="0" b="0"/>
+            <wp:docPr id="64" name="Picture" descr="Открытие текстового файла" title="fig:"/>
+            <wp:cNvGraphicFramePr/>
+            <a:graphic xmlns:a="http://schemas.openxmlformats.org/drawingml/2006/main">
               <a:graphicData uri="http://schemas.openxmlformats.org/drawingml/2006/picture">
-                <pic:pic>
+                <pic:pic xmlns:pic="http://schemas.openxmlformats.org/drawingml/2006/picture">
                   <pic:nvPicPr>
-                    <pic:cNvPr descr="image/13.jpeg" id="65" name="Picture"/>
+                    <pic:cNvPr id="65" name="Picture" descr="image/13.jpeg"/>
                     <pic:cNvPicPr>
-                      <a:picLocks noChangeArrowheads="1" noChangeAspect="1"/>
+                      <a:picLocks noChangeAspect="1" noChangeArrowheads="1"/>
                     </pic:cNvPicPr>
                   </pic:nvPicPr>
                   <pic:blipFill>
-                    <a:blip r:embed="rId63"/>
+                    <a:blip r:embed="rId19"/>
                     <a:stretch>
                       <a:fillRect/>
                     </a:stretch>
@@ -1325,7 +1977,7 @@
         <w:pStyle w:val="ImageCaption"/>
       </w:pPr>
       <w:r>
-        <w:t xml:space="preserve">Открытие текстового файла</w:t>
+        <w:t>Открытие текстового файла</w:t>
       </w:r>
     </w:p>
     <w:p>
@@ -1333,22 +1985,26 @@
         <w:pStyle w:val="CaptionedFigure"/>
       </w:pPr>
       <w:r>
+        <w:rPr>
+          <w:noProof/>
+        </w:rPr>
         <w:drawing>
-          <wp:inline>
+          <wp:inline distT="0" distB="0" distL="0" distR="0" wp14:anchorId="69FDDB91" wp14:editId="4ADD2A55">
             <wp:extent cx="3733800" cy="1390957"/>
-            <wp:effectExtent b="0" l="0" r="0" t="0"/>
-            <wp:docPr descr="Изменение программы" title="fig:" id="67" name="Picture"/>
-            <a:graphic>
+            <wp:effectExtent l="0" t="0" r="0" b="0"/>
+            <wp:docPr id="67" name="Picture" descr="Изменение программы" title="fig:"/>
+            <wp:cNvGraphicFramePr/>
+            <a:graphic xmlns:a="http://schemas.openxmlformats.org/drawingml/2006/main">
               <a:graphicData uri="http://schemas.openxmlformats.org/drawingml/2006/picture">
-                <pic:pic>
+                <pic:pic xmlns:pic="http://schemas.openxmlformats.org/drawingml/2006/picture">
                   <pic:nvPicPr>
-                    <pic:cNvPr descr="image/14.jpeg" id="68" name="Picture"/>
+                    <pic:cNvPr id="68" name="Picture" descr="image/14.jpeg"/>
                     <pic:cNvPicPr>
-                      <a:picLocks noChangeArrowheads="1" noChangeAspect="1"/>
+                      <a:picLocks noChangeAspect="1" noChangeArrowheads="1"/>
                     </pic:cNvPicPr>
                   </pic:nvPicPr>
                   <pic:blipFill>
-                    <a:blip r:embed="rId66"/>
+                    <a:blip r:embed="rId20"/>
                     <a:stretch>
                       <a:fillRect/>
                     </a:stretch>
@@ -1380,19 +2036,19 @@
         <w:pStyle w:val="ImageCaption"/>
       </w:pPr>
       <w:r>
-        <w:t xml:space="preserve">Изменение программы</w:t>
-      </w:r>
-    </w:p>
-    <w:p>
-      <w:pPr>
+        <w:t>Изменение программы</w:t>
+      </w:r>
+    </w:p>
+    <w:p>
+      <w:pPr>
+        <w:pStyle w:val="Compact"/>
         <w:numPr>
           <w:ilvl w:val="0"/>
-          <w:numId w:val="1003"/>
+          <w:numId w:val="4"/>
         </w:numPr>
-        <w:pStyle w:val="Compact"/>
-      </w:pPr>
-      <w:r>
-        <w:t xml:space="preserve">Компилируем текст программы в объектный файл (рис. [??]). Проверяем с помощью утилиты ls, что файл lab4.o создан.</w:t>
+      </w:pPr>
+      <w:r>
+        <w:t>Компилируем текст программы в объектный файл (рис. [??]). Проверяем с помощью утилиты ls, что файл lab4.o создан.</w:t>
       </w:r>
     </w:p>
     <w:p>
@@ -1400,22 +2056,26 @@
         <w:pStyle w:val="CaptionedFigure"/>
       </w:pPr>
       <w:r>
+        <w:rPr>
+          <w:noProof/>
+        </w:rPr>
         <w:drawing>
-          <wp:inline>
+          <wp:inline distT="0" distB="0" distL="0" distR="0" wp14:anchorId="21ADE4DC" wp14:editId="27318791">
             <wp:extent cx="3733800" cy="221960"/>
-            <wp:effectExtent b="0" l="0" r="0" t="0"/>
-            <wp:docPr descr="Компиляция текста программы" title="fig:" id="70" name="Picture"/>
-            <a:graphic>
+            <wp:effectExtent l="0" t="0" r="0" b="0"/>
+            <wp:docPr id="70" name="Picture" descr="Компиляция текста программы" title="fig:"/>
+            <wp:cNvGraphicFramePr/>
+            <a:graphic xmlns:a="http://schemas.openxmlformats.org/drawingml/2006/main">
               <a:graphicData uri="http://schemas.openxmlformats.org/drawingml/2006/picture">
-                <pic:pic>
+                <pic:pic xmlns:pic="http://schemas.openxmlformats.org/drawingml/2006/picture">
                   <pic:nvPicPr>
-                    <pic:cNvPr descr="image/15.jpeg" id="71" name="Picture"/>
+                    <pic:cNvPr id="71" name="Picture" descr="image/15.jpeg"/>
                     <pic:cNvPicPr>
-                      <a:picLocks noChangeArrowheads="1" noChangeAspect="1"/>
+                      <a:picLocks noChangeAspect="1" noChangeArrowheads="1"/>
                     </pic:cNvPicPr>
                   </pic:nvPicPr>
                   <pic:blipFill>
-                    <a:blip r:embed="rId69"/>
+                    <a:blip r:embed="rId21"/>
                     <a:stretch>
                       <a:fillRect/>
                     </a:stretch>
@@ -1447,15 +2107,15 @@
         <w:pStyle w:val="ImageCaption"/>
       </w:pPr>
       <w:r>
-        <w:t xml:space="preserve">Компиляция текста программы</w:t>
-      </w:r>
-    </w:p>
-    <w:p>
-      <w:pPr>
-        <w:pStyle w:val="BodyText"/>
-      </w:pPr>
-      <w:r>
-        <w:t xml:space="preserve">Передаем объектный файл lab4.o на обработку компоновщику LD, чтобы получить исполняемый файл lab4 (рис. [??]).</w:t>
+        <w:t>Компиляция текста программы</w:t>
+      </w:r>
+    </w:p>
+    <w:p>
+      <w:pPr>
+        <w:pStyle w:val="a0"/>
+      </w:pPr>
+      <w:r>
+        <w:t>Передаем объектный файл lab4.o на обработку компоновщику LD, чтобы получить исполняемый файл lab4 (рис. [??]).</w:t>
       </w:r>
     </w:p>
     <w:p>
@@ -1463,22 +2123,26 @@
         <w:pStyle w:val="CaptionedFigure"/>
       </w:pPr>
       <w:r>
+        <w:rPr>
+          <w:noProof/>
+        </w:rPr>
         <w:drawing>
-          <wp:inline>
+          <wp:inline distT="0" distB="0" distL="0" distR="0" wp14:anchorId="322A8FA2" wp14:editId="25D4F80B">
             <wp:extent cx="3733800" cy="311505"/>
-            <wp:effectExtent b="0" l="0" r="0" t="0"/>
-            <wp:docPr descr="Передача объектного файла на обработку компоновщику" title="fig:" id="73" name="Picture"/>
-            <a:graphic>
+            <wp:effectExtent l="0" t="0" r="0" b="0"/>
+            <wp:docPr id="73" name="Picture" descr="Передача объектного файла на обработку компоновщику" title="fig:"/>
+            <wp:cNvGraphicFramePr/>
+            <a:graphic xmlns:a="http://schemas.openxmlformats.org/drawingml/2006/main">
               <a:graphicData uri="http://schemas.openxmlformats.org/drawingml/2006/picture">
-                <pic:pic>
+                <pic:pic xmlns:pic="http://schemas.openxmlformats.org/drawingml/2006/picture">
                   <pic:nvPicPr>
-                    <pic:cNvPr descr="image/16.jpeg" id="74" name="Picture"/>
+                    <pic:cNvPr id="74" name="Picture" descr="image/16.jpeg"/>
                     <pic:cNvPicPr>
-                      <a:picLocks noChangeArrowheads="1" noChangeAspect="1"/>
+                      <a:picLocks noChangeAspect="1" noChangeArrowheads="1"/>
                     </pic:cNvPicPr>
                   </pic:nvPicPr>
                   <pic:blipFill>
-                    <a:blip r:embed="rId72"/>
+                    <a:blip r:embed="rId22"/>
                     <a:stretch>
                       <a:fillRect/>
                     </a:stretch>
@@ -1510,15 +2174,15 @@
         <w:pStyle w:val="ImageCaption"/>
       </w:pPr>
       <w:r>
-        <w:t xml:space="preserve">Передача объектного файла на обработку компоновщику</w:t>
-      </w:r>
-    </w:p>
-    <w:p>
-      <w:pPr>
-        <w:pStyle w:val="BodyText"/>
-      </w:pPr>
-      <w:r>
-        <w:t xml:space="preserve">Запускаем исполняемый файл lab4. На экран действительно выводятся наши имя и фамилия (рис. [??]).</w:t>
+        <w:t>Передача объектного файла на обработку компоновщику</w:t>
+      </w:r>
+    </w:p>
+    <w:p>
+      <w:pPr>
+        <w:pStyle w:val="a0"/>
+      </w:pPr>
+      <w:r>
+        <w:t>Запускаем исполняемый файл lab4. На экран действительно выводятся наши имя и фамилия (рис. [??]).</w:t>
       </w:r>
     </w:p>
     <w:p>
@@ -1526,22 +2190,27 @@
         <w:pStyle w:val="CaptionedFigure"/>
       </w:pPr>
       <w:r>
+        <w:rPr>
+          <w:noProof/>
+        </w:rPr>
+        <w:lastRenderedPageBreak/>
         <w:drawing>
-          <wp:inline>
+          <wp:inline distT="0" distB="0" distL="0" distR="0" wp14:anchorId="763C8EB1" wp14:editId="0C3B0E32">
             <wp:extent cx="3733800" cy="311505"/>
-            <wp:effectExtent b="0" l="0" r="0" t="0"/>
-            <wp:docPr descr="Запуск исполняемого файла" title="fig:" id="76" name="Picture"/>
-            <a:graphic>
+            <wp:effectExtent l="0" t="0" r="0" b="0"/>
+            <wp:docPr id="76" name="Picture" descr="Запуск исполняемого файла" title="fig:"/>
+            <wp:cNvGraphicFramePr/>
+            <a:graphic xmlns:a="http://schemas.openxmlformats.org/drawingml/2006/main">
               <a:graphicData uri="http://schemas.openxmlformats.org/drawingml/2006/picture">
-                <pic:pic>
+                <pic:pic xmlns:pic="http://schemas.openxmlformats.org/drawingml/2006/picture">
                   <pic:nvPicPr>
-                    <pic:cNvPr descr="image/17.jpeg" id="77" name="Picture"/>
+                    <pic:cNvPr id="77" name="Picture" descr="image/17.jpeg"/>
                     <pic:cNvPicPr>
-                      <a:picLocks noChangeArrowheads="1" noChangeAspect="1"/>
+                      <a:picLocks noChangeAspect="1" noChangeArrowheads="1"/>
                     </pic:cNvPicPr>
                   </pic:nvPicPr>
                   <pic:blipFill>
-                    <a:blip r:embed="rId75"/>
+                    <a:blip r:embed="rId23"/>
                     <a:stretch>
                       <a:fillRect/>
                     </a:stretch>
@@ -1573,31 +2242,19 @@
         <w:pStyle w:val="ImageCaption"/>
       </w:pPr>
       <w:r>
-        <w:t xml:space="preserve">Запуск исполняемого файла</w:t>
-      </w:r>
-    </w:p>
-    <w:p>
-      <w:pPr>
+        <w:t>Запуск исполняемого файла</w:t>
+      </w:r>
+    </w:p>
+    <w:p>
+      <w:pPr>
+        <w:pStyle w:val="Compact"/>
         <w:numPr>
           <w:ilvl w:val="0"/>
-          <w:numId w:val="1004"/>
+          <w:numId w:val="5"/>
         </w:numPr>
-        <w:pStyle w:val="Compact"/>
-      </w:pPr>
-      <w:r>
-        <w:t xml:space="preserve">Скопируем файлы hello.asm и lab4.asm в наш локальный репозиторий в каталог ~/work/study/2023-2024/</w:t>
-      </w:r>
-      <w:r>
-        <w:t xml:space="preserve">“</w:t>
-      </w:r>
-      <w:r>
-        <w:t xml:space="preserve">Архитектура компьютера</w:t>
-      </w:r>
-      <w:r>
-        <w:t xml:space="preserve">”</w:t>
-      </w:r>
-      <w:r>
-        <w:t xml:space="preserve">/arch-pc/labs/lab04/ (рис. [??]).</w:t>
+      </w:pPr>
+      <w:r>
+        <w:t>Скопируем файлы hello.asm и lab4.asm в наш локальный репозиторий в каталог ~/work/study/2023-2024/“Архитектура компьютера”/arch-pc/labs/lab04/ (рис. [??]).</w:t>
       </w:r>
     </w:p>
     <w:p>
@@ -1605,22 +2262,26 @@
         <w:pStyle w:val="CaptionedFigure"/>
       </w:pPr>
       <w:r>
+        <w:rPr>
+          <w:noProof/>
+        </w:rPr>
         <w:drawing>
-          <wp:inline>
+          <wp:inline distT="0" distB="0" distL="0" distR="0" wp14:anchorId="509C4B3C" wp14:editId="16FF2A0C">
             <wp:extent cx="3733800" cy="233362"/>
-            <wp:effectExtent b="0" l="0" r="0" t="0"/>
-            <wp:docPr descr="Копирование файлов" title="fig:" id="79" name="Picture"/>
-            <a:graphic>
+            <wp:effectExtent l="0" t="0" r="0" b="0"/>
+            <wp:docPr id="79" name="Picture" descr="Копирование файлов" title="fig:"/>
+            <wp:cNvGraphicFramePr/>
+            <a:graphic xmlns:a="http://schemas.openxmlformats.org/drawingml/2006/main">
               <a:graphicData uri="http://schemas.openxmlformats.org/drawingml/2006/picture">
-                <pic:pic>
+                <pic:pic xmlns:pic="http://schemas.openxmlformats.org/drawingml/2006/picture">
                   <pic:nvPicPr>
-                    <pic:cNvPr descr="image/18.jpeg" id="80" name="Picture"/>
+                    <pic:cNvPr id="80" name="Picture" descr="image/18.jpeg"/>
                     <pic:cNvPicPr>
-                      <a:picLocks noChangeArrowheads="1" noChangeAspect="1"/>
+                      <a:picLocks noChangeAspect="1" noChangeArrowheads="1"/>
                     </pic:cNvPicPr>
                   </pic:nvPicPr>
                   <pic:blipFill>
-                    <a:blip r:embed="rId78"/>
+                    <a:blip r:embed="rId24"/>
                     <a:stretch>
                       <a:fillRect/>
                     </a:stretch>
@@ -1652,33 +2313,15 @@
         <w:pStyle w:val="ImageCaption"/>
       </w:pPr>
       <w:r>
-        <w:t xml:space="preserve">Копирование файлов</w:t>
-      </w:r>
-    </w:p>
-    <w:p>
-      <w:pPr>
-        <w:pStyle w:val="BodyText"/>
-      </w:pPr>
-      <w:r>
-        <w:t xml:space="preserve">Далее с помощью ранее изученных команд загружаем файлы на GitHub: добавляем с</w:t>
-      </w:r>
-      <w:r>
-        <w:t xml:space="preserve"> </w:t>
-      </w:r>
-      <w:r>
-        <w:t xml:space="preserve">помощью git add нужный файл, сохраняем изменения с помощью git commit, отправляем в</w:t>
-      </w:r>
-      <w:r>
-        <w:t xml:space="preserve"> </w:t>
-      </w:r>
-      <w:r>
-        <w:t xml:space="preserve">центральный репозиторий сохраненные изменения командой git push (рис. [??]). Проверяем</w:t>
-      </w:r>
-      <w:r>
-        <w:t xml:space="preserve"> </w:t>
-      </w:r>
-      <w:r>
-        <w:t xml:space="preserve">правильность работы (рис. [??]).</w:t>
+        <w:t>Копирование файлов</w:t>
+      </w:r>
+    </w:p>
+    <w:p>
+      <w:pPr>
+        <w:pStyle w:val="a0"/>
+      </w:pPr>
+      <w:r>
+        <w:t>Далее с помощью ранее изученных команд загружаем файлы на GitHub: добавляем с помощью git add нужный файл, сохраняем изменения с помощью git commit, отправляем в центральный репозиторий сохраненные изменения командой git push (рис. [??]). Проверяем правильность работы (рис. [??]).</w:t>
       </w:r>
     </w:p>
     <w:p>
@@ -1686,22 +2329,26 @@
         <w:pStyle w:val="CaptionedFigure"/>
       </w:pPr>
       <w:r>
+        <w:rPr>
+          <w:noProof/>
+        </w:rPr>
         <w:drawing>
-          <wp:inline>
+          <wp:inline distT="0" distB="0" distL="0" distR="0" wp14:anchorId="55FCBB64" wp14:editId="5BADCB89">
             <wp:extent cx="3733800" cy="451938"/>
-            <wp:effectExtent b="0" l="0" r="0" t="0"/>
-            <wp:docPr descr="Загрузка файлов на GitHub" title="fig:" id="82" name="Picture"/>
-            <a:graphic>
+            <wp:effectExtent l="0" t="0" r="0" b="0"/>
+            <wp:docPr id="82" name="Picture" descr="Загрузка файлов на GitHub" title="fig:"/>
+            <wp:cNvGraphicFramePr/>
+            <a:graphic xmlns:a="http://schemas.openxmlformats.org/drawingml/2006/main">
               <a:graphicData uri="http://schemas.openxmlformats.org/drawingml/2006/picture">
-                <pic:pic>
+                <pic:pic xmlns:pic="http://schemas.openxmlformats.org/drawingml/2006/picture">
                   <pic:nvPicPr>
-                    <pic:cNvPr descr="image/19.jpeg" id="83" name="Picture"/>
+                    <pic:cNvPr id="83" name="Picture" descr="image/19.jpeg"/>
                     <pic:cNvPicPr>
-                      <a:picLocks noChangeArrowheads="1" noChangeAspect="1"/>
+                      <a:picLocks noChangeAspect="1" noChangeArrowheads="1"/>
                     </pic:cNvPicPr>
                   </pic:nvPicPr>
                   <pic:blipFill>
-                    <a:blip r:embed="rId81"/>
+                    <a:blip r:embed="rId25"/>
                     <a:stretch>
                       <a:fillRect/>
                     </a:stretch>
@@ -1733,7 +2380,7 @@
         <w:pStyle w:val="ImageCaption"/>
       </w:pPr>
       <w:r>
-        <w:t xml:space="preserve">Загрузка файлов на GitHub</w:t>
+        <w:t>Загрузка файлов на GitHub</w:t>
       </w:r>
     </w:p>
     <w:p>
@@ -1741,22 +2388,26 @@
         <w:pStyle w:val="CaptionedFigure"/>
       </w:pPr>
       <w:r>
+        <w:rPr>
+          <w:noProof/>
+        </w:rPr>
         <w:drawing>
-          <wp:inline>
+          <wp:inline distT="0" distB="0" distL="0" distR="0" wp14:anchorId="3566294D" wp14:editId="2B4B4358">
             <wp:extent cx="3733800" cy="691336"/>
-            <wp:effectExtent b="0" l="0" r="0" t="0"/>
-            <wp:docPr descr="Проверка правильности работы команд." title="fig:" id="85" name="Picture"/>
-            <a:graphic>
+            <wp:effectExtent l="0" t="0" r="0" b="0"/>
+            <wp:docPr id="85" name="Picture" descr="Проверка правильности работы команд." title="fig:"/>
+            <wp:cNvGraphicFramePr/>
+            <a:graphic xmlns:a="http://schemas.openxmlformats.org/drawingml/2006/main">
               <a:graphicData uri="http://schemas.openxmlformats.org/drawingml/2006/picture">
-                <pic:pic>
+                <pic:pic xmlns:pic="http://schemas.openxmlformats.org/drawingml/2006/picture">
                   <pic:nvPicPr>
-                    <pic:cNvPr descr="image/20.jpeg" id="86" name="Picture"/>
+                    <pic:cNvPr id="86" name="Picture" descr="image/20.jpeg"/>
                     <pic:cNvPicPr>
-                      <a:picLocks noChangeArrowheads="1" noChangeAspect="1"/>
+                      <a:picLocks noChangeAspect="1" noChangeArrowheads="1"/>
                     </pic:cNvPicPr>
                   </pic:nvPicPr>
                   <pic:blipFill>
-                    <a:blip r:embed="rId84"/>
+                    <a:blip r:embed="rId26"/>
                     <a:stretch>
                       <a:fillRect/>
                     </a:stretch>
@@ -1788,62 +2439,773 @@
         <w:pStyle w:val="ImageCaption"/>
       </w:pPr>
       <w:r>
-        <w:t xml:space="preserve">Проверка правильности работы команд.</w:t>
-      </w:r>
-    </w:p>
-    <w:bookmarkEnd w:id="87"/>
-    <w:bookmarkEnd w:id="88"/>
-    <w:bookmarkStart w:id="90" w:name="выводы"/>
-    <w:p>
-      <w:pPr>
-        <w:pStyle w:val="Heading1"/>
-      </w:pPr>
+        <w:t>Проверка правильности работы команд.</w:t>
+      </w:r>
+    </w:p>
+    <w:p>
+      <w:pPr>
+        <w:pStyle w:val="ImageCaption"/>
+      </w:pPr>
+    </w:p>
+    <w:p>
+      <w:pPr>
+        <w:pStyle w:val="ImageCaption"/>
+        <w:rPr>
+          <w:i w:val="0"/>
+          <w:iCs/>
+        </w:rPr>
+      </w:pPr>
+      <w:r>
+        <w:rPr>
+          <w:i w:val="0"/>
+          <w:iCs/>
+        </w:rPr>
+        <w:t xml:space="preserve">Текст первой программы: </w:t>
+      </w:r>
+    </w:p>
+    <w:p>
+      <w:pPr>
+        <w:pStyle w:val="ImageCaption"/>
+        <w:rPr>
+          <w:i w:val="0"/>
+          <w:iCs/>
+        </w:rPr>
+      </w:pPr>
+    </w:p>
+    <w:p>
+      <w:pPr>
+        <w:pStyle w:val="ImageCaption"/>
+        <w:rPr>
+          <w:i w:val="0"/>
+          <w:iCs/>
+          <w:lang w:val="en-US"/>
+        </w:rPr>
+      </w:pPr>
+      <w:r>
+        <w:rPr>
+          <w:i w:val="0"/>
+          <w:iCs/>
+          <w:lang w:val="en-US"/>
+        </w:rPr>
+        <w:t>SECTION .data</w:t>
+      </w:r>
+    </w:p>
+    <w:p>
+      <w:pPr>
+        <w:pStyle w:val="ImageCaption"/>
+        <w:rPr>
+          <w:i w:val="0"/>
+          <w:iCs/>
+          <w:lang w:val="en-US"/>
+        </w:rPr>
+      </w:pPr>
+      <w:r>
+        <w:rPr>
+          <w:i w:val="0"/>
+          <w:iCs/>
+          <w:lang w:val="en-US"/>
+        </w:rPr>
+        <w:tab/>
+        <w:t xml:space="preserve">hello:      db "Hello, world!",0xa </w:t>
+      </w:r>
+    </w:p>
+    <w:p>
+      <w:pPr>
+        <w:pStyle w:val="ImageCaption"/>
+        <w:rPr>
+          <w:i w:val="0"/>
+          <w:iCs/>
+          <w:lang w:val="en-US"/>
+        </w:rPr>
+      </w:pPr>
+      <w:r>
+        <w:rPr>
+          <w:i w:val="0"/>
+          <w:iCs/>
+          <w:lang w:val="en-US"/>
+        </w:rPr>
+        <w:tab/>
+      </w:r>
+      <w:r>
+        <w:rPr>
+          <w:i w:val="0"/>
+          <w:iCs/>
+          <w:lang w:val="en-US"/>
+        </w:rPr>
+        <w:tab/>
+        <w:t>helloLen:   equ $ - hello</w:t>
+      </w:r>
+    </w:p>
+    <w:p>
+      <w:pPr>
+        <w:pStyle w:val="ImageCaption"/>
+        <w:rPr>
+          <w:i w:val="0"/>
+          <w:iCs/>
+          <w:lang w:val="en-US"/>
+        </w:rPr>
+      </w:pPr>
+      <w:r>
+        <w:rPr>
+          <w:i w:val="0"/>
+          <w:iCs/>
+          <w:lang w:val="en-US"/>
+        </w:rPr>
+        <w:t>SECTION .text</w:t>
+      </w:r>
+    </w:p>
+    <w:p>
+      <w:pPr>
+        <w:pStyle w:val="ImageCaption"/>
+        <w:rPr>
+          <w:i w:val="0"/>
+          <w:iCs/>
+          <w:lang w:val="en-US"/>
+        </w:rPr>
+      </w:pPr>
+      <w:r>
+        <w:rPr>
+          <w:i w:val="0"/>
+          <w:iCs/>
+          <w:lang w:val="en-US"/>
+        </w:rPr>
+        <w:tab/>
+        <w:t>global _start</w:t>
+      </w:r>
+    </w:p>
+    <w:p>
+      <w:pPr>
+        <w:pStyle w:val="ImageCaption"/>
+        <w:rPr>
+          <w:i w:val="0"/>
+          <w:iCs/>
+          <w:lang w:val="en-US"/>
+        </w:rPr>
+      </w:pPr>
+    </w:p>
+    <w:p>
+      <w:pPr>
+        <w:pStyle w:val="ImageCaption"/>
+        <w:rPr>
+          <w:i w:val="0"/>
+          <w:iCs/>
+          <w:lang w:val="en-US"/>
+        </w:rPr>
+      </w:pPr>
+      <w:r>
+        <w:rPr>
+          <w:i w:val="0"/>
+          <w:iCs/>
+          <w:lang w:val="en-US"/>
+        </w:rPr>
+        <w:t xml:space="preserve">_start:                 </w:t>
+      </w:r>
+    </w:p>
+    <w:p>
+      <w:pPr>
+        <w:pStyle w:val="ImageCaption"/>
+        <w:rPr>
+          <w:i w:val="0"/>
+          <w:iCs/>
+          <w:lang w:val="en-US"/>
+        </w:rPr>
+      </w:pPr>
+      <w:r>
+        <w:rPr>
+          <w:i w:val="0"/>
+          <w:iCs/>
+          <w:lang w:val="en-US"/>
+        </w:rPr>
+        <w:t xml:space="preserve">        mov eax, 4      </w:t>
+      </w:r>
+    </w:p>
+    <w:p>
+      <w:pPr>
+        <w:pStyle w:val="ImageCaption"/>
+        <w:rPr>
+          <w:i w:val="0"/>
+          <w:iCs/>
+          <w:lang w:val="en-US"/>
+        </w:rPr>
+      </w:pPr>
+      <w:r>
+        <w:rPr>
+          <w:i w:val="0"/>
+          <w:iCs/>
+          <w:lang w:val="en-US"/>
+        </w:rPr>
+        <w:t xml:space="preserve">        mov ebx, 1    </w:t>
+      </w:r>
+    </w:p>
+    <w:p>
+      <w:pPr>
+        <w:pStyle w:val="ImageCaption"/>
+        <w:rPr>
+          <w:i w:val="0"/>
+          <w:iCs/>
+          <w:lang w:val="en-US"/>
+        </w:rPr>
+      </w:pPr>
+      <w:r>
+        <w:rPr>
+          <w:i w:val="0"/>
+          <w:iCs/>
+          <w:lang w:val="en-US"/>
+        </w:rPr>
+        <w:t xml:space="preserve">        mov ecx, hello</w:t>
+      </w:r>
+    </w:p>
+    <w:p>
+      <w:pPr>
+        <w:pStyle w:val="ImageCaption"/>
+        <w:rPr>
+          <w:i w:val="0"/>
+          <w:iCs/>
+          <w:lang w:val="en-US"/>
+        </w:rPr>
+      </w:pPr>
+      <w:r>
+        <w:rPr>
+          <w:i w:val="0"/>
+          <w:iCs/>
+          <w:lang w:val="en-US"/>
+        </w:rPr>
+        <w:t xml:space="preserve">        mov edx, helloLen</w:t>
+      </w:r>
+    </w:p>
+    <w:p>
+      <w:pPr>
+        <w:pStyle w:val="ImageCaption"/>
+        <w:rPr>
+          <w:i w:val="0"/>
+          <w:iCs/>
+          <w:lang w:val="en-US"/>
+        </w:rPr>
+      </w:pPr>
+      <w:r>
+        <w:rPr>
+          <w:i w:val="0"/>
+          <w:iCs/>
+          <w:lang w:val="en-US"/>
+        </w:rPr>
+        <w:t xml:space="preserve">        int 0x80        </w:t>
+      </w:r>
+    </w:p>
+    <w:p>
+      <w:pPr>
+        <w:pStyle w:val="ImageCaption"/>
+        <w:rPr>
+          <w:i w:val="0"/>
+          <w:iCs/>
+          <w:lang w:val="en-US"/>
+        </w:rPr>
+      </w:pPr>
+      <w:r>
+        <w:rPr>
+          <w:i w:val="0"/>
+          <w:iCs/>
+          <w:lang w:val="en-US"/>
+        </w:rPr>
+        <w:lastRenderedPageBreak/>
+        <w:tab/>
+      </w:r>
+    </w:p>
+    <w:p>
+      <w:pPr>
+        <w:pStyle w:val="ImageCaption"/>
+        <w:rPr>
+          <w:i w:val="0"/>
+          <w:iCs/>
+          <w:lang w:val="en-US"/>
+        </w:rPr>
+      </w:pPr>
+      <w:r>
+        <w:rPr>
+          <w:i w:val="0"/>
+          <w:iCs/>
+          <w:lang w:val="en-US"/>
+        </w:rPr>
+        <w:tab/>
+        <w:t xml:space="preserve">mov eax, 1       </w:t>
+      </w:r>
+    </w:p>
+    <w:p>
+      <w:pPr>
+        <w:pStyle w:val="ImageCaption"/>
+        <w:rPr>
+          <w:i w:val="0"/>
+          <w:iCs/>
+          <w:lang w:val="en-US"/>
+        </w:rPr>
+      </w:pPr>
+      <w:r>
+        <w:rPr>
+          <w:i w:val="0"/>
+          <w:iCs/>
+          <w:lang w:val="en-US"/>
+        </w:rPr>
+        <w:t xml:space="preserve">        mov ebx, 0      </w:t>
+      </w:r>
+    </w:p>
+    <w:p>
+      <w:pPr>
+        <w:pStyle w:val="ImageCaption"/>
+        <w:rPr>
+          <w:i w:val="0"/>
+          <w:iCs/>
+        </w:rPr>
+      </w:pPr>
+      <w:r>
+        <w:rPr>
+          <w:i w:val="0"/>
+          <w:iCs/>
+          <w:lang w:val="en-US"/>
+        </w:rPr>
+        <w:t xml:space="preserve">        </w:t>
+      </w:r>
+      <w:proofErr w:type="spellStart"/>
+      <w:r>
+        <w:rPr>
+          <w:i w:val="0"/>
+          <w:iCs/>
+        </w:rPr>
+        <w:t>int</w:t>
+      </w:r>
+      <w:proofErr w:type="spellEnd"/>
+      <w:r>
+        <w:rPr>
+          <w:i w:val="0"/>
+          <w:iCs/>
+        </w:rPr>
+        <w:t xml:space="preserve"> 0x80   </w:t>
+      </w:r>
+    </w:p>
+    <w:p>
+      <w:pPr>
+        <w:pStyle w:val="ImageCaption"/>
+        <w:rPr>
+          <w:i w:val="0"/>
+          <w:iCs/>
+        </w:rPr>
+      </w:pPr>
+      <w:r>
+        <w:rPr>
+          <w:i w:val="0"/>
+          <w:iCs/>
+        </w:rPr>
+        <w:t xml:space="preserve">        </w:t>
+      </w:r>
+    </w:p>
+    <w:p>
+      <w:pPr>
+        <w:pStyle w:val="ImageCaption"/>
+        <w:rPr>
+          <w:i w:val="0"/>
+          <w:iCs/>
+        </w:rPr>
+      </w:pPr>
+      <w:r>
+        <w:rPr>
+          <w:i w:val="0"/>
+          <w:iCs/>
+        </w:rPr>
+        <w:t xml:space="preserve">Текст второй программы: </w:t>
+      </w:r>
+    </w:p>
+    <w:p>
+      <w:pPr>
+        <w:pStyle w:val="ImageCaption"/>
+        <w:rPr>
+          <w:i w:val="0"/>
+          <w:iCs/>
+        </w:rPr>
+      </w:pPr>
+    </w:p>
+    <w:p>
+      <w:pPr>
+        <w:pStyle w:val="ImageCaption"/>
+        <w:rPr>
+          <w:i w:val="0"/>
+          <w:iCs/>
+          <w:lang w:val="en-US"/>
+        </w:rPr>
+      </w:pPr>
+      <w:r>
+        <w:rPr>
+          <w:i w:val="0"/>
+          <w:iCs/>
+          <w:lang w:val="en-US"/>
+        </w:rPr>
+        <w:t>SECTION .data</w:t>
+      </w:r>
+    </w:p>
+    <w:p>
+      <w:pPr>
+        <w:pStyle w:val="ImageCaption"/>
+        <w:rPr>
+          <w:i w:val="0"/>
+          <w:iCs/>
+          <w:lang w:val="en-US"/>
+        </w:rPr>
+      </w:pPr>
+      <w:r>
+        <w:rPr>
+          <w:i w:val="0"/>
+          <w:iCs/>
+          <w:lang w:val="en-US"/>
+        </w:rPr>
+        <w:tab/>
+        <w:t xml:space="preserve">lab4:      db "Mary Byzova",0xa </w:t>
+      </w:r>
+    </w:p>
+    <w:p>
+      <w:pPr>
+        <w:pStyle w:val="ImageCaption"/>
+        <w:rPr>
+          <w:i w:val="0"/>
+          <w:iCs/>
+          <w:lang w:val="en-US"/>
+        </w:rPr>
+      </w:pPr>
+      <w:r>
+        <w:rPr>
+          <w:i w:val="0"/>
+          <w:iCs/>
+          <w:lang w:val="en-US"/>
+        </w:rPr>
+        <w:tab/>
+      </w:r>
+      <w:r>
+        <w:rPr>
+          <w:i w:val="0"/>
+          <w:iCs/>
+          <w:lang w:val="en-US"/>
+        </w:rPr>
+        <w:tab/>
+        <w:t>lab4Len:   equ $ - lab4</w:t>
+      </w:r>
+    </w:p>
+    <w:p>
+      <w:pPr>
+        <w:pStyle w:val="ImageCaption"/>
+        <w:rPr>
+          <w:i w:val="0"/>
+          <w:iCs/>
+          <w:lang w:val="en-US"/>
+        </w:rPr>
+      </w:pPr>
+      <w:r>
+        <w:rPr>
+          <w:i w:val="0"/>
+          <w:iCs/>
+          <w:lang w:val="en-US"/>
+        </w:rPr>
+        <w:t>SECTION .text</w:t>
+      </w:r>
+    </w:p>
+    <w:p>
+      <w:pPr>
+        <w:pStyle w:val="ImageCaption"/>
+        <w:rPr>
+          <w:i w:val="0"/>
+          <w:iCs/>
+          <w:lang w:val="en-US"/>
+        </w:rPr>
+      </w:pPr>
+      <w:r>
+        <w:rPr>
+          <w:i w:val="0"/>
+          <w:iCs/>
+          <w:lang w:val="en-US"/>
+        </w:rPr>
+        <w:tab/>
+        <w:t xml:space="preserve">global _start           </w:t>
+      </w:r>
+    </w:p>
+    <w:p>
+      <w:pPr>
+        <w:pStyle w:val="ImageCaption"/>
+        <w:rPr>
+          <w:i w:val="0"/>
+          <w:iCs/>
+          <w:lang w:val="en-US"/>
+        </w:rPr>
+      </w:pPr>
+    </w:p>
+    <w:p>
+      <w:pPr>
+        <w:pStyle w:val="ImageCaption"/>
+        <w:rPr>
+          <w:i w:val="0"/>
+          <w:iCs/>
+          <w:lang w:val="en-US"/>
+        </w:rPr>
+      </w:pPr>
+      <w:r>
+        <w:rPr>
+          <w:i w:val="0"/>
+          <w:iCs/>
+          <w:lang w:val="en-US"/>
+        </w:rPr>
+        <w:t xml:space="preserve">_start:                 </w:t>
+      </w:r>
+    </w:p>
+    <w:p>
+      <w:pPr>
+        <w:pStyle w:val="ImageCaption"/>
+        <w:rPr>
+          <w:i w:val="0"/>
+          <w:iCs/>
+          <w:lang w:val="en-US"/>
+        </w:rPr>
+      </w:pPr>
+      <w:r>
+        <w:rPr>
+          <w:i w:val="0"/>
+          <w:iCs/>
+          <w:lang w:val="en-US"/>
+        </w:rPr>
+        <w:t xml:space="preserve">        mov eax, 4      </w:t>
+      </w:r>
+    </w:p>
+    <w:p>
+      <w:pPr>
+        <w:pStyle w:val="ImageCaption"/>
+        <w:rPr>
+          <w:i w:val="0"/>
+          <w:iCs/>
+          <w:lang w:val="en-US"/>
+        </w:rPr>
+      </w:pPr>
+      <w:r>
+        <w:rPr>
+          <w:i w:val="0"/>
+          <w:iCs/>
+          <w:lang w:val="en-US"/>
+        </w:rPr>
+        <w:t xml:space="preserve">        mov ebx, 1    </w:t>
+      </w:r>
+    </w:p>
+    <w:p>
+      <w:pPr>
+        <w:pStyle w:val="ImageCaption"/>
+        <w:rPr>
+          <w:i w:val="0"/>
+          <w:iCs/>
+          <w:lang w:val="en-US"/>
+        </w:rPr>
+      </w:pPr>
+      <w:r>
+        <w:rPr>
+          <w:i w:val="0"/>
+          <w:iCs/>
+          <w:lang w:val="en-US"/>
+        </w:rPr>
+        <w:t xml:space="preserve">        mov ecx, lab4</w:t>
+      </w:r>
+    </w:p>
+    <w:p>
+      <w:pPr>
+        <w:pStyle w:val="ImageCaption"/>
+        <w:rPr>
+          <w:i w:val="0"/>
+          <w:iCs/>
+          <w:lang w:val="en-US"/>
+        </w:rPr>
+      </w:pPr>
+      <w:r>
+        <w:rPr>
+          <w:i w:val="0"/>
+          <w:iCs/>
+          <w:lang w:val="en-US"/>
+        </w:rPr>
+        <w:t xml:space="preserve">        mov edx, lab4Len</w:t>
+      </w:r>
+    </w:p>
+    <w:p>
+      <w:pPr>
+        <w:pStyle w:val="ImageCaption"/>
+        <w:rPr>
+          <w:i w:val="0"/>
+          <w:iCs/>
+          <w:lang w:val="en-US"/>
+        </w:rPr>
+      </w:pPr>
+      <w:r>
+        <w:rPr>
+          <w:i w:val="0"/>
+          <w:iCs/>
+          <w:lang w:val="en-US"/>
+        </w:rPr>
+        <w:t xml:space="preserve">        int 0x80        </w:t>
+      </w:r>
+    </w:p>
+    <w:p>
+      <w:pPr>
+        <w:pStyle w:val="ImageCaption"/>
+        <w:rPr>
+          <w:i w:val="0"/>
+          <w:iCs/>
+          <w:lang w:val="en-US"/>
+        </w:rPr>
+      </w:pPr>
+      <w:r>
+        <w:rPr>
+          <w:i w:val="0"/>
+          <w:iCs/>
+          <w:lang w:val="en-US"/>
+        </w:rPr>
+        <w:tab/>
+      </w:r>
+    </w:p>
+    <w:p>
+      <w:pPr>
+        <w:pStyle w:val="ImageCaption"/>
+        <w:rPr>
+          <w:i w:val="0"/>
+          <w:iCs/>
+          <w:lang w:val="en-US"/>
+        </w:rPr>
+      </w:pPr>
+      <w:r>
+        <w:rPr>
+          <w:i w:val="0"/>
+          <w:iCs/>
+          <w:lang w:val="en-US"/>
+        </w:rPr>
+        <w:tab/>
+        <w:t xml:space="preserve">mov eax, 1       </w:t>
+      </w:r>
+    </w:p>
+    <w:p>
+      <w:pPr>
+        <w:pStyle w:val="ImageCaption"/>
+        <w:rPr>
+          <w:i w:val="0"/>
+          <w:iCs/>
+          <w:lang w:val="en-US"/>
+        </w:rPr>
+      </w:pPr>
+      <w:r>
+        <w:rPr>
+          <w:i w:val="0"/>
+          <w:iCs/>
+          <w:lang w:val="en-US"/>
+        </w:rPr>
+        <w:t xml:space="preserve">        mov ebx, 0      </w:t>
+      </w:r>
+    </w:p>
+    <w:p>
+      <w:pPr>
+        <w:pStyle w:val="ImageCaption"/>
+        <w:rPr>
+          <w:i w:val="0"/>
+          <w:iCs/>
+        </w:rPr>
+      </w:pPr>
+      <w:r>
+        <w:rPr>
+          <w:i w:val="0"/>
+          <w:iCs/>
+          <w:lang w:val="en-US"/>
+        </w:rPr>
+        <w:t xml:space="preserve">        </w:t>
+      </w:r>
+      <w:proofErr w:type="spellStart"/>
+      <w:r>
+        <w:rPr>
+          <w:i w:val="0"/>
+          <w:iCs/>
+        </w:rPr>
+        <w:t>int</w:t>
+      </w:r>
+      <w:proofErr w:type="spellEnd"/>
+      <w:r>
+        <w:rPr>
+          <w:i w:val="0"/>
+          <w:iCs/>
+        </w:rPr>
+        <w:t xml:space="preserve"> 0x80</w:t>
+      </w:r>
+    </w:p>
+    <w:p>
+      <w:pPr>
+        <w:pStyle w:val="1"/>
+      </w:pPr>
+      <w:bookmarkStart w:id="18" w:name="выводы"/>
+      <w:bookmarkStart w:id="19" w:name="_Toc149331292"/>
+      <w:bookmarkEnd w:id="4"/>
+      <w:bookmarkEnd w:id="16"/>
       <w:r>
         <w:rPr>
           <w:rStyle w:val="SectionNumber"/>
         </w:rPr>
-        <w:t xml:space="preserve">4</w:t>
+        <w:t>4</w:t>
       </w:r>
       <w:r>
         <w:tab/>
-      </w:r>
-      <w:r>
-        <w:t xml:space="preserve">Выводы</w:t>
-      </w:r>
+        <w:t>Выводы</w:t>
+      </w:r>
+      <w:bookmarkEnd w:id="19"/>
     </w:p>
     <w:p>
       <w:pPr>
         <w:pStyle w:val="FirstParagraph"/>
       </w:pPr>
       <w:r>
-        <w:t xml:space="preserve">При выполнении данной лабораторной работы я освоила процедуры компиляции и сборки программ, написанных на ассемблере NASM.</w:t>
-      </w:r>
-    </w:p>
-    <w:bookmarkStart w:id="89" w:name="refs"/>
-    <w:bookmarkEnd w:id="89"/>
-    <w:bookmarkEnd w:id="90"/>
-    <w:sectPr/>
+        <w:t>При выполнении данной лабораторной работы я освоила процедуры компиляции и сборки программ, написанных на ассемблере NASM.</w:t>
+      </w:r>
+      <w:bookmarkStart w:id="20" w:name="refs"/>
+      <w:bookmarkEnd w:id="18"/>
+      <w:bookmarkEnd w:id="20"/>
+    </w:p>
+    <w:sectPr>
+      <w:pgSz w:w="12240" w:h="15840"/>
+      <w:pgMar w:top="1134" w:right="850" w:bottom="1134" w:left="1701" w:header="720" w:footer="720" w:gutter="0"/>
+      <w:cols w:space="720"/>
+    </w:sectPr>
   </w:body>
 </w:document>
 </file>
 
-<file path=word/comments.xml><?xml version="1.0" encoding="utf-8"?>
-<w:comments xmlns:w="http://schemas.openxmlformats.org/wordprocessingml/2006/main" xmlns:m="http://schemas.openxmlformats.org/officeDocument/2006/math" xmlns:r="http://schemas.openxmlformats.org/officeDocument/2006/relationships" xmlns:o="urn:schemas-microsoft-com:office:office" xmlns:v="urn:schemas-microsoft-com:vml" xmlns:w10="urn:schemas-microsoft-com:office:word" xmlns:a="http://schemas.openxmlformats.org/drawingml/2006/main" xmlns:pic="http://schemas.openxmlformats.org/drawingml/2006/picture" xmlns:wp="http://schemas.openxmlformats.org/drawingml/2006/wordprocessingDrawing"/>
+<file path=word/endnotes.xml><?xml version="1.0" encoding="utf-8"?>
+<w:endnotes xmlns:wpc="http://schemas.microsoft.com/office/word/2010/wordprocessingCanvas" xmlns:cx="http://schemas.microsoft.com/office/drawing/2014/chartex" xmlns:cx1="http://schemas.microsoft.com/office/drawing/2015/9/8/chartex" xmlns:cx2="http://schemas.microsoft.com/office/drawing/2015/10/21/chartex" xmlns:cx3="http://schemas.microsoft.com/office/drawing/2016/5/9/chartex" xmlns:cx4="http://schemas.microsoft.com/office/drawing/2016/5/10/chartex" xmlns:cx5="http://schemas.microsoft.com/office/drawing/2016/5/11/chartex" xmlns:cx6="http://schemas.microsoft.com/office/drawing/2016/5/12/chartex" xmlns:cx7="http://schemas.microsoft.com/office/drawing/2016/5/13/chartex" xmlns:cx8="http://schemas.microsoft.com/office/drawing/2016/5/14/chartex" xmlns:mc="http://schemas.openxmlformats.org/markup-compatibility/2006" xmlns:aink="http://schemas.microsoft.com/office/drawing/2016/ink" xmlns:am3d="http://schemas.microsoft.com/office/drawing/2017/model3d" xmlns:o="urn:schemas-microsoft-com:office:office" xmlns:oel="http://schemas.microsoft.com/office/2019/extlst" xmlns:r="http://schemas.openxmlformats.org/officeDocument/2006/relationships" xmlns:m="http://schemas.openxmlformats.org/officeDocument/2006/math" xmlns:v="urn:schemas-microsoft-com:vml" xmlns:wp14="http://schemas.microsoft.com/office/word/2010/wordprocessingDrawing" xmlns:wp="http://schemas.openxmlformats.org/drawingml/2006/wordprocessingDrawing" xmlns:w10="urn:schemas-microsoft-com:office:word" xmlns:w="http://schemas.openxmlformats.org/wordprocessingml/2006/main" xmlns:w14="http://schemas.microsoft.com/office/word/2010/wordml" xmlns:w15="http://schemas.microsoft.com/office/word/2012/wordml" xmlns:w16cex="http://schemas.microsoft.com/office/word/2018/wordml/cex" xmlns:w16cid="http://schemas.microsoft.com/office/word/2016/wordml/cid" xmlns:w16="http://schemas.microsoft.com/office/word/2018/wordml" xmlns:w16sdtdh="http://schemas.microsoft.com/office/word/2020/wordml/sdtdatahash" xmlns:w16se="http://schemas.microsoft.com/office/word/2015/wordml/symex" xmlns:wpg="http://schemas.microsoft.com/office/word/2010/wordprocessingGroup" xmlns:wpi="http://schemas.microsoft.com/office/word/2010/wordprocessingInk" xmlns:wne="http://schemas.microsoft.com/office/word/2006/wordml" xmlns:wps="http://schemas.microsoft.com/office/word/2010/wordprocessingShape" mc:Ignorable="w14 w15 w16se w16cid w16 w16cex w16sdtdh wp14">
+  <w:endnote w:type="separator" w:id="-1">
+    <w:p>
+      <w:pPr>
+        <w:spacing w:after="0"/>
+      </w:pPr>
+      <w:r>
+        <w:separator/>
+      </w:r>
+    </w:p>
+  </w:endnote>
+  <w:endnote w:type="continuationSeparator" w:id="0">
+    <w:p>
+      <w:pPr>
+        <w:spacing w:after="0"/>
+      </w:pPr>
+      <w:r>
+        <w:continuationSeparator/>
+      </w:r>
+    </w:p>
+  </w:endnote>
+</w:endnotes>
 </file>
 
 <file path=word/footnotes.xml><?xml version="1.0" encoding="utf-8"?>
-<w:footnotes xmlns:w="http://schemas.openxmlformats.org/wordprocessingml/2006/main" xmlns:m="http://schemas.openxmlformats.org/officeDocument/2006/math" xmlns:r="http://schemas.openxmlformats.org/officeDocument/2006/relationships" xmlns:o="urn:schemas-microsoft-com:office:office" xmlns:v="urn:schemas-microsoft-com:vml" xmlns:w10="urn:schemas-microsoft-com:office:word" xmlns:a="http://schemas.openxmlformats.org/drawingml/2006/main" xmlns:pic="http://schemas.openxmlformats.org/drawingml/2006/picture" xmlns:wp="http://schemas.openxmlformats.org/drawingml/2006/wordprocessingDrawing">
+<w:footnotes xmlns:wpc="http://schemas.microsoft.com/office/word/2010/wordprocessingCanvas" xmlns:cx="http://schemas.microsoft.com/office/drawing/2014/chartex" xmlns:cx1="http://schemas.microsoft.com/office/drawing/2015/9/8/chartex" xmlns:cx2="http://schemas.microsoft.com/office/drawing/2015/10/21/chartex" xmlns:cx3="http://schemas.microsoft.com/office/drawing/2016/5/9/chartex" xmlns:cx4="http://schemas.microsoft.com/office/drawing/2016/5/10/chartex" xmlns:cx5="http://schemas.microsoft.com/office/drawing/2016/5/11/chartex" xmlns:cx6="http://schemas.microsoft.com/office/drawing/2016/5/12/chartex" xmlns:cx7="http://schemas.microsoft.com/office/drawing/2016/5/13/chartex" xmlns:cx8="http://schemas.microsoft.com/office/drawing/2016/5/14/chartex" xmlns:mc="http://schemas.openxmlformats.org/markup-compatibility/2006" xmlns:aink="http://schemas.microsoft.com/office/drawing/2016/ink" xmlns:am3d="http://schemas.microsoft.com/office/drawing/2017/model3d" xmlns:o="urn:schemas-microsoft-com:office:office" xmlns:oel="http://schemas.microsoft.com/office/2019/extlst" xmlns:r="http://schemas.openxmlformats.org/officeDocument/2006/relationships" xmlns:m="http://schemas.openxmlformats.org/officeDocument/2006/math" xmlns:v="urn:schemas-microsoft-com:vml" xmlns:wp14="http://schemas.microsoft.com/office/word/2010/wordprocessingDrawing" xmlns:wp="http://schemas.openxmlformats.org/drawingml/2006/wordprocessingDrawing" xmlns:w10="urn:schemas-microsoft-com:office:word" xmlns:w="http://schemas.openxmlformats.org/wordprocessingml/2006/main" xmlns:w14="http://schemas.microsoft.com/office/word/2010/wordml" xmlns:w15="http://schemas.microsoft.com/office/word/2012/wordml" xmlns:w16cex="http://schemas.microsoft.com/office/word/2018/wordml/cex" xmlns:w16cid="http://schemas.microsoft.com/office/word/2016/wordml/cid" xmlns:w16="http://schemas.microsoft.com/office/word/2018/wordml" xmlns:w16sdtdh="http://schemas.microsoft.com/office/word/2020/wordml/sdtdatahash" xmlns:w16se="http://schemas.microsoft.com/office/word/2015/wordml/symex" xmlns:wpg="http://schemas.microsoft.com/office/word/2010/wordprocessingGroup" xmlns:wpi="http://schemas.microsoft.com/office/word/2010/wordprocessingInk" xmlns:wne="http://schemas.microsoft.com/office/word/2006/wordml" xmlns:wps="http://schemas.microsoft.com/office/word/2010/wordprocessingShape" mc:Ignorable="w14 w15 w16se w16cid w16 w16cex w16sdtdh wp14">
+  <w:footnote w:type="separator" w:id="-1">
+    <w:p>
+      <w:r>
+        <w:separator/>
+      </w:r>
+    </w:p>
+  </w:footnote>
   <w:footnote w:type="continuationSeparator" w:id="0">
     <w:p>
       <w:r>
         <w:continuationSeparator/>
-      </w:r>
-    </w:p>
-  </w:footnote>
-  <w:footnote w:type="separator" w:id="-1">
-    <w:p>
-      <w:r>
-        <w:separator/>
       </w:r>
     </w:p>
   </w:footnote>
@@ -1851,10 +3213,11 @@
 </file>
 
 <file path=word/numbering.xml><?xml version="1.0" encoding="utf-8"?>
-<w:numbering xmlns:w="http://schemas.openxmlformats.org/wordprocessingml/2006/main">
-  <w:abstractNum w:abstractNumId="990">
-    <w:nsid w:val="A990"/>
+<w:numbering xmlns:wpc="http://schemas.microsoft.com/office/word/2010/wordprocessingCanvas" xmlns:cx="http://schemas.microsoft.com/office/drawing/2014/chartex" xmlns:cx1="http://schemas.microsoft.com/office/drawing/2015/9/8/chartex" xmlns:cx2="http://schemas.microsoft.com/office/drawing/2015/10/21/chartex" xmlns:cx3="http://schemas.microsoft.com/office/drawing/2016/5/9/chartex" xmlns:cx4="http://schemas.microsoft.com/office/drawing/2016/5/10/chartex" xmlns:cx5="http://schemas.microsoft.com/office/drawing/2016/5/11/chartex" xmlns:cx6="http://schemas.microsoft.com/office/drawing/2016/5/12/chartex" xmlns:cx7="http://schemas.microsoft.com/office/drawing/2016/5/13/chartex" xmlns:cx8="http://schemas.microsoft.com/office/drawing/2016/5/14/chartex" xmlns:mc="http://schemas.openxmlformats.org/markup-compatibility/2006" xmlns:aink="http://schemas.microsoft.com/office/drawing/2016/ink" xmlns:am3d="http://schemas.microsoft.com/office/drawing/2017/model3d" xmlns:o="urn:schemas-microsoft-com:office:office" xmlns:oel="http://schemas.microsoft.com/office/2019/extlst" xmlns:r="http://schemas.openxmlformats.org/officeDocument/2006/relationships" xmlns:m="http://schemas.openxmlformats.org/officeDocument/2006/math" xmlns:v="urn:schemas-microsoft-com:vml" xmlns:wp14="http://schemas.microsoft.com/office/word/2010/wordprocessingDrawing" xmlns:wp="http://schemas.openxmlformats.org/drawingml/2006/wordprocessingDrawing" xmlns:w10="urn:schemas-microsoft-com:office:word" xmlns:w="http://schemas.openxmlformats.org/wordprocessingml/2006/main" xmlns:w14="http://schemas.microsoft.com/office/word/2010/wordml" xmlns:w15="http://schemas.microsoft.com/office/word/2012/wordml" xmlns:w16cex="http://schemas.microsoft.com/office/word/2018/wordml/cex" xmlns:w16cid="http://schemas.microsoft.com/office/word/2016/wordml/cid" xmlns:w16="http://schemas.microsoft.com/office/word/2018/wordml" xmlns:w16sdtdh="http://schemas.microsoft.com/office/word/2020/wordml/sdtdatahash" xmlns:w16se="http://schemas.microsoft.com/office/word/2015/wordml/symex" xmlns:wpg="http://schemas.microsoft.com/office/word/2010/wordprocessingGroup" xmlns:wpi="http://schemas.microsoft.com/office/word/2010/wordprocessingInk" xmlns:wne="http://schemas.microsoft.com/office/word/2006/wordml" xmlns:wps="http://schemas.microsoft.com/office/word/2010/wordprocessingShape" mc:Ignorable="w14 w15 w16se w16cid w16 w16cex w16sdtdh wp14">
+  <w:abstractNum w:abstractNumId="0" w15:restartNumberingAfterBreak="0">
+    <w:nsid w:val="0000A990"/>
     <w:multiLevelType w:val="multilevel"/>
+    <w:tmpl w:val="ADAE9B14"/>
     <w:lvl w:ilvl="0">
       <w:numFmt w:val="bullet"/>
       <w:lvlText w:val=" "/>
@@ -1928,9 +3291,10 @@
       </w:pPr>
     </w:lvl>
   </w:abstractNum>
-  <w:abstractNum w:abstractNumId="99411">
-    <w:nsid w:val="A99411"/>
+  <w:abstractNum w:abstractNumId="1" w15:restartNumberingAfterBreak="0">
+    <w:nsid w:val="00A99411"/>
     <w:multiLevelType w:val="multilevel"/>
+    <w:tmpl w:val="9578918C"/>
     <w:lvl w:ilvl="0">
       <w:start w:val="1"/>
       <w:numFmt w:val="decimal"/>
@@ -2013,9 +3377,10 @@
       </w:pPr>
     </w:lvl>
   </w:abstractNum>
-  <w:abstractNum w:abstractNumId="99412">
-    <w:nsid w:val="A99412"/>
+  <w:abstractNum w:abstractNumId="2" w15:restartNumberingAfterBreak="0">
+    <w:nsid w:val="00A99412"/>
     <w:multiLevelType w:val="multilevel"/>
+    <w:tmpl w:val="76EE2BE8"/>
     <w:lvl w:ilvl="0">
       <w:start w:val="2"/>
       <w:numFmt w:val="decimal"/>
@@ -2098,9 +3463,10 @@
       </w:pPr>
     </w:lvl>
   </w:abstractNum>
-  <w:abstractNum w:abstractNumId="99413">
-    <w:nsid w:val="A99413"/>
+  <w:abstractNum w:abstractNumId="3" w15:restartNumberingAfterBreak="0">
+    <w:nsid w:val="00A99413"/>
     <w:multiLevelType w:val="multilevel"/>
+    <w:tmpl w:val="034819B4"/>
     <w:lvl w:ilvl="0">
       <w:start w:val="3"/>
       <w:numFmt w:val="decimal"/>
@@ -2183,9 +3549,10 @@
       </w:pPr>
     </w:lvl>
   </w:abstractNum>
-  <w:abstractNum w:abstractNumId="99414">
-    <w:nsid w:val="A99414"/>
+  <w:abstractNum w:abstractNumId="4" w15:restartNumberingAfterBreak="0">
+    <w:nsid w:val="00A99414"/>
     <w:multiLevelType w:val="multilevel"/>
+    <w:tmpl w:val="08AA9F14"/>
     <w:lvl w:ilvl="0">
       <w:start w:val="4"/>
       <w:numFmt w:val="decimal"/>
@@ -2268,11 +3635,11 @@
       </w:pPr>
     </w:lvl>
   </w:abstractNum>
-  <w:num w:numId="1000">
-    <w:abstractNumId w:val="990"/>
+  <w:num w:numId="1" w16cid:durableId="2014603685">
+    <w:abstractNumId w:val="0"/>
   </w:num>
-  <w:num w:numId="1001">
-    <w:abstractNumId w:val="99411"/>
+  <w:num w:numId="2" w16cid:durableId="1558588057">
+    <w:abstractNumId w:val="1"/>
     <w:lvlOverride w:ilvl="0">
       <w:startOverride w:val="1"/>
     </w:lvlOverride>
@@ -2301,8 +3668,8 @@
       <w:startOverride w:val="1"/>
     </w:lvlOverride>
   </w:num>
-  <w:num w:numId="1002">
-    <w:abstractNumId w:val="99412"/>
+  <w:num w:numId="3" w16cid:durableId="1176073587">
+    <w:abstractNumId w:val="2"/>
     <w:lvlOverride w:ilvl="0">
       <w:startOverride w:val="2"/>
     </w:lvlOverride>
@@ -2331,8 +3698,8 @@
       <w:startOverride w:val="2"/>
     </w:lvlOverride>
   </w:num>
-  <w:num w:numId="1003">
-    <w:abstractNumId w:val="99413"/>
+  <w:num w:numId="4" w16cid:durableId="228855827">
+    <w:abstractNumId w:val="3"/>
     <w:lvlOverride w:ilvl="0">
       <w:startOverride w:val="3"/>
     </w:lvlOverride>
@@ -2361,8 +3728,8 @@
       <w:startOverride w:val="3"/>
     </w:lvlOverride>
   </w:num>
-  <w:num w:numId="1004">
-    <w:abstractNumId w:val="99414"/>
+  <w:num w:numId="5" w16cid:durableId="566498382">
+    <w:abstractNumId w:val="4"/>
     <w:lvlOverride w:ilvl="0">
       <w:startOverride w:val="4"/>
     </w:lvlOverride>
@@ -2395,14 +3762,14 @@
 </file>
 
 <file path=word/styles.xml><?xml version="1.0" encoding="utf-8"?>
-<w:styles xmlns:r="http://schemas.openxmlformats.org/officeDocument/2006/relationships" xmlns:w="http://schemas.openxmlformats.org/wordprocessingml/2006/main">
+<w:styles xmlns:mc="http://schemas.openxmlformats.org/markup-compatibility/2006" xmlns:r="http://schemas.openxmlformats.org/officeDocument/2006/relationships" xmlns:w="http://schemas.openxmlformats.org/wordprocessingml/2006/main" xmlns:w14="http://schemas.microsoft.com/office/word/2010/wordml" xmlns:w15="http://schemas.microsoft.com/office/word/2012/wordml" xmlns:w16cex="http://schemas.microsoft.com/office/word/2018/wordml/cex" xmlns:w16cid="http://schemas.microsoft.com/office/word/2016/wordml/cid" xmlns:w16="http://schemas.microsoft.com/office/word/2018/wordml" xmlns:w16sdtdh="http://schemas.microsoft.com/office/word/2020/wordml/sdtdatahash" xmlns:w16se="http://schemas.microsoft.com/office/word/2015/wordml/symex" mc:Ignorable="w14 w15 w16se w16cid w16 w16cex w16sdtdh">
   <w:docDefaults>
     <w:rPrDefault>
       <w:rPr>
-        <w:rFonts w:asciiTheme="minorHAnsi" w:cstheme="minorBidi" w:eastAsiaTheme="minorHAnsi" w:hAnsiTheme="minorHAnsi"/>
+        <w:rFonts w:asciiTheme="minorHAnsi" w:eastAsiaTheme="minorHAnsi" w:hAnsiTheme="minorHAnsi" w:cstheme="minorBidi"/>
         <w:sz w:val="24"/>
         <w:szCs w:val="24"/>
-        <w:lang w:bidi="ar-SA" w:eastAsia="en-US" w:val="ru-RU"/>
+        <w:lang w:val="ru-RU" w:eastAsia="en-US" w:bidi="ar-SA"/>
       </w:rPr>
     </w:rPrDefault>
     <w:pPrDefault>
@@ -2411,73 +3778,516 @@
       </w:pPr>
     </w:pPrDefault>
   </w:docDefaults>
-  <w:latentStyles w:count="276" w:defLockedState="0" w:defQFormat="0" w:defSemiHidden="0" w:defUIPriority="0" w:defUnhideWhenUsed="0"/>
-  <w:style w:default="1" w:styleId="Normal" w:type="paragraph">
+  <w:latentStyles w:defLockedState="0" w:defUIPriority="0" w:defSemiHidden="0" w:defUnhideWhenUsed="0" w:defQFormat="0" w:count="376">
+    <w:lsdException w:name="toc 1" w:uiPriority="39"/>
+    <w:lsdException w:name="toc 2" w:uiPriority="39"/>
+    <w:lsdException w:name="Hyperlink" w:uiPriority="99"/>
+    <w:lsdException w:name="Normal Table" w:semiHidden="1" w:unhideWhenUsed="1"/>
+    <w:lsdException w:name="Table Simple 1" w:semiHidden="1" w:unhideWhenUsed="1"/>
+    <w:lsdException w:name="Table Simple 2" w:semiHidden="1" w:unhideWhenUsed="1"/>
+    <w:lsdException w:name="Table Simple 3" w:semiHidden="1" w:unhideWhenUsed="1"/>
+    <w:lsdException w:name="Table Classic 1" w:semiHidden="1" w:unhideWhenUsed="1"/>
+    <w:lsdException w:name="Table Classic 2" w:semiHidden="1" w:unhideWhenUsed="1"/>
+    <w:lsdException w:name="Table Classic 3" w:semiHidden="1" w:unhideWhenUsed="1"/>
+    <w:lsdException w:name="Table Classic 4" w:semiHidden="1" w:unhideWhenUsed="1"/>
+    <w:lsdException w:name="Table Colorful 1" w:semiHidden="1" w:unhideWhenUsed="1"/>
+    <w:lsdException w:name="Table Colorful 2" w:semiHidden="1" w:unhideWhenUsed="1"/>
+    <w:lsdException w:name="Table Colorful 3" w:semiHidden="1" w:unhideWhenUsed="1"/>
+    <w:lsdException w:name="Table Columns 1" w:semiHidden="1" w:unhideWhenUsed="1"/>
+    <w:lsdException w:name="Table Columns 2" w:semiHidden="1" w:unhideWhenUsed="1"/>
+    <w:lsdException w:name="Table Columns 3" w:semiHidden="1" w:unhideWhenUsed="1"/>
+    <w:lsdException w:name="Table Columns 4" w:semiHidden="1" w:unhideWhenUsed="1"/>
+    <w:lsdException w:name="Table Columns 5" w:semiHidden="1" w:unhideWhenUsed="1"/>
+    <w:lsdException w:name="Table Grid 1" w:semiHidden="1" w:unhideWhenUsed="1"/>
+    <w:lsdException w:name="Table Grid 2" w:semiHidden="1" w:unhideWhenUsed="1"/>
+    <w:lsdException w:name="Table Grid 3" w:semiHidden="1" w:unhideWhenUsed="1"/>
+    <w:lsdException w:name="Table Grid 4" w:semiHidden="1" w:unhideWhenUsed="1"/>
+    <w:lsdException w:name="Table Grid 5" w:semiHidden="1" w:unhideWhenUsed="1"/>
+    <w:lsdException w:name="Table Grid 6" w:semiHidden="1" w:unhideWhenUsed="1"/>
+    <w:lsdException w:name="Table Grid 7" w:semiHidden="1" w:unhideWhenUsed="1"/>
+    <w:lsdException w:name="Table Grid 8" w:semiHidden="1" w:unhideWhenUsed="1"/>
+    <w:lsdException w:name="Table List 1" w:semiHidden="1" w:unhideWhenUsed="1"/>
+    <w:lsdException w:name="Table List 2" w:semiHidden="1" w:unhideWhenUsed="1"/>
+    <w:lsdException w:name="Table List 3" w:semiHidden="1" w:unhideWhenUsed="1"/>
+    <w:lsdException w:name="Table List 4" w:semiHidden="1" w:unhideWhenUsed="1"/>
+    <w:lsdException w:name="Table List 5" w:semiHidden="1" w:unhideWhenUsed="1"/>
+    <w:lsdException w:name="Table List 6" w:semiHidden="1" w:unhideWhenUsed="1"/>
+    <w:lsdException w:name="Table List 7" w:semiHidden="1" w:unhideWhenUsed="1"/>
+    <w:lsdException w:name="Table List 8" w:semiHidden="1" w:unhideWhenUsed="1"/>
+    <w:lsdException w:name="Table 3D effects 1" w:semiHidden="1" w:unhideWhenUsed="1"/>
+    <w:lsdException w:name="Table 3D effects 2" w:semiHidden="1" w:unhideWhenUsed="1"/>
+    <w:lsdException w:name="Table 3D effects 3" w:semiHidden="1" w:unhideWhenUsed="1"/>
+    <w:lsdException w:name="Table Contemporary" w:semiHidden="1" w:unhideWhenUsed="1"/>
+    <w:lsdException w:name="Table Elegant" w:semiHidden="1" w:unhideWhenUsed="1"/>
+    <w:lsdException w:name="Table Professional" w:semiHidden="1" w:unhideWhenUsed="1"/>
+    <w:lsdException w:name="Table Subtle 1" w:semiHidden="1" w:unhideWhenUsed="1"/>
+    <w:lsdException w:name="Table Subtle 2" w:semiHidden="1" w:unhideWhenUsed="1"/>
+    <w:lsdException w:name="Table Web 1" w:semiHidden="1" w:unhideWhenUsed="1"/>
+    <w:lsdException w:name="Table Web 2" w:semiHidden="1" w:unhideWhenUsed="1"/>
+    <w:lsdException w:name="Table Web 3" w:semiHidden="1" w:unhideWhenUsed="1"/>
+    <w:lsdException w:name="Table Theme" w:semiHidden="1" w:unhideWhenUsed="1"/>
+    <w:lsdException w:name="Light Shading"/>
+    <w:lsdException w:name="Light List"/>
+    <w:lsdException w:name="Light Grid"/>
+    <w:lsdException w:name="Medium Shading 1"/>
+    <w:lsdException w:name="Medium Shading 2"/>
+    <w:lsdException w:name="Medium List 1"/>
+    <w:lsdException w:name="Medium List 2"/>
+    <w:lsdException w:name="Medium Grid 1"/>
+    <w:lsdException w:name="Medium Grid 2"/>
+    <w:lsdException w:name="Medium Grid 3"/>
+    <w:lsdException w:name="Dark List"/>
+    <w:lsdException w:name="Colorful Shading"/>
+    <w:lsdException w:name="Colorful List"/>
+    <w:lsdException w:name="Colorful Grid"/>
+    <w:lsdException w:name="Light Shading Accent 1"/>
+    <w:lsdException w:name="Light List Accent 1"/>
+    <w:lsdException w:name="Light Grid Accent 1"/>
+    <w:lsdException w:name="Medium Shading 1 Accent 1"/>
+    <w:lsdException w:name="Medium Shading 2 Accent 1"/>
+    <w:lsdException w:name="Medium List 1 Accent 1"/>
+    <w:lsdException w:name="Medium List 2 Accent 1"/>
+    <w:lsdException w:name="Medium Grid 1 Accent 1"/>
+    <w:lsdException w:name="Medium Grid 2 Accent 1"/>
+    <w:lsdException w:name="Medium Grid 3 Accent 1"/>
+    <w:lsdException w:name="Dark List Accent 1"/>
+    <w:lsdException w:name="Colorful Shading Accent 1"/>
+    <w:lsdException w:name="Colorful List Accent 1"/>
+    <w:lsdException w:name="Colorful Grid Accent 1"/>
+    <w:lsdException w:name="Light Shading Accent 2"/>
+    <w:lsdException w:name="Light List Accent 2"/>
+    <w:lsdException w:name="Light Grid Accent 2"/>
+    <w:lsdException w:name="Medium Shading 1 Accent 2"/>
+    <w:lsdException w:name="Medium Shading 2 Accent 2"/>
+    <w:lsdException w:name="Medium List 1 Accent 2"/>
+    <w:lsdException w:name="Medium List 2 Accent 2"/>
+    <w:lsdException w:name="Medium Grid 1 Accent 2"/>
+    <w:lsdException w:name="Medium Grid 2 Accent 2"/>
+    <w:lsdException w:name="Medium Grid 3 Accent 2"/>
+    <w:lsdException w:name="Dark List Accent 2"/>
+    <w:lsdException w:name="Colorful Shading Accent 2"/>
+    <w:lsdException w:name="Colorful List Accent 2"/>
+    <w:lsdException w:name="Colorful Grid Accent 2"/>
+    <w:lsdException w:name="Light Shading Accent 3"/>
+    <w:lsdException w:name="Light List Accent 3"/>
+    <w:lsdException w:name="Light Grid Accent 3"/>
+    <w:lsdException w:name="Medium Shading 1 Accent 3"/>
+    <w:lsdException w:name="Medium Shading 2 Accent 3"/>
+    <w:lsdException w:name="Medium List 1 Accent 3"/>
+    <w:lsdException w:name="Medium List 2 Accent 3"/>
+    <w:lsdException w:name="Medium Grid 1 Accent 3"/>
+    <w:lsdException w:name="Medium Grid 2 Accent 3"/>
+    <w:lsdException w:name="Medium Grid 3 Accent 3"/>
+    <w:lsdException w:name="Dark List Accent 3"/>
+    <w:lsdException w:name="Colorful Shading Accent 3"/>
+    <w:lsdException w:name="Colorful List Accent 3"/>
+    <w:lsdException w:name="Colorful Grid Accent 3"/>
+    <w:lsdException w:name="Light Shading Accent 4"/>
+    <w:lsdException w:name="Light List Accent 4"/>
+    <w:lsdException w:name="Light Grid Accent 4"/>
+    <w:lsdException w:name="Medium Shading 1 Accent 4"/>
+    <w:lsdException w:name="Medium Shading 2 Accent 4"/>
+    <w:lsdException w:name="Medium List 1 Accent 4"/>
+    <w:lsdException w:name="Medium List 2 Accent 4"/>
+    <w:lsdException w:name="Medium Grid 1 Accent 4"/>
+    <w:lsdException w:name="Medium Grid 2 Accent 4"/>
+    <w:lsdException w:name="Medium Grid 3 Accent 4"/>
+    <w:lsdException w:name="Dark List Accent 4"/>
+    <w:lsdException w:name="Colorful Shading Accent 4"/>
+    <w:lsdException w:name="Colorful List Accent 4"/>
+    <w:lsdException w:name="Colorful Grid Accent 4"/>
+    <w:lsdException w:name="Light Shading Accent 5"/>
+    <w:lsdException w:name="Light List Accent 5"/>
+    <w:lsdException w:name="Light Grid Accent 5"/>
+    <w:lsdException w:name="Medium Shading 1 Accent 5"/>
+    <w:lsdException w:name="Medium Shading 2 Accent 5"/>
+    <w:lsdException w:name="Medium List 1 Accent 5"/>
+    <w:lsdException w:name="Medium List 2 Accent 5"/>
+    <w:lsdException w:name="Medium Grid 1 Accent 5"/>
+    <w:lsdException w:name="Medium Grid 2 Accent 5"/>
+    <w:lsdException w:name="Medium Grid 3 Accent 5"/>
+    <w:lsdException w:name="Dark List Accent 5"/>
+    <w:lsdException w:name="Colorful Shading Accent 5"/>
+    <w:lsdException w:name="Colorful List Accent 5"/>
+    <w:lsdException w:name="Colorful Grid Accent 5"/>
+    <w:lsdException w:name="Light Shading Accent 6"/>
+    <w:lsdException w:name="Light List Accent 6"/>
+    <w:lsdException w:name="Light Grid Accent 6"/>
+    <w:lsdException w:name="Medium Shading 1 Accent 6"/>
+    <w:lsdException w:name="Medium Shading 2 Accent 6"/>
+    <w:lsdException w:name="Medium List 1 Accent 6"/>
+    <w:lsdException w:name="Medium List 2 Accent 6"/>
+    <w:lsdException w:name="Medium Grid 1 Accent 6"/>
+    <w:lsdException w:name="Medium Grid 2 Accent 6"/>
+    <w:lsdException w:name="Medium Grid 3 Accent 6"/>
+    <w:lsdException w:name="Dark List Accent 6"/>
+    <w:lsdException w:name="Colorful Shading Accent 6"/>
+    <w:lsdException w:name="Colorful List Accent 6"/>
+    <w:lsdException w:name="Colorful Grid Accent 6"/>
+    <w:lsdException w:name="Grid Table 4" w:uiPriority="49"/>
+    <w:lsdException w:name="Grid Table 5 Dark" w:uiPriority="50"/>
+    <w:lsdException w:name="Grid Table 6 Colorful" w:uiPriority="51"/>
+    <w:lsdException w:name="Grid Table 7 Colorful" w:uiPriority="52"/>
+    <w:lsdException w:name="Grid Table 1 Light Accent 1" w:uiPriority="46"/>
+    <w:lsdException w:name="Grid Table 2 Accent 1" w:uiPriority="47"/>
+    <w:lsdException w:name="Grid Table 3 Accent 1" w:uiPriority="48"/>
+    <w:lsdException w:name="Grid Table 4 Accent 1" w:uiPriority="49"/>
+    <w:lsdException w:name="Grid Table 5 Dark Accent 1" w:uiPriority="50"/>
+    <w:lsdException w:name="Grid Table 6 Colorful Accent 1" w:uiPriority="51"/>
+    <w:lsdException w:name="Grid Table 7 Colorful Accent 1" w:uiPriority="52"/>
+    <w:lsdException w:name="Grid Table 1 Light Accent 2" w:uiPriority="46"/>
+    <w:lsdException w:name="Grid Table 2 Accent 2" w:uiPriority="47"/>
+    <w:lsdException w:name="Grid Table 3 Accent 2" w:uiPriority="48"/>
+    <w:lsdException w:name="Grid Table 4 Accent 2" w:uiPriority="49"/>
+    <w:lsdException w:name="Grid Table 5 Dark Accent 2" w:uiPriority="50"/>
+    <w:lsdException w:name="Grid Table 6 Colorful Accent 2" w:uiPriority="51"/>
+    <w:lsdException w:name="Grid Table 7 Colorful Accent 2" w:uiPriority="52"/>
+    <w:lsdException w:name="Grid Table 1 Light Accent 3" w:uiPriority="46"/>
+    <w:lsdException w:name="Grid Table 2 Accent 3" w:uiPriority="47"/>
+    <w:lsdException w:name="Grid Table 3 Accent 3" w:uiPriority="48"/>
+    <w:lsdException w:name="Grid Table 4 Accent 3" w:uiPriority="49"/>
+    <w:lsdException w:name="Grid Table 5 Dark Accent 3" w:uiPriority="50"/>
+    <w:lsdException w:name="Grid Table 6 Colorful Accent 3" w:uiPriority="51"/>
+    <w:lsdException w:name="Grid Table 7 Colorful Accent 3" w:uiPriority="52"/>
+    <w:lsdException w:name="Grid Table 1 Light Accent 4" w:uiPriority="46"/>
+    <w:lsdException w:name="Grid Table 2 Accent 4" w:uiPriority="47"/>
+    <w:lsdException w:name="Grid Table 3 Accent 4" w:uiPriority="48"/>
+    <w:lsdException w:name="Grid Table 4 Accent 4" w:uiPriority="49"/>
+    <w:lsdException w:name="Grid Table 5 Dark Accent 4" w:uiPriority="50"/>
+    <w:lsdException w:name="Grid Table 6 Colorful Accent 4" w:uiPriority="51"/>
+    <w:lsdException w:name="Grid Table 7 Colorful Accent 4" w:uiPriority="52"/>
+    <w:lsdException w:name="Grid Table 1 Light Accent 5" w:uiPriority="46"/>
+    <w:lsdException w:name="Grid Table 2 Accent 5" w:uiPriority="47"/>
+    <w:lsdException w:name="Grid Table 3 Accent 5" w:uiPriority="48"/>
+    <w:lsdException w:name="Grid Table 4 Accent 5" w:uiPriority="49"/>
+    <w:lsdException w:name="Grid Table 5 Dark Accent 5" w:uiPriority="50"/>
+    <w:lsdException w:name="Grid Table 6 Colorful Accent 5" w:uiPriority="51"/>
+    <w:lsdException w:name="Grid Table 7 Colorful Accent 5" w:uiPriority="52"/>
+    <w:lsdException w:name="Grid Table 1 Light Accent 6" w:uiPriority="46"/>
+    <w:lsdException w:name="Grid Table 2 Accent 6" w:uiPriority="47"/>
+    <w:lsdException w:name="Grid Table 3 Accent 6" w:uiPriority="48"/>
+    <w:lsdException w:name="Grid Table 4 Accent 6" w:uiPriority="49"/>
+    <w:lsdException w:name="Grid Table 5 Dark Accent 6" w:uiPriority="50"/>
+    <w:lsdException w:name="Grid Table 6 Colorful Accent 6" w:uiPriority="51"/>
+    <w:lsdException w:name="Grid Table 7 Colorful Accent 6" w:uiPriority="52"/>
+    <w:lsdException w:name="List Table 1 Light" w:uiPriority="46"/>
+    <w:lsdException w:name="List Table 2" w:uiPriority="47"/>
+    <w:lsdException w:name="List Table 3" w:uiPriority="48"/>
+    <w:lsdException w:name="List Table 4" w:uiPriority="49"/>
+    <w:lsdException w:name="List Table 5 Dark" w:uiPriority="50"/>
+    <w:lsdException w:name="List Table 6 Colorful" w:uiPriority="51"/>
+    <w:lsdException w:name="List Table 7 Colorful" w:uiPriority="52"/>
+    <w:lsdException w:name="List Table 1 Light Accent 1" w:uiPriority="46"/>
+    <w:lsdException w:name="List Table 2 Accent 1" w:uiPriority="47"/>
+    <w:lsdException w:name="List Table 3 Accent 1" w:uiPriority="48"/>
+    <w:lsdException w:name="List Table 4 Accent 1" w:uiPriority="49"/>
+    <w:lsdException w:name="List Table 5 Dark Accent 1" w:uiPriority="50"/>
+    <w:lsdException w:name="List Table 6 Colorful Accent 1" w:uiPriority="51"/>
+    <w:lsdException w:name="List Table 7 Colorful Accent 1" w:uiPriority="52"/>
+    <w:lsdException w:name="List Table 1 Light Accent 2" w:uiPriority="46"/>
+    <w:lsdException w:name="List Table 2 Accent 2" w:uiPriority="47"/>
+    <w:lsdException w:name="List Table 3 Accent 2" w:uiPriority="48"/>
+    <w:lsdException w:name="List Table 4 Accent 2" w:uiPriority="49"/>
+    <w:lsdException w:name="List Table 5 Dark Accent 2" w:uiPriority="50"/>
+    <w:lsdException w:name="List Table 6 Colorful Accent 2" w:uiPriority="51"/>
+    <w:lsdException w:name="List Table 7 Colorful Accent 2" w:uiPriority="52"/>
+    <w:lsdException w:name="List Table 1 Light Accent 3" w:uiPriority="46"/>
+    <w:lsdException w:name="List Table 2 Accent 3" w:uiPriority="47"/>
+    <w:lsdException w:name="List Table 3 Accent 3" w:uiPriority="48"/>
+    <w:lsdException w:name="List Table 4 Accent 3" w:uiPriority="49"/>
+    <w:lsdException w:name="List Table 5 Dark Accent 3" w:uiPriority="50"/>
+    <w:lsdException w:name="List Table 6 Colorful Accent 3" w:uiPriority="51"/>
+    <w:lsdException w:name="List Table 7 Colorful Accent 3" w:uiPriority="52"/>
+    <w:lsdException w:name="List Table 1 Light Accent 4" w:uiPriority="46"/>
+    <w:lsdException w:name="List Table 2 Accent 4" w:uiPriority="47"/>
+    <w:lsdException w:name="List Table 3 Accent 4" w:uiPriority="48"/>
+    <w:lsdException w:name="List Table 4 Accent 4" w:uiPriority="49"/>
+    <w:lsdException w:name="List Table 5 Dark Accent 4" w:uiPriority="50"/>
+    <w:lsdException w:name="List Table 6 Colorful Accent 4" w:uiPriority="51"/>
+    <w:lsdException w:name="List Table 7 Colorful Accent 4" w:uiPriority="52"/>
+    <w:lsdException w:name="List Table 1 Light Accent 5" w:uiPriority="46"/>
+    <w:lsdException w:name="List Table 2 Accent 5" w:uiPriority="47"/>
+    <w:lsdException w:name="List Table 3 Accent 5" w:uiPriority="48"/>
+    <w:lsdException w:name="List Table 4 Accent 5" w:uiPriority="49"/>
+    <w:lsdException w:name="List Table 5 Dark Accent 5" w:uiPriority="50"/>
+    <w:lsdException w:name="List Table 6 Colorful Accent 5" w:uiPriority="51"/>
+    <w:lsdException w:name="List Table 7 Colorful Accent 5" w:uiPriority="52"/>
+    <w:lsdException w:name="List Table 1 Light Accent 6" w:uiPriority="46"/>
+    <w:lsdException w:name="List Table 2 Accent 6" w:uiPriority="47"/>
+    <w:lsdException w:name="List Table 3 Accent 6" w:uiPriority="48"/>
+    <w:lsdException w:name="List Table 4 Accent 6" w:uiPriority="49"/>
+    <w:lsdException w:name="List Table 5 Dark Accent 6" w:uiPriority="50"/>
+    <w:lsdException w:name="List Table 6 Colorful Accent 6" w:uiPriority="51"/>
+    <w:lsdException w:name="List Table 7 Colorful Accent 6" w:uiPriority="52"/>
+    <w:lsdException w:name="Mention" w:semiHidden="1" w:uiPriority="99" w:unhideWhenUsed="1"/>
+    <w:lsdException w:name="Smart Hyperlink" w:semiHidden="1" w:uiPriority="99" w:unhideWhenUsed="1"/>
+    <w:lsdException w:name="Hashtag" w:semiHidden="1" w:uiPriority="99" w:unhideWhenUsed="1"/>
+    <w:lsdException w:name="Unresolved Mention" w:semiHidden="1" w:uiPriority="99" w:unhideWhenUsed="1"/>
+    <w:lsdException w:name="Smart Link" w:semiHidden="1" w:uiPriority="99" w:unhideWhenUsed="1"/>
+  </w:latentStyles>
+  <w:style w:type="paragraph" w:default="1" w:styleId="a">
     <w:name w:val="Normal"/>
     <w:qFormat/>
   </w:style>
-  <w:style w:styleId="BodyText" w:type="paragraph">
-    <w:name w:val="Body Text"/>
-    <w:basedOn w:val="Normal"/>
-    <w:link w:val="BodyTextChar"/>
-    <w:pPr>
-      <w:spacing w:after="180" w:before="180"/>
-    </w:pPr>
-    <w:qFormat/>
-  </w:style>
-  <w:style w:customStyle="1" w:styleId="FirstParagraph" w:type="paragraph">
-    <w:name w:val="First Paragraph"/>
-    <w:basedOn w:val="BodyText"/>
-    <w:next w:val="BodyText"/>
-    <w:qFormat/>
-  </w:style>
-  <w:style w:customStyle="1" w:styleId="Compact" w:type="paragraph">
-    <w:name w:val="Compact"/>
-    <w:basedOn w:val="BodyText"/>
-    <w:qFormat/>
-    <w:pPr>
-      <w:spacing w:after="36" w:before="36"/>
-    </w:pPr>
-  </w:style>
-  <w:style w:styleId="Title" w:type="paragraph">
-    <w:name w:val="Title"/>
-    <w:basedOn w:val="Normal"/>
-    <w:next w:val="BodyText"/>
+  <w:style w:type="paragraph" w:styleId="1">
+    <w:name w:val="heading 1"/>
+    <w:basedOn w:val="a"/>
+    <w:next w:val="a0"/>
+    <w:uiPriority w:val="9"/>
     <w:qFormat/>
     <w:pPr>
       <w:keepNext/>
       <w:keepLines/>
-      <w:spacing w:after="240" w:before="480"/>
-      <w:jc w:val="center"/>
+      <w:spacing w:before="480" w:after="0"/>
+      <w:outlineLvl w:val="0"/>
     </w:pPr>
     <w:rPr>
-      <w:rFonts w:asciiTheme="majorHAnsi" w:cstheme="majorBidi" w:eastAsiaTheme="majorEastAsia" w:hAnsiTheme="majorHAnsi"/>
+      <w:rFonts w:asciiTheme="majorHAnsi" w:eastAsiaTheme="majorEastAsia" w:hAnsiTheme="majorHAnsi" w:cstheme="majorBidi"/>
       <w:b/>
       <w:bCs/>
-      <w:color w:themeColor="accent1" w:themeShade="B5" w:val="345A8A"/>
-      <w:sz w:val="36"/>
-      <w:szCs w:val="36"/>
+      <w:color w:val="4F81BD" w:themeColor="accent1"/>
+      <w:sz w:val="32"/>
+      <w:szCs w:val="32"/>
     </w:rPr>
   </w:style>
-  <w:style w:styleId="Subtitle" w:type="paragraph">
-    <w:name w:val="Subtitle"/>
-    <w:basedOn w:val="Title"/>
-    <w:next w:val="BodyText"/>
+  <w:style w:type="paragraph" w:styleId="2">
+    <w:name w:val="heading 2"/>
+    <w:basedOn w:val="a"/>
+    <w:next w:val="a0"/>
+    <w:uiPriority w:val="9"/>
+    <w:unhideWhenUsed/>
     <w:qFormat/>
     <w:pPr>
       <w:keepNext/>
       <w:keepLines/>
-      <w:spacing w:after="240" w:before="240"/>
+      <w:spacing w:before="200" w:after="0"/>
+      <w:outlineLvl w:val="1"/>
+    </w:pPr>
+    <w:rPr>
+      <w:rFonts w:asciiTheme="majorHAnsi" w:eastAsiaTheme="majorEastAsia" w:hAnsiTheme="majorHAnsi" w:cstheme="majorBidi"/>
+      <w:b/>
+      <w:bCs/>
+      <w:color w:val="4F81BD" w:themeColor="accent1"/>
+      <w:sz w:val="28"/>
+      <w:szCs w:val="28"/>
+    </w:rPr>
+  </w:style>
+  <w:style w:type="paragraph" w:styleId="3">
+    <w:name w:val="heading 3"/>
+    <w:basedOn w:val="a"/>
+    <w:next w:val="a0"/>
+    <w:uiPriority w:val="9"/>
+    <w:unhideWhenUsed/>
+    <w:qFormat/>
+    <w:pPr>
+      <w:keepNext/>
+      <w:keepLines/>
+      <w:spacing w:before="200" w:after="0"/>
+      <w:outlineLvl w:val="2"/>
+    </w:pPr>
+    <w:rPr>
+      <w:rFonts w:asciiTheme="majorHAnsi" w:eastAsiaTheme="majorEastAsia" w:hAnsiTheme="majorHAnsi" w:cstheme="majorBidi"/>
+      <w:b/>
+      <w:bCs/>
+      <w:color w:val="4F81BD" w:themeColor="accent1"/>
+    </w:rPr>
+  </w:style>
+  <w:style w:type="paragraph" w:styleId="4">
+    <w:name w:val="heading 4"/>
+    <w:basedOn w:val="a"/>
+    <w:next w:val="a0"/>
+    <w:uiPriority w:val="9"/>
+    <w:unhideWhenUsed/>
+    <w:qFormat/>
+    <w:pPr>
+      <w:keepNext/>
+      <w:keepLines/>
+      <w:spacing w:before="200" w:after="0"/>
+      <w:outlineLvl w:val="3"/>
+    </w:pPr>
+    <w:rPr>
+      <w:rFonts w:asciiTheme="majorHAnsi" w:eastAsiaTheme="majorEastAsia" w:hAnsiTheme="majorHAnsi" w:cstheme="majorBidi"/>
+      <w:bCs/>
+      <w:i/>
+      <w:color w:val="4F81BD" w:themeColor="accent1"/>
+    </w:rPr>
+  </w:style>
+  <w:style w:type="paragraph" w:styleId="5">
+    <w:name w:val="heading 5"/>
+    <w:basedOn w:val="a"/>
+    <w:next w:val="a0"/>
+    <w:uiPriority w:val="9"/>
+    <w:unhideWhenUsed/>
+    <w:qFormat/>
+    <w:pPr>
+      <w:keepNext/>
+      <w:keepLines/>
+      <w:spacing w:before="200" w:after="0"/>
+      <w:outlineLvl w:val="4"/>
+    </w:pPr>
+    <w:rPr>
+      <w:rFonts w:asciiTheme="majorHAnsi" w:eastAsiaTheme="majorEastAsia" w:hAnsiTheme="majorHAnsi" w:cstheme="majorBidi"/>
+      <w:iCs/>
+      <w:color w:val="4F81BD" w:themeColor="accent1"/>
+    </w:rPr>
+  </w:style>
+  <w:style w:type="paragraph" w:styleId="6">
+    <w:name w:val="heading 6"/>
+    <w:basedOn w:val="a"/>
+    <w:next w:val="a0"/>
+    <w:uiPriority w:val="9"/>
+    <w:unhideWhenUsed/>
+    <w:qFormat/>
+    <w:pPr>
+      <w:keepNext/>
+      <w:keepLines/>
+      <w:spacing w:before="200" w:after="0"/>
+      <w:outlineLvl w:val="5"/>
+    </w:pPr>
+    <w:rPr>
+      <w:rFonts w:asciiTheme="majorHAnsi" w:eastAsiaTheme="majorEastAsia" w:hAnsiTheme="majorHAnsi" w:cstheme="majorBidi"/>
+      <w:color w:val="4F81BD" w:themeColor="accent1"/>
+    </w:rPr>
+  </w:style>
+  <w:style w:type="paragraph" w:styleId="7">
+    <w:name w:val="heading 7"/>
+    <w:basedOn w:val="a"/>
+    <w:next w:val="a0"/>
+    <w:uiPriority w:val="9"/>
+    <w:unhideWhenUsed/>
+    <w:qFormat/>
+    <w:pPr>
+      <w:keepNext/>
+      <w:keepLines/>
+      <w:spacing w:before="200" w:after="0"/>
+      <w:outlineLvl w:val="6"/>
+    </w:pPr>
+    <w:rPr>
+      <w:rFonts w:asciiTheme="majorHAnsi" w:eastAsiaTheme="majorEastAsia" w:hAnsiTheme="majorHAnsi" w:cstheme="majorBidi"/>
+      <w:color w:val="4F81BD" w:themeColor="accent1"/>
+    </w:rPr>
+  </w:style>
+  <w:style w:type="paragraph" w:styleId="8">
+    <w:name w:val="heading 8"/>
+    <w:basedOn w:val="a"/>
+    <w:next w:val="a0"/>
+    <w:uiPriority w:val="9"/>
+    <w:unhideWhenUsed/>
+    <w:qFormat/>
+    <w:pPr>
+      <w:keepNext/>
+      <w:keepLines/>
+      <w:spacing w:before="200" w:after="0"/>
+      <w:outlineLvl w:val="7"/>
+    </w:pPr>
+    <w:rPr>
+      <w:rFonts w:asciiTheme="majorHAnsi" w:eastAsiaTheme="majorEastAsia" w:hAnsiTheme="majorHAnsi" w:cstheme="majorBidi"/>
+      <w:color w:val="4F81BD" w:themeColor="accent1"/>
+    </w:rPr>
+  </w:style>
+  <w:style w:type="paragraph" w:styleId="9">
+    <w:name w:val="heading 9"/>
+    <w:basedOn w:val="a"/>
+    <w:next w:val="a0"/>
+    <w:uiPriority w:val="9"/>
+    <w:unhideWhenUsed/>
+    <w:qFormat/>
+    <w:pPr>
+      <w:keepNext/>
+      <w:keepLines/>
+      <w:spacing w:before="200" w:after="0"/>
+      <w:outlineLvl w:val="8"/>
+    </w:pPr>
+    <w:rPr>
+      <w:rFonts w:asciiTheme="majorHAnsi" w:eastAsiaTheme="majorEastAsia" w:hAnsiTheme="majorHAnsi" w:cstheme="majorBidi"/>
+      <w:color w:val="4F81BD" w:themeColor="accent1"/>
+    </w:rPr>
+  </w:style>
+  <w:style w:type="character" w:default="1" w:styleId="a1">
+    <w:name w:val="Default Paragraph Font"/>
+    <w:uiPriority w:val="1"/>
+    <w:semiHidden/>
+    <w:unhideWhenUsed/>
+  </w:style>
+  <w:style w:type="table" w:default="1" w:styleId="a2">
+    <w:name w:val="Normal Table"/>
+    <w:uiPriority w:val="99"/>
+    <w:semiHidden/>
+    <w:unhideWhenUsed/>
+    <w:tblPr>
+      <w:tblInd w:w="0" w:type="dxa"/>
+      <w:tblCellMar>
+        <w:top w:w="0" w:type="dxa"/>
+        <w:left w:w="108" w:type="dxa"/>
+        <w:bottom w:w="0" w:type="dxa"/>
+        <w:right w:w="108" w:type="dxa"/>
+      </w:tblCellMar>
+    </w:tblPr>
+  </w:style>
+  <w:style w:type="numbering" w:default="1" w:styleId="a3">
+    <w:name w:val="No List"/>
+    <w:uiPriority w:val="99"/>
+    <w:semiHidden/>
+    <w:unhideWhenUsed/>
+  </w:style>
+  <w:style w:type="paragraph" w:styleId="a0">
+    <w:name w:val="Body Text"/>
+    <w:basedOn w:val="a"/>
+    <w:qFormat/>
+    <w:pPr>
+      <w:spacing w:before="180" w:after="180"/>
+    </w:pPr>
+  </w:style>
+  <w:style w:type="paragraph" w:customStyle="1" w:styleId="FirstParagraph">
+    <w:name w:val="First Paragraph"/>
+    <w:basedOn w:val="a0"/>
+    <w:next w:val="a0"/>
+    <w:qFormat/>
+  </w:style>
+  <w:style w:type="paragraph" w:customStyle="1" w:styleId="Compact">
+    <w:name w:val="Compact"/>
+    <w:basedOn w:val="a0"/>
+    <w:qFormat/>
+    <w:pPr>
+      <w:spacing w:before="36" w:after="36"/>
+    </w:pPr>
+  </w:style>
+  <w:style w:type="paragraph" w:styleId="a4">
+    <w:name w:val="Title"/>
+    <w:basedOn w:val="a"/>
+    <w:next w:val="a0"/>
+    <w:qFormat/>
+    <w:pPr>
+      <w:keepNext/>
+      <w:keepLines/>
+      <w:spacing w:before="480" w:after="240"/>
       <w:jc w:val="center"/>
+    </w:pPr>
+    <w:rPr>
+      <w:rFonts w:asciiTheme="majorHAnsi" w:eastAsiaTheme="majorEastAsia" w:hAnsiTheme="majorHAnsi" w:cstheme="majorBidi"/>
+      <w:b/>
+      <w:bCs/>
+      <w:color w:val="345A8A" w:themeColor="accent1" w:themeShade="B5"/>
+      <w:sz w:val="36"/>
+      <w:szCs w:val="36"/>
+    </w:rPr>
+  </w:style>
+  <w:style w:type="paragraph" w:styleId="a5">
+    <w:name w:val="Subtitle"/>
+    <w:basedOn w:val="a4"/>
+    <w:next w:val="a0"/>
+    <w:qFormat/>
+    <w:pPr>
+      <w:spacing w:before="240"/>
     </w:pPr>
     <w:rPr>
       <w:sz w:val="30"/>
       <w:szCs w:val="30"/>
     </w:rPr>
   </w:style>
-  <w:style w:customStyle="1" w:styleId="Author" w:type="paragraph">
+  <w:style w:type="paragraph" w:customStyle="1" w:styleId="Author">
     <w:name w:val="Author"/>
-    <w:next w:val="BodyText"/>
+    <w:next w:val="a0"/>
     <w:qFormat/>
     <w:pPr>
       <w:keepNext/>
@@ -2485,9 +4295,9 @@
       <w:jc w:val="center"/>
     </w:pPr>
   </w:style>
-  <w:style w:styleId="Date" w:type="paragraph">
+  <w:style w:type="paragraph" w:styleId="a6">
     <w:name w:val="Date"/>
-    <w:next w:val="BodyText"/>
+    <w:next w:val="a0"/>
     <w:qFormat/>
     <w:pPr>
       <w:keepNext/>
@@ -2495,276 +4305,77 @@
       <w:jc w:val="center"/>
     </w:pPr>
   </w:style>
-  <w:style w:customStyle="1" w:styleId="Abstract" w:type="paragraph">
+  <w:style w:type="paragraph" w:customStyle="1" w:styleId="Abstract">
     <w:name w:val="Abstract"/>
-    <w:basedOn w:val="Normal"/>
-    <w:next w:val="BodyText"/>
+    <w:basedOn w:val="a"/>
+    <w:next w:val="a0"/>
     <w:qFormat/>
     <w:pPr>
       <w:keepNext/>
       <w:keepLines/>
-      <w:spacing w:after="300" w:before="300"/>
+      <w:spacing w:before="300" w:after="300"/>
     </w:pPr>
     <w:rPr>
       <w:sz w:val="20"/>
       <w:szCs w:val="20"/>
     </w:rPr>
   </w:style>
-  <w:style w:styleId="Bibliography" w:type="paragraph">
+  <w:style w:type="paragraph" w:styleId="a7">
     <w:name w:val="Bibliography"/>
-    <w:basedOn w:val="Normal"/>
-    <w:next w:val="Bibliography"/>
+    <w:basedOn w:val="a"/>
     <w:qFormat/>
-    <w:pPr/>
-    <w:rPr/>
-  </w:style>
-  <w:style w:styleId="Heading1" w:type="paragraph">
-    <w:name w:val="Heading 1"/>
-    <w:basedOn w:val="Normal"/>
-    <w:next w:val="BodyText"/>
-    <w:uiPriority w:val="9"/>
-    <w:qFormat/>
-    <w:pPr>
-      <w:keepNext/>
-      <w:keepLines/>
-      <w:spacing w:after="0" w:before="480"/>
-      <w:outlineLvl w:val="0"/>
-    </w:pPr>
-    <w:rPr>
-      <w:rFonts w:asciiTheme="majorHAnsi" w:cstheme="majorBidi" w:eastAsiaTheme="majorEastAsia" w:hAnsiTheme="majorHAnsi"/>
-      <w:b/>
-      <w:bCs/>
-      <w:color w:themeColor="accent1" w:val="4F81BD"/>
-      <w:sz w:val="32"/>
-      <w:szCs w:val="32"/>
-    </w:rPr>
-  </w:style>
-  <w:style w:styleId="Heading2" w:type="paragraph">
-    <w:name w:val="Heading 2"/>
-    <w:basedOn w:val="Normal"/>
-    <w:next w:val="BodyText"/>
+  </w:style>
+  <w:style w:type="paragraph" w:styleId="a8">
+    <w:name w:val="Block Text"/>
+    <w:basedOn w:val="a0"/>
+    <w:next w:val="a0"/>
     <w:uiPriority w:val="9"/>
     <w:unhideWhenUsed/>
     <w:qFormat/>
     <w:pPr>
-      <w:keepNext/>
-      <w:keepLines/>
-      <w:spacing w:after="0" w:before="200"/>
-      <w:outlineLvl w:val="1"/>
+      <w:spacing w:before="100" w:after="100"/>
+      <w:ind w:left="480" w:right="480"/>
     </w:pPr>
-    <w:rPr>
-      <w:rFonts w:asciiTheme="majorHAnsi" w:cstheme="majorBidi" w:eastAsiaTheme="majorEastAsia" w:hAnsiTheme="majorHAnsi"/>
-      <w:b/>
-      <w:bCs/>
-      <w:color w:themeColor="accent1" w:val="4F81BD"/>
-      <w:sz w:val="28"/>
-      <w:szCs w:val="28"/>
-    </w:rPr>
-  </w:style>
-  <w:style w:styleId="Heading3" w:type="paragraph">
-    <w:name w:val="Heading 3"/>
-    <w:basedOn w:val="Normal"/>
-    <w:next w:val="BodyText"/>
+  </w:style>
+  <w:style w:type="paragraph" w:styleId="a9">
+    <w:name w:val="footnote text"/>
+    <w:basedOn w:val="a"/>
     <w:uiPriority w:val="9"/>
     <w:unhideWhenUsed/>
     <w:qFormat/>
-    <w:pPr>
-      <w:keepNext/>
-      <w:keepLines/>
-      <w:spacing w:after="0" w:before="200"/>
-      <w:outlineLvl w:val="2"/>
-    </w:pPr>
-    <w:rPr>
-      <w:rFonts w:asciiTheme="majorHAnsi" w:cstheme="majorBidi" w:eastAsiaTheme="majorEastAsia" w:hAnsiTheme="majorHAnsi"/>
-      <w:b/>
-      <w:bCs/>
-      <w:color w:themeColor="accent1" w:val="4F81BD"/>
-      <w:sz w:val="24"/>
-      <w:szCs w:val="24"/>
-    </w:rPr>
-  </w:style>
-  <w:style w:styleId="Heading4" w:type="paragraph">
-    <w:name w:val="Heading 4"/>
-    <w:basedOn w:val="Normal"/>
-    <w:next w:val="BodyText"/>
-    <w:uiPriority w:val="9"/>
-    <w:unhideWhenUsed/>
-    <w:qFormat/>
-    <w:pPr>
-      <w:keepNext/>
-      <w:keepLines/>
-      <w:spacing w:after="0" w:before="200"/>
-      <w:outlineLvl w:val="3"/>
-    </w:pPr>
-    <w:rPr>
-      <w:rFonts w:asciiTheme="majorHAnsi" w:cstheme="majorBidi" w:eastAsiaTheme="majorEastAsia" w:hAnsiTheme="majorHAnsi"/>
-      <w:i/>
-      <w:bCs/>
-      <w:color w:themeColor="accent1" w:val="4F81BD"/>
-      <w:sz w:val="24"/>
-      <w:szCs w:val="24"/>
-    </w:rPr>
-  </w:style>
-  <w:style w:styleId="Heading5" w:type="paragraph">
-    <w:name w:val="Heading 5"/>
-    <w:basedOn w:val="Normal"/>
-    <w:next w:val="BodyText"/>
-    <w:uiPriority w:val="9"/>
-    <w:unhideWhenUsed/>
-    <w:qFormat/>
-    <w:pPr>
-      <w:keepNext/>
-      <w:keepLines/>
-      <w:spacing w:after="0" w:before="200"/>
-      <w:outlineLvl w:val="4"/>
-    </w:pPr>
-    <w:rPr>
-      <w:rFonts w:asciiTheme="majorHAnsi" w:cstheme="majorBidi" w:eastAsiaTheme="majorEastAsia" w:hAnsiTheme="majorHAnsi"/>
-      <w:iCs/>
-      <w:color w:themeColor="accent1" w:val="4F81BD"/>
-      <w:sz w:val="24"/>
-      <w:szCs w:val="24"/>
-    </w:rPr>
-  </w:style>
-  <w:style w:styleId="Heading6" w:type="paragraph">
-    <w:name w:val="Heading 6"/>
-    <w:basedOn w:val="Normal"/>
-    <w:next w:val="BodyText"/>
-    <w:uiPriority w:val="9"/>
-    <w:unhideWhenUsed/>
-    <w:qFormat/>
-    <w:pPr>
-      <w:keepNext/>
-      <w:keepLines/>
-      <w:spacing w:after="0" w:before="200"/>
-      <w:outlineLvl w:val="5"/>
-    </w:pPr>
-    <w:rPr>
-      <w:rFonts w:asciiTheme="majorHAnsi" w:cstheme="majorBidi" w:eastAsiaTheme="majorEastAsia" w:hAnsiTheme="majorHAnsi"/>
-      <w:color w:themeColor="accent1" w:val="4F81BD"/>
-      <w:sz w:val="24"/>
-      <w:szCs w:val="24"/>
-    </w:rPr>
-  </w:style>
-  <w:style w:styleId="Heading7" w:type="paragraph">
-    <w:name w:val="Heading 7"/>
-    <w:basedOn w:val="Normal"/>
-    <w:next w:val="BodyText"/>
-    <w:uiPriority w:val="9"/>
-    <w:unhideWhenUsed/>
-    <w:qFormat/>
-    <w:pPr>
-      <w:keepNext/>
-      <w:keepLines/>
-      <w:spacing w:after="0" w:before="200"/>
-      <w:outlineLvl w:val="6"/>
-    </w:pPr>
-    <w:rPr>
-      <w:rFonts w:asciiTheme="majorHAnsi" w:cstheme="majorBidi" w:eastAsiaTheme="majorEastAsia" w:hAnsiTheme="majorHAnsi"/>
-      <w:color w:themeColor="accent1" w:val="4F81BD"/>
-      <w:sz w:val="24"/>
-      <w:szCs w:val="24"/>
-    </w:rPr>
-  </w:style>
-  <w:style w:styleId="Heading8" w:type="paragraph">
-    <w:name w:val="Heading 8"/>
-    <w:basedOn w:val="Normal"/>
-    <w:next w:val="BodyText"/>
-    <w:uiPriority w:val="9"/>
-    <w:unhideWhenUsed/>
-    <w:qFormat/>
-    <w:pPr>
-      <w:keepNext/>
-      <w:keepLines/>
-      <w:spacing w:after="0" w:before="200"/>
-      <w:outlineLvl w:val="7"/>
-    </w:pPr>
-    <w:rPr>
-      <w:rFonts w:asciiTheme="majorHAnsi" w:cstheme="majorBidi" w:eastAsiaTheme="majorEastAsia" w:hAnsiTheme="majorHAnsi"/>
-      <w:color w:themeColor="accent1" w:val="4F81BD"/>
-      <w:sz w:val="24"/>
-      <w:szCs w:val="24"/>
-    </w:rPr>
-  </w:style>
-  <w:style w:styleId="Heading9" w:type="paragraph">
-    <w:name w:val="Heading 9"/>
-    <w:basedOn w:val="Normal"/>
-    <w:next w:val="BodyText"/>
-    <w:uiPriority w:val="9"/>
-    <w:unhideWhenUsed/>
-    <w:qFormat/>
-    <w:pPr>
-      <w:keepNext/>
-      <w:keepLines/>
-      <w:spacing w:after="0" w:before="200"/>
-      <w:outlineLvl w:val="8"/>
-    </w:pPr>
-    <w:rPr>
-      <w:rFonts w:asciiTheme="majorHAnsi" w:cstheme="majorBidi" w:eastAsiaTheme="majorEastAsia" w:hAnsiTheme="majorHAnsi"/>
-      <w:color w:themeColor="accent1" w:val="4F81BD"/>
-      <w:sz w:val="24"/>
-      <w:szCs w:val="24"/>
-    </w:rPr>
-  </w:style>
-  <w:style w:styleId="BlockText" w:type="paragraph">
-    <w:name w:val="Block Text"/>
-    <w:basedOn w:val="BodyText"/>
-    <w:next w:val="BodyText"/>
-    <w:uiPriority w:val="9"/>
-    <w:unhideWhenUsed/>
-    <w:qFormat/>
-    <w:pPr>
-      <w:spacing w:after="100" w:before="100"/>
-      <w:ind w:firstLine="0" w:left="480" w:right="480"/>
-    </w:pPr>
-  </w:style>
-  <w:style w:styleId="FootnoteText" w:type="paragraph">
-    <w:name w:val="Footnote Text"/>
-    <w:basedOn w:val="Normal"/>
-    <w:next w:val="FootnoteText"/>
-    <w:uiPriority w:val="9"/>
-    <w:unhideWhenUsed/>
-    <w:qFormat/>
-  </w:style>
-  <w:style w:default="1" w:styleId="DefaultParagraphFont" w:type="character">
-    <w:name w:val="Default Paragraph Font"/>
-    <w:semiHidden/>
-    <w:unhideWhenUsed/>
-  </w:style>
-  <w:style w:default="1" w:styleId="Table" w:type="table">
+  </w:style>
+  <w:style w:type="table" w:customStyle="1" w:styleId="Table">
     <w:name w:val="Table"/>
-    <w:basedOn w:val="TableNormal"/>
     <w:semiHidden/>
     <w:unhideWhenUsed/>
     <w:qFormat/>
     <w:tblPr>
-      <w:tblInd w:type="dxa" w:w="0"/>
+      <w:tblInd w:w="0" w:type="dxa"/>
       <w:tblCellMar>
-        <w:top w:type="dxa" w:w="0"/>
-        <w:left w:type="dxa" w:w="108"/>
-        <w:bottom w:type="dxa" w:w="0"/>
-        <w:right w:type="dxa" w:w="108"/>
+        <w:top w:w="0" w:type="dxa"/>
+        <w:left w:w="108" w:type="dxa"/>
+        <w:bottom w:w="0" w:type="dxa"/>
+        <w:right w:w="108" w:type="dxa"/>
       </w:tblCellMar>
     </w:tblPr>
     <w:tblStylePr w:type="firstRow">
       <w:tblPr>
         <w:jc w:val="left"/>
-        <w:tblInd w:type="dxa" w:w="0"/>
       </w:tblPr>
       <w:trPr>
         <w:jc w:val="left"/>
       </w:trPr>
       <w:tcPr>
+        <w:tcBorders>
+          <w:bottom w:val="single" w:sz="0" w:space="0" w:color="auto"/>
+        </w:tcBorders>
         <w:vAlign w:val="bottom"/>
-        <w:tcBorders>
-          <w:bottom w:val="single"/>
-        </w:tcBorders>
       </w:tcPr>
     </w:tblStylePr>
   </w:style>
-  <w:style w:customStyle="1" w:styleId="DefinitionTerm" w:type="paragraph">
+  <w:style w:type="paragraph" w:customStyle="1" w:styleId="DefinitionTerm">
     <w:name w:val="Definition Term"/>
-    <w:basedOn w:val="Normal"/>
+    <w:basedOn w:val="a"/>
     <w:next w:val="Definition"/>
     <w:pPr>
       <w:keepNext/>
@@ -2775,78 +4386,80 @@
       <w:b/>
     </w:rPr>
   </w:style>
-  <w:style w:customStyle="1" w:styleId="Definition" w:type="paragraph">
+  <w:style w:type="paragraph" w:customStyle="1" w:styleId="Definition">
     <w:name w:val="Definition"/>
-    <w:basedOn w:val="Normal"/>
-  </w:style>
-  <w:style w:styleId="Caption" w:type="paragraph">
-    <w:name w:val="Caption"/>
-    <w:basedOn w:val="Normal"/>
-    <w:link w:val="BodyTextChar"/>
+    <w:basedOn w:val="a"/>
+  </w:style>
+  <w:style w:type="paragraph" w:styleId="aa">
+    <w:name w:val="caption"/>
+    <w:basedOn w:val="a"/>
+    <w:link w:val="ab"/>
     <w:pPr>
-      <w:spacing w:after="120" w:before="0"/>
+      <w:spacing w:after="120"/>
     </w:pPr>
     <w:rPr>
       <w:i/>
     </w:rPr>
   </w:style>
-  <w:style w:customStyle="1" w:styleId="TableCaption" w:type="paragraph">
+  <w:style w:type="paragraph" w:customStyle="1" w:styleId="TableCaption">
     <w:name w:val="Table Caption"/>
-    <w:basedOn w:val="Caption"/>
+    <w:basedOn w:val="aa"/>
     <w:pPr>
       <w:keepNext/>
     </w:pPr>
   </w:style>
-  <w:style w:customStyle="1" w:styleId="ImageCaption" w:type="paragraph">
+  <w:style w:type="paragraph" w:customStyle="1" w:styleId="ImageCaption">
     <w:name w:val="Image Caption"/>
-    <w:basedOn w:val="Caption"/>
-  </w:style>
-  <w:style w:customStyle="1" w:styleId="Figure" w:type="paragraph">
+    <w:basedOn w:val="aa"/>
+  </w:style>
+  <w:style w:type="paragraph" w:customStyle="1" w:styleId="Figure">
     <w:name w:val="Figure"/>
-    <w:basedOn w:val="Normal"/>
-  </w:style>
-  <w:style w:customStyle="1" w:styleId="CaptionedFigure" w:type="paragraph">
+    <w:basedOn w:val="a"/>
+  </w:style>
+  <w:style w:type="paragraph" w:customStyle="1" w:styleId="CaptionedFigure">
     <w:name w:val="Captioned Figure"/>
     <w:basedOn w:val="Figure"/>
     <w:pPr>
       <w:keepNext/>
     </w:pPr>
   </w:style>
-  <w:style w:customStyle="1" w:styleId="BodyTextChar" w:type="character">
-    <w:name w:val="Body Text Char"/>
-    <w:basedOn w:val="DefaultParagraphFont"/>
-    <w:link w:val="BodyText"/>
-  </w:style>
-  <w:style w:customStyle="1" w:styleId="VerbatimChar" w:type="character">
+  <w:style w:type="character" w:customStyle="1" w:styleId="ab">
+    <w:name w:val="Название объекта Знак"/>
+    <w:basedOn w:val="a1"/>
+    <w:link w:val="aa"/>
+  </w:style>
+  <w:style w:type="character" w:customStyle="1" w:styleId="VerbatimChar">
     <w:name w:val="Verbatim Char"/>
-    <w:basedOn w:val="BodyTextChar"/>
+    <w:basedOn w:val="ab"/>
+    <w:link w:val="SourceCode"/>
     <w:rPr>
       <w:rFonts w:ascii="Consolas" w:hAnsi="Consolas"/>
       <w:sz w:val="22"/>
     </w:rPr>
   </w:style>
-  <w:style w:customStyle="1" w:styleId="SectionNumber" w:type="character">
+  <w:style w:type="character" w:customStyle="1" w:styleId="SectionNumber">
     <w:name w:val="Section Number"/>
-    <w:basedOn w:val="BodyTextChar"/>
-  </w:style>
-  <w:style w:styleId="FootnoteReference" w:type="character">
-    <w:name w:val="Footnote Reference"/>
-    <w:basedOn w:val="BodyTextChar"/>
+    <w:basedOn w:val="ab"/>
+  </w:style>
+  <w:style w:type="character" w:styleId="ac">
+    <w:name w:val="footnote reference"/>
+    <w:basedOn w:val="ab"/>
     <w:rPr>
       <w:vertAlign w:val="superscript"/>
     </w:rPr>
   </w:style>
-  <w:style w:styleId="Hyperlink" w:type="character">
+  <w:style w:type="character" w:styleId="ad">
     <w:name w:val="Hyperlink"/>
-    <w:basedOn w:val="BodyTextChar"/>
+    <w:basedOn w:val="ab"/>
+    <w:uiPriority w:val="99"/>
     <w:rPr>
-      <w:color w:themeColor="accent1" w:val="4F81BD"/>
+      <w:color w:val="4F81BD" w:themeColor="accent1"/>
     </w:rPr>
   </w:style>
-  <w:style w:styleId="TOCHeading" w:type="paragraph">
+  <w:style w:type="paragraph" w:styleId="ae">
     <w:name w:val="TOC Heading"/>
-    <w:basedOn w:val="Heading1"/>
-    <w:next w:val="BodyText"/>
+    <w:basedOn w:val="1"/>
+    <w:next w:val="a0"/>
     <w:uiPriority w:val="39"/>
     <w:unhideWhenUsed/>
     <w:qFormat/>
@@ -2855,245 +4468,332 @@
       <w:outlineLvl w:val="9"/>
     </w:pPr>
     <w:rPr>
-      <w:rFonts w:asciiTheme="majorHAnsi" w:cstheme="majorBidi" w:eastAsiaTheme="majorEastAsia" w:hAnsiTheme="majorHAnsi"/>
       <w:b w:val="0"/>
       <w:bCs w:val="0"/>
-      <w:color w:themeColor="accent1" w:themeShade="BF" w:val="365F91"/>
+      <w:color w:val="365F91" w:themeColor="accent1" w:themeShade="BF"/>
     </w:rPr>
   </w:style>
   <w:style w:type="paragraph" w:customStyle="1" w:styleId="SourceCode">
     <w:name w:val="Source Code"/>
-    <w:basedOn w:val="Normal"/>
+    <w:basedOn w:val="a"/>
     <w:link w:val="VerbatimChar"/>
     <w:pPr>
-      <w:wordWrap w:val="off"/>
+      <w:wordWrap w:val="0"/>
     </w:pPr>
   </w:style>
   <w:style w:type="character" w:customStyle="1" w:styleId="KeywordTok">
     <w:name w:val="KeywordTok"/>
     <w:basedOn w:val="VerbatimChar"/>
     <w:rPr>
+      <w:rFonts w:ascii="Consolas" w:hAnsi="Consolas"/>
+      <w:b/>
       <w:color w:val="007020"/>
-      <w:b/>
+      <w:sz w:val="22"/>
     </w:rPr>
   </w:style>
   <w:style w:type="character" w:customStyle="1" w:styleId="DataTypeTok">
     <w:name w:val="DataTypeTok"/>
     <w:basedOn w:val="VerbatimChar"/>
     <w:rPr>
+      <w:rFonts w:ascii="Consolas" w:hAnsi="Consolas"/>
       <w:color w:val="902000"/>
+      <w:sz w:val="22"/>
     </w:rPr>
   </w:style>
   <w:style w:type="character" w:customStyle="1" w:styleId="DecValTok">
     <w:name w:val="DecValTok"/>
     <w:basedOn w:val="VerbatimChar"/>
     <w:rPr>
-      <w:color w:val="40a070"/>
+      <w:rFonts w:ascii="Consolas" w:hAnsi="Consolas"/>
+      <w:color w:val="40A070"/>
+      <w:sz w:val="22"/>
     </w:rPr>
   </w:style>
   <w:style w:type="character" w:customStyle="1" w:styleId="BaseNTok">
     <w:name w:val="BaseNTok"/>
     <w:basedOn w:val="VerbatimChar"/>
     <w:rPr>
-      <w:color w:val="40a070"/>
+      <w:rFonts w:ascii="Consolas" w:hAnsi="Consolas"/>
+      <w:color w:val="40A070"/>
+      <w:sz w:val="22"/>
     </w:rPr>
   </w:style>
   <w:style w:type="character" w:customStyle="1" w:styleId="FloatTok">
     <w:name w:val="FloatTok"/>
     <w:basedOn w:val="VerbatimChar"/>
     <w:rPr>
-      <w:color w:val="40a070"/>
+      <w:rFonts w:ascii="Consolas" w:hAnsi="Consolas"/>
+      <w:color w:val="40A070"/>
+      <w:sz w:val="22"/>
     </w:rPr>
   </w:style>
   <w:style w:type="character" w:customStyle="1" w:styleId="ConstantTok">
     <w:name w:val="ConstantTok"/>
     <w:basedOn w:val="VerbatimChar"/>
     <w:rPr>
+      <w:rFonts w:ascii="Consolas" w:hAnsi="Consolas"/>
       <w:color w:val="880000"/>
+      <w:sz w:val="22"/>
     </w:rPr>
   </w:style>
   <w:style w:type="character" w:customStyle="1" w:styleId="CharTok">
     <w:name w:val="CharTok"/>
     <w:basedOn w:val="VerbatimChar"/>
     <w:rPr>
-      <w:color w:val="4070a0"/>
+      <w:rFonts w:ascii="Consolas" w:hAnsi="Consolas"/>
+      <w:color w:val="4070A0"/>
+      <w:sz w:val="22"/>
     </w:rPr>
   </w:style>
   <w:style w:type="character" w:customStyle="1" w:styleId="SpecialCharTok">
     <w:name w:val="SpecialCharTok"/>
     <w:basedOn w:val="VerbatimChar"/>
     <w:rPr>
-      <w:color w:val="4070a0"/>
+      <w:rFonts w:ascii="Consolas" w:hAnsi="Consolas"/>
+      <w:color w:val="4070A0"/>
+      <w:sz w:val="22"/>
     </w:rPr>
   </w:style>
   <w:style w:type="character" w:customStyle="1" w:styleId="StringTok">
     <w:name w:val="StringTok"/>
     <w:basedOn w:val="VerbatimChar"/>
     <w:rPr>
-      <w:color w:val="4070a0"/>
+      <w:rFonts w:ascii="Consolas" w:hAnsi="Consolas"/>
+      <w:color w:val="4070A0"/>
+      <w:sz w:val="22"/>
     </w:rPr>
   </w:style>
   <w:style w:type="character" w:customStyle="1" w:styleId="VerbatimStringTok">
     <w:name w:val="VerbatimStringTok"/>
     <w:basedOn w:val="VerbatimChar"/>
     <w:rPr>
-      <w:color w:val="4070a0"/>
+      <w:rFonts w:ascii="Consolas" w:hAnsi="Consolas"/>
+      <w:color w:val="4070A0"/>
+      <w:sz w:val="22"/>
     </w:rPr>
   </w:style>
   <w:style w:type="character" w:customStyle="1" w:styleId="SpecialStringTok">
     <w:name w:val="SpecialStringTok"/>
     <w:basedOn w:val="VerbatimChar"/>
     <w:rPr>
-      <w:color w:val="bb6688"/>
+      <w:rFonts w:ascii="Consolas" w:hAnsi="Consolas"/>
+      <w:color w:val="BB6688"/>
+      <w:sz w:val="22"/>
     </w:rPr>
   </w:style>
   <w:style w:type="character" w:customStyle="1" w:styleId="ImportTok">
     <w:name w:val="ImportTok"/>
     <w:basedOn w:val="VerbatimChar"/>
     <w:rPr>
+      <w:rFonts w:ascii="Consolas" w:hAnsi="Consolas"/>
+      <w:b/>
       <w:color w:val="008000"/>
-      <w:b/>
+      <w:sz w:val="22"/>
     </w:rPr>
   </w:style>
   <w:style w:type="character" w:customStyle="1" w:styleId="CommentTok">
     <w:name w:val="CommentTok"/>
     <w:basedOn w:val="VerbatimChar"/>
     <w:rPr>
-      <w:color w:val="60a0b0"/>
+      <w:rFonts w:ascii="Consolas" w:hAnsi="Consolas"/>
       <w:i/>
+      <w:color w:val="60A0B0"/>
+      <w:sz w:val="22"/>
     </w:rPr>
   </w:style>
   <w:style w:type="character" w:customStyle="1" w:styleId="DocumentationTok">
     <w:name w:val="DocumentationTok"/>
     <w:basedOn w:val="VerbatimChar"/>
     <w:rPr>
-      <w:color w:val="ba2121"/>
+      <w:rFonts w:ascii="Consolas" w:hAnsi="Consolas"/>
       <w:i/>
+      <w:color w:val="BA2121"/>
+      <w:sz w:val="22"/>
     </w:rPr>
   </w:style>
   <w:style w:type="character" w:customStyle="1" w:styleId="AnnotationTok">
     <w:name w:val="AnnotationTok"/>
     <w:basedOn w:val="VerbatimChar"/>
     <w:rPr>
-      <w:color w:val="60a0b0"/>
+      <w:rFonts w:ascii="Consolas" w:hAnsi="Consolas"/>
       <w:b/>
       <w:i/>
+      <w:color w:val="60A0B0"/>
+      <w:sz w:val="22"/>
     </w:rPr>
   </w:style>
   <w:style w:type="character" w:customStyle="1" w:styleId="CommentVarTok">
     <w:name w:val="CommentVarTok"/>
     <w:basedOn w:val="VerbatimChar"/>
     <w:rPr>
-      <w:color w:val="60a0b0"/>
+      <w:rFonts w:ascii="Consolas" w:hAnsi="Consolas"/>
       <w:b/>
       <w:i/>
+      <w:color w:val="60A0B0"/>
+      <w:sz w:val="22"/>
     </w:rPr>
   </w:style>
   <w:style w:type="character" w:customStyle="1" w:styleId="OtherTok">
     <w:name w:val="OtherTok"/>
     <w:basedOn w:val="VerbatimChar"/>
     <w:rPr>
+      <w:rFonts w:ascii="Consolas" w:hAnsi="Consolas"/>
       <w:color w:val="007020"/>
+      <w:sz w:val="22"/>
     </w:rPr>
   </w:style>
   <w:style w:type="character" w:customStyle="1" w:styleId="FunctionTok">
     <w:name w:val="FunctionTok"/>
     <w:basedOn w:val="VerbatimChar"/>
     <w:rPr>
-      <w:color w:val="06287e"/>
+      <w:rFonts w:ascii="Consolas" w:hAnsi="Consolas"/>
+      <w:color w:val="06287E"/>
+      <w:sz w:val="22"/>
     </w:rPr>
   </w:style>
   <w:style w:type="character" w:customStyle="1" w:styleId="VariableTok">
     <w:name w:val="VariableTok"/>
     <w:basedOn w:val="VerbatimChar"/>
     <w:rPr>
-      <w:color w:val="19177c"/>
+      <w:rFonts w:ascii="Consolas" w:hAnsi="Consolas"/>
+      <w:color w:val="19177C"/>
+      <w:sz w:val="22"/>
     </w:rPr>
   </w:style>
   <w:style w:type="character" w:customStyle="1" w:styleId="ControlFlowTok">
     <w:name w:val="ControlFlowTok"/>
     <w:basedOn w:val="VerbatimChar"/>
     <w:rPr>
+      <w:rFonts w:ascii="Consolas" w:hAnsi="Consolas"/>
+      <w:b/>
       <w:color w:val="007020"/>
-      <w:b/>
+      <w:sz w:val="22"/>
     </w:rPr>
   </w:style>
   <w:style w:type="character" w:customStyle="1" w:styleId="OperatorTok">
     <w:name w:val="OperatorTok"/>
     <w:basedOn w:val="VerbatimChar"/>
     <w:rPr>
+      <w:rFonts w:ascii="Consolas" w:hAnsi="Consolas"/>
       <w:color w:val="666666"/>
+      <w:sz w:val="22"/>
     </w:rPr>
   </w:style>
   <w:style w:type="character" w:customStyle="1" w:styleId="BuiltInTok">
     <w:name w:val="BuiltInTok"/>
     <w:basedOn w:val="VerbatimChar"/>
     <w:rPr>
+      <w:rFonts w:ascii="Consolas" w:hAnsi="Consolas"/>
       <w:color w:val="008000"/>
+      <w:sz w:val="22"/>
     </w:rPr>
   </w:style>
   <w:style w:type="character" w:customStyle="1" w:styleId="ExtensionTok">
     <w:name w:val="ExtensionTok"/>
     <w:basedOn w:val="VerbatimChar"/>
-    <w:rPr/>
+    <w:rPr>
+      <w:rFonts w:ascii="Consolas" w:hAnsi="Consolas"/>
+      <w:sz w:val="22"/>
+    </w:rPr>
   </w:style>
   <w:style w:type="character" w:customStyle="1" w:styleId="PreprocessorTok">
     <w:name w:val="PreprocessorTok"/>
     <w:basedOn w:val="VerbatimChar"/>
     <w:rPr>
-      <w:color w:val="bc7a00"/>
+      <w:rFonts w:ascii="Consolas" w:hAnsi="Consolas"/>
+      <w:color w:val="BC7A00"/>
+      <w:sz w:val="22"/>
     </w:rPr>
   </w:style>
   <w:style w:type="character" w:customStyle="1" w:styleId="AttributeTok">
     <w:name w:val="AttributeTok"/>
     <w:basedOn w:val="VerbatimChar"/>
     <w:rPr>
-      <w:color w:val="7d9029"/>
+      <w:rFonts w:ascii="Consolas" w:hAnsi="Consolas"/>
+      <w:color w:val="7D9029"/>
+      <w:sz w:val="22"/>
     </w:rPr>
   </w:style>
   <w:style w:type="character" w:customStyle="1" w:styleId="RegionMarkerTok">
     <w:name w:val="RegionMarkerTok"/>
     <w:basedOn w:val="VerbatimChar"/>
-    <w:rPr/>
+    <w:rPr>
+      <w:rFonts w:ascii="Consolas" w:hAnsi="Consolas"/>
+      <w:sz w:val="22"/>
+    </w:rPr>
   </w:style>
   <w:style w:type="character" w:customStyle="1" w:styleId="InformationTok">
     <w:name w:val="InformationTok"/>
     <w:basedOn w:val="VerbatimChar"/>
     <w:rPr>
-      <w:color w:val="60a0b0"/>
+      <w:rFonts w:ascii="Consolas" w:hAnsi="Consolas"/>
       <w:b/>
       <w:i/>
+      <w:color w:val="60A0B0"/>
+      <w:sz w:val="22"/>
     </w:rPr>
   </w:style>
   <w:style w:type="character" w:customStyle="1" w:styleId="WarningTok">
     <w:name w:val="WarningTok"/>
     <w:basedOn w:val="VerbatimChar"/>
     <w:rPr>
-      <w:color w:val="60a0b0"/>
+      <w:rFonts w:ascii="Consolas" w:hAnsi="Consolas"/>
       <w:b/>
       <w:i/>
+      <w:color w:val="60A0B0"/>
+      <w:sz w:val="22"/>
     </w:rPr>
   </w:style>
   <w:style w:type="character" w:customStyle="1" w:styleId="AlertTok">
     <w:name w:val="AlertTok"/>
     <w:basedOn w:val="VerbatimChar"/>
     <w:rPr>
-      <w:color w:val="ff0000"/>
+      <w:rFonts w:ascii="Consolas" w:hAnsi="Consolas"/>
       <w:b/>
+      <w:color w:val="FF0000"/>
+      <w:sz w:val="22"/>
     </w:rPr>
   </w:style>
   <w:style w:type="character" w:customStyle="1" w:styleId="ErrorTok">
     <w:name w:val="ErrorTok"/>
     <w:basedOn w:val="VerbatimChar"/>
     <w:rPr>
-      <w:color w:val="ff0000"/>
+      <w:rFonts w:ascii="Consolas" w:hAnsi="Consolas"/>
       <w:b/>
+      <w:color w:val="FF0000"/>
+      <w:sz w:val="22"/>
     </w:rPr>
   </w:style>
   <w:style w:type="character" w:customStyle="1" w:styleId="NormalTok">
     <w:name w:val="NormalTok"/>
     <w:basedOn w:val="VerbatimChar"/>
-    <w:rPr/>
+    <w:rPr>
+      <w:rFonts w:ascii="Consolas" w:hAnsi="Consolas"/>
+      <w:sz w:val="22"/>
+    </w:rPr>
+  </w:style>
+  <w:style w:type="paragraph" w:styleId="10">
+    <w:name w:val="toc 1"/>
+    <w:basedOn w:val="a"/>
+    <w:next w:val="a"/>
+    <w:autoRedefine/>
+    <w:uiPriority w:val="39"/>
+    <w:rsid w:val="004E5505"/>
+    <w:pPr>
+      <w:spacing w:after="100"/>
+    </w:pPr>
+  </w:style>
+  <w:style w:type="paragraph" w:styleId="20">
+    <w:name w:val="toc 2"/>
+    <w:basedOn w:val="a"/>
+    <w:next w:val="a"/>
+    <w:autoRedefine/>
+    <w:uiPriority w:val="39"/>
+    <w:rsid w:val="004E5505"/>
+    <w:pPr>
+      <w:spacing w:after="100"/>
+      <w:ind w:left="240"/>
+    </w:pPr>
   </w:style>
 </w:styles>
 </file>
